--- a/Manuscripts/DavidLinnardWheeler-FinalPaperV2.docx
+++ b/Manuscripts/DavidLinnardWheeler-FinalPaperV2.docx
@@ -67,7 +67,19 @@
       </w:r>
       <w:proofErr w:type="gramEnd"/>
       <w:r>
-        <w:t xml:space="preserve"> I will expose the subtle and pernicious consequences that arise from different definitions, detection, and handling procedures. To start, I will show that the different conceptions we use to categorize outliers arouse controversies that are hard to predict. </w:t>
+        <w:t xml:space="preserve"> I will expose the subtle and pernicious consequences that arise from different </w:t>
+      </w:r>
+      <w:r>
+        <w:t xml:space="preserve">outlier </w:t>
+      </w:r>
+      <w:r>
+        <w:t xml:space="preserve">definitions, detection, and handling procedures. To start, I will </w:t>
+      </w:r>
+      <w:r>
+        <w:t>argue</w:t>
+      </w:r>
+      <w:r>
+        <w:t xml:space="preserve"> that the different conceptions we use to categorize outliers arouse controversies that are hard to predict. </w:t>
       </w:r>
       <w:proofErr w:type="gramStart"/>
       <w:r>
@@ -263,7 +275,30 @@
     </w:p>
     <w:p>
       <w:r>
-        <w:t xml:space="preserve">Further, Bernoulli (1777) sympathized with the rejection of outliers when observers encounter justifiable reasons before inspecting the actual data: “I do not condemn in every case the principle of rejecting one or other of the observations, indeed I approve it, whenever in the course of observation an accident occurs which itself raises an immediate scruple in the mind of the observer, before he has considered the event and compared it with the other observations.” Thus, since the first published record of people wrestling with outliers, context seems to govern their valence. In some contexts, we welcome outliers as harbingers of fraud we want to detect. In other contexts, we disdain them as obstacles to overcome. In all cases, our feelings about outliers are conditional on our objectives. Outliers are contextual. Their definitions, identification, and treatment are all dependent on other observations (can outliers exist when n=1?) as well as the goals and capabilities of the analysts. </w:t>
+        <w:t>Later</w:t>
+      </w:r>
+      <w:r>
+        <w:t>, Bernoulli (1777) sympathize</w:t>
+      </w:r>
+      <w:r>
+        <w:t>s</w:t>
+      </w:r>
+      <w:r>
+        <w:t xml:space="preserve"> with the rejection of outliers when observers encounter justifiable reasons before inspecting the actual data: “I do not condemn in every case the principle of rejecting one or other of the observations, indeed I approve it, whenever in the course of observation an accident occurs </w:t>
+      </w:r>
+      <w:proofErr w:type="gramStart"/>
+      <w:r>
+        <w:t>which</w:t>
+      </w:r>
+      <w:proofErr w:type="gramEnd"/>
+      <w:r>
+        <w:t xml:space="preserve"> itself raises an immediate scruple in the mind of the observer, before he has considered the event and compared it with the other observations.” Thus, since the first published record of people wrestling with outliers, context seems to</w:t>
+      </w:r>
+      <w:r>
+        <w:t xml:space="preserve"> condition</w:t>
+      </w:r>
+      <w:r>
+        <w:t xml:space="preserve"> their valence. In some contexts, we welcome outliers as harbingers of fraud we want to detect. In other contexts, we disdain them as obstacles to overcome. In all cases, our feelings about outliers are conditional on our objectives. Outliers are contextual. Their definitions, identification, and treatment are all dependent on other observations (can outliers exist when n=1?) as well as the goals and capabilities of the analysts. </w:t>
       </w:r>
     </w:p>
     <w:p>
@@ -284,6 +319,19 @@
       <w:r>
         <w:t xml:space="preserve">thing to do? </w:t>
       </w:r>
+      <w:r>
+        <w:t>How should we define, detect, and treat</w:t>
+      </w:r>
+      <w:r>
+        <w:rPr>
+          <w:i/>
+          <w:iCs/>
+        </w:rPr>
+        <w:t xml:space="preserve"> </w:t>
+      </w:r>
+      <w:r>
+        <w:t>outliers?</w:t>
+      </w:r>
     </w:p>
     <w:p>
       <w:pPr>
@@ -292,7 +340,19 @@
         </w:rPr>
       </w:pPr>
       <w:r>
-        <w:t xml:space="preserve">This essay will not answer this question. </w:t>
+        <w:t>This essay will not answer th</w:t>
+      </w:r>
+      <w:r>
+        <w:t xml:space="preserve">ese </w:t>
+      </w:r>
+      <w:r>
+        <w:t>question</w:t>
+      </w:r>
+      <w:r>
+        <w:t>s</w:t>
+      </w:r>
+      <w:r>
+        <w:t xml:space="preserve">. </w:t>
       </w:r>
       <w:proofErr w:type="gramStart"/>
       <w:r>
@@ -300,22 +360,52 @@
       </w:r>
       <w:proofErr w:type="gramEnd"/>
       <w:r>
-        <w:t xml:space="preserve"> I will argue that our conceptions, detection strategies, and treatment of outliers require value-laden decisions that have </w:t>
+        <w:t xml:space="preserve"> I will argue that our conceptions, detection strategies, and treatment of outliers require value-laden decisions. </w:t>
       </w:r>
       <w:r>
         <w:lastRenderedPageBreak/>
-        <w:t xml:space="preserve">unforeseen consequences. Decisions about outliers are thus often fraught with unforeseen repercussions. </w:t>
+        <w:t xml:space="preserve">Decisions about outliers are thus often fraught with unforeseen repercussions. </w:t>
       </w:r>
       <w:r>
         <w:rPr>
           <w:bCs/>
         </w:rPr>
-        <w:t xml:space="preserve">My goal is just to expose the nontrivial reverberations that arise from seemingly trivial analytical decisions. </w:t>
-      </w:r>
-    </w:p>
-    <w:p>
-      <w:r>
-        <w:t xml:space="preserve">To begin, I will first show that attempts to define outliers require value-laden decisions. Further, these decisions have real world consequences. </w:t>
+        <w:t>My goal is just to exp</w:t>
+      </w:r>
+      <w:r>
+        <w:rPr>
+          <w:bCs/>
+        </w:rPr>
+        <w:t>licate</w:t>
+      </w:r>
+      <w:r>
+        <w:rPr>
+          <w:bCs/>
+        </w:rPr>
+        <w:t xml:space="preserve"> the nontrivial reverberations that arise from seemingly trivial</w:t>
+      </w:r>
+      <w:r>
+        <w:rPr>
+          <w:bCs/>
+        </w:rPr>
+        <w:t xml:space="preserve"> or implicit</w:t>
+      </w:r>
+      <w:r>
+        <w:rPr>
+          <w:bCs/>
+        </w:rPr>
+        <w:t xml:space="preserve"> analytical decisions. </w:t>
+      </w:r>
+    </w:p>
+    <w:p>
+      <w:r>
+        <w:t xml:space="preserve">To begin, I will first </w:t>
+      </w:r>
+      <w:r>
+        <w:t>argue</w:t>
+      </w:r>
+      <w:r>
+        <w:t xml:space="preserve"> that attempts to define outliers require value-laden decisions. Further, these decisions have real world consequences. </w:t>
       </w:r>
     </w:p>
     <w:p>
@@ -630,15 +720,102 @@
       </w:r>
       <w:proofErr w:type="spellEnd"/>
       <w:r>
-        <w:t xml:space="preserve"> deliver another man’s child? To answer this </w:t>
+        <w:t xml:space="preserve"> deliver another man’s child? To answer this question </w:t>
+      </w:r>
+      <w:r>
+        <w:t>the temptation is to</w:t>
+      </w:r>
+      <w:r>
+        <w:t xml:space="preserve"> d</w:t>
+      </w:r>
+      <w:r>
+        <w:t>raw a line between outlier babies and non-outlier babies. Babies born</w:t>
+      </w:r>
+      <w:r>
+        <w:t xml:space="preserve"> before this line are legitimate. Those born after are bastards. Notice that we have now conflated gestation period with fidelity. We assume that non-outlier babies are legitimate even though Mrs. </w:t>
+      </w:r>
+      <w:proofErr w:type="spellStart"/>
+      <w:r>
+        <w:t>Hadlum</w:t>
+      </w:r>
+      <w:proofErr w:type="spellEnd"/>
+      <w:r>
+        <w:t xml:space="preserve"> </w:t>
+      </w:r>
+      <w:r>
+        <w:rPr>
+          <w:i/>
+          <w:iCs/>
+        </w:rPr>
+        <w:t xml:space="preserve">could </w:t>
+      </w:r>
+      <w:r>
+        <w:t xml:space="preserve">have cheated on Mr. </w:t>
+      </w:r>
+      <w:proofErr w:type="spellStart"/>
+      <w:r>
+        <w:t>Hadum</w:t>
+      </w:r>
+      <w:proofErr w:type="spellEnd"/>
+      <w:r>
+        <w:t xml:space="preserve"> before or immediately after the suspected date of conception with Mr. </w:t>
+      </w:r>
+      <w:proofErr w:type="spellStart"/>
+      <w:r>
+        <w:t>Hadlum</w:t>
+      </w:r>
+      <w:proofErr w:type="spellEnd"/>
+      <w:r>
+        <w:t>. In either case the bastard baby would likely meet the gestation period criterion for a non-outlier baby. This is a classification error.</w:t>
+      </w:r>
+    </w:p>
+    <w:p>
+      <w:r>
+        <w:t xml:space="preserve">Moreover, to argue for or against Mr. </w:t>
+      </w:r>
+      <w:proofErr w:type="spellStart"/>
+      <w:r>
+        <w:t>Hadlum’s</w:t>
+      </w:r>
+      <w:proofErr w:type="spellEnd"/>
+      <w:r>
+        <w:t xml:space="preserve"> claim of adultery is to claim that we know how the data </w:t>
+      </w:r>
+      <w:r>
+        <w:rPr>
+          <w:i/>
+        </w:rPr>
+        <w:t xml:space="preserve">should </w:t>
+      </w:r>
+      <w:r>
+        <w:t xml:space="preserve">be distributed. That is, to claim that the </w:t>
       </w:r>
       <w:proofErr w:type="gramStart"/>
       <w:r>
-        <w:t>question</w:t>
+        <w:t>349</w:t>
+      </w:r>
+      <w:r>
+        <w:t xml:space="preserve"> </w:t>
+      </w:r>
+      <w:r>
+        <w:t>day</w:t>
       </w:r>
       <w:proofErr w:type="gramEnd"/>
       <w:r>
-        <w:t xml:space="preserve"> we must define the gestation time of 349 days as an outlier or not (and assume no infidelity before Mr. </w:t>
+        <w:t xml:space="preserve"> gestation period is an outlier is to claim that no babies can possibly be born beyond 348 days. Conversely, to claim it does not constitute an outlier is to claim that babies can be born beyond a </w:t>
+      </w:r>
+      <w:proofErr w:type="gramStart"/>
+      <w:r>
+        <w:t>348 day</w:t>
+      </w:r>
+      <w:proofErr w:type="gramEnd"/>
+      <w:r>
+        <w:t xml:space="preserve"> gestation period. Each case invokes the problem with induction, as discussed by Hume (1779) and others. Just because most previous human gestations are less than 349 days does not mean that all future gestation periods are less than 349 days. In either case the stakes are high - one could make or break the marriage depending on one's definition of an outlier. </w:t>
+      </w:r>
+    </w:p>
+    <w:p>
+      <w:r>
+        <w:t xml:space="preserve">The court ruled in favor of Mrs. </w:t>
       </w:r>
       <w:proofErr w:type="spellStart"/>
       <w:r>
@@ -646,58 +823,335 @@
       </w:r>
       <w:proofErr w:type="spellEnd"/>
       <w:r>
-        <w:t xml:space="preserve"> left for military service). To do this is to make a value-laden judgement, fraught with marital consequences. </w:t>
-      </w:r>
-    </w:p>
-    <w:p>
-      <w:r>
-        <w:t xml:space="preserve">Moreover, to argue for or against Mr. </w:t>
-      </w:r>
-      <w:proofErr w:type="spellStart"/>
-      <w:r>
-        <w:t>Hadlum’s</w:t>
-      </w:r>
-      <w:proofErr w:type="spellEnd"/>
-      <w:r>
-        <w:t xml:space="preserve"> claim of adultery is to claim that we know how the data </w:t>
-      </w:r>
-      <w:r>
-        <w:rPr>
-          <w:i/>
-        </w:rPr>
-        <w:t xml:space="preserve">should </w:t>
-      </w:r>
-      <w:r>
-        <w:t xml:space="preserve">be distributed. That is, to claim that the </w:t>
+        <w:t xml:space="preserve">. The gestation period, they decided, was unlikely but biologically possible. The marriage was preserved. </w:t>
+      </w:r>
+    </w:p>
+    <w:p>
+      <w:r>
+        <w:lastRenderedPageBreak/>
+        <w:t xml:space="preserve">Cases like </w:t>
+      </w:r>
+      <w:proofErr w:type="spellStart"/>
+      <w:r>
+        <w:rPr>
+          <w:i/>
+        </w:rPr>
+        <w:t>Hadlum</w:t>
+      </w:r>
+      <w:proofErr w:type="spellEnd"/>
+      <w:r>
+        <w:rPr>
+          <w:i/>
+        </w:rPr>
+        <w:t xml:space="preserve"> v. </w:t>
+      </w:r>
+      <w:proofErr w:type="spellStart"/>
+      <w:r>
+        <w:rPr>
+          <w:i/>
+        </w:rPr>
+        <w:t>Hadlum</w:t>
+      </w:r>
+      <w:proofErr w:type="spellEnd"/>
+      <w:r>
+        <w:rPr>
+          <w:i/>
+        </w:rPr>
+        <w:t xml:space="preserve"> </w:t>
+      </w:r>
+      <w:r>
+        <w:t>underscore the primacy of outlier classification. This case shows that implicit but operational definitions about outliers (the courts later defined outlying gestation periods as those longer than 360 days (Barnett, 1978)) require value-laden decisions. Moreover, this case illustrates how outlier classification systems conjure ethical issues. These issues, in turn, challenge the principles expressed by the Belmont Report (</w:t>
+      </w:r>
+      <w:r>
+        <w:rPr>
+          <w:color w:val="333333"/>
+        </w:rPr>
+        <w:t>National Commission for the Protection of Human Subjects of Biomedical and Behavioral Research, 1978</w:t>
+      </w:r>
+      <w:r>
+        <w:t xml:space="preserve">) and the Menlo Report (Dittrich and Kenneally, 2012). For example, if we imagine that Mrs. </w:t>
+      </w:r>
+      <w:proofErr w:type="spellStart"/>
+      <w:r>
+        <w:t>Hadlum</w:t>
+      </w:r>
+      <w:proofErr w:type="spellEnd"/>
+      <w:r>
+        <w:t xml:space="preserve"> was unfaithful to Mr</w:t>
+      </w:r>
+      <w:r>
+        <w:t>.</w:t>
+      </w:r>
+      <w:r>
+        <w:t xml:space="preserve"> </w:t>
+      </w:r>
+      <w:proofErr w:type="spellStart"/>
+      <w:r>
+        <w:t>Hadlum</w:t>
+      </w:r>
+      <w:proofErr w:type="spellEnd"/>
+      <w:r>
+        <w:t xml:space="preserve"> and still found not-guilty, justice, à la The Belmont Report, would not be served. Alternatively, even if Mrs. </w:t>
+      </w:r>
+      <w:proofErr w:type="spellStart"/>
+      <w:r>
+        <w:t>Hadlum</w:t>
+      </w:r>
+      <w:proofErr w:type="spellEnd"/>
+      <w:r>
+        <w:t xml:space="preserve"> was faithful, it is hard to imagine that their marriage was the same after the failed divorce case. In either case the distribution of benefits and burdens seems far from just. Moreover, the court also seemed to challenge the “Respect for Law and Public Interest” criteria proposed by (Dittrich and Kenneally, 2012).</w:t>
+      </w:r>
+      <w:r>
+        <w:rPr>
+          <w:b/>
+        </w:rPr>
+        <w:t xml:space="preserve"> </w:t>
+      </w:r>
+      <w:r>
+        <w:t xml:space="preserve">Although they ruled in favor of Mrs. </w:t>
+      </w:r>
+      <w:proofErr w:type="spellStart"/>
+      <w:r>
+        <w:t>Hadlum</w:t>
+      </w:r>
+      <w:proofErr w:type="spellEnd"/>
+      <w:r>
+        <w:t xml:space="preserve"> they were not, as far as I can tell, “transparent in [their] methods and results” used to arrive at their conclusion on innocence.  But even if they were, who </w:t>
+      </w:r>
+      <w:r>
+        <w:rPr>
+          <w:i/>
+        </w:rPr>
+        <w:t xml:space="preserve">is </w:t>
+      </w:r>
+      <w:r>
+        <w:t xml:space="preserve">a court to tell anyone that their child is the result of adultery just because of a “unlikely” gestation period? </w:t>
+      </w:r>
+    </w:p>
+    <w:p>
+      <w:r>
+        <w:t xml:space="preserve">The </w:t>
+      </w:r>
+      <w:proofErr w:type="spellStart"/>
+      <w:r>
+        <w:t>Hadlum</w:t>
+      </w:r>
+      <w:proofErr w:type="spellEnd"/>
+      <w:r>
+        <w:t xml:space="preserve"> case is not the only example of a case where our definitions of </w:t>
       </w:r>
       <w:proofErr w:type="gramStart"/>
       <w:r>
-        <w:t>349 day</w:t>
+        <w:t>outliers</w:t>
       </w:r>
       <w:proofErr w:type="gramEnd"/>
       <w:r>
-        <w:t xml:space="preserve"> gestation period is an outlier is to claim that no babies can possibly be born beyond 348 days. Conversely, to claim it does not constitute an outlier is to claim that babies can be born beyond a </w:t>
+        <w:t xml:space="preserve"> matter and trespass ethical norms. Examples of ethical issues that follow from attempts to define numerical and categorical outliers are abound. Consider the case, for example, of the biased facial analysis software</w:t>
+      </w:r>
+      <w:r>
+        <w:t xml:space="preserve"> programs</w:t>
+      </w:r>
+      <w:r>
+        <w:t xml:space="preserve"> discovered by Joy </w:t>
+      </w:r>
+      <w:proofErr w:type="spellStart"/>
+      <w:r>
+        <w:t>Buolamwini</w:t>
+      </w:r>
+      <w:proofErr w:type="spellEnd"/>
+      <w:r>
+        <w:t xml:space="preserve"> (Hardesty, 2018). One putative source of the bias in these software</w:t>
+      </w:r>
+      <w:r>
+        <w:t xml:space="preserve"> programs</w:t>
+      </w:r>
+      <w:r>
+        <w:t xml:space="preserve"> is the dearth or absence of underrepresented minorities in the training sets (Hardesty, 2018). How does </w:t>
+      </w:r>
+      <w:r>
+        <w:lastRenderedPageBreak/>
+        <w:t xml:space="preserve">this relate to definitions of outliers? If truly a source of bias, then the failure to include certain demographics, for example black women, is tantamount to defining these demographics as outliers, even if implicitly. Again, if the absence of minority demographics truly constitutes a source of bias, then the programmers who designed the algorithms implicitly drew a line in sand. All people beyond the line </w:t>
+      </w:r>
+      <w:r>
+        <w:rPr>
+          <w:i/>
+        </w:rPr>
+        <w:t xml:space="preserve">are </w:t>
+      </w:r>
+      <w:r>
+        <w:t xml:space="preserve">outliers. The choice to include or exclude certain demographics from training sets for algorithms again constitutes a value-laden decision. The consequences, like the case of </w:t>
+      </w:r>
+      <w:proofErr w:type="spellStart"/>
+      <w:r>
+        <w:rPr>
+          <w:i/>
+        </w:rPr>
+        <w:t>Hadlum</w:t>
+      </w:r>
+      <w:proofErr w:type="spellEnd"/>
+      <w:r>
+        <w:rPr>
+          <w:i/>
+        </w:rPr>
+        <w:t xml:space="preserve"> v. </w:t>
+      </w:r>
+      <w:proofErr w:type="spellStart"/>
+      <w:r>
+        <w:rPr>
+          <w:i/>
+        </w:rPr>
+        <w:t>Hadlum</w:t>
+      </w:r>
+      <w:proofErr w:type="spellEnd"/>
+      <w:r>
+        <w:t>, include infringements on both beneficence and justice, as conceived by the Belmont Report.</w:t>
+      </w:r>
+    </w:p>
+    <w:p>
+      <w:r>
+        <w:t>The above cases illustrate that outlier definitions demand value-laden decisions. These decisions, in turn, can yield unforeseen consequences that violate ethical principles. This problem requires a solution. One solution could be to define outliers in theoretical terms that are universal across data types and operational terms within data types (</w:t>
+      </w:r>
+      <w:r>
+        <w:rPr>
+          <w:b/>
+        </w:rPr>
+        <w:t>Figure 1</w:t>
+      </w:r>
+      <w:r>
+        <w:t>). This latter task, however, is not trivial. Given the diversity of data types and definitions of outliers in each, this task is beyond the scope of this project. For to operationalize outlier definitions for each type of data is to recast theoretical definitions as mathematical expressions that are deployable by the masses. Thus, for now I will just submit a candidate theoretical definition from (Barnett and Lewis, 1994)</w:t>
       </w:r>
       <w:proofErr w:type="gramStart"/>
       <w:r>
-        <w:t>348 day</w:t>
+        <w:t>:  “</w:t>
       </w:r>
       <w:proofErr w:type="gramEnd"/>
       <w:r>
-        <w:t xml:space="preserve"> gestation period. Each case invokes the problem with induction, as discussed by Hume (1779) and others. Just because most previous human gestations are less than 349 days does not mean that all future gestation periods are less than 349 days. In either case the stakes are high - one could make or break the marriage depending on one's definition of an outlier. The court ruled in favor of Mrs. </w:t>
-      </w:r>
-      <w:proofErr w:type="spellStart"/>
-      <w:r>
+        <w:t>we shall define an outlier in a set of data to be an observation (or a series of observations) which appears to be inconsistent with the remainder of that set of data.”</w:t>
+      </w:r>
+    </w:p>
+    <w:p>
+      <w:pPr>
+        <w:ind w:firstLine="0"/>
+        <w:rPr>
+          <w:b/>
+        </w:rPr>
+      </w:pPr>
+      <w:r>
+        <w:rPr>
+          <w:b/>
+        </w:rPr>
+        <w:t>III.II Application of Bowker and Stars Framework for Classification Systems</w:t>
+      </w:r>
+    </w:p>
+    <w:p>
+      <w:r>
+        <w:t xml:space="preserve">To test the performance of this definition in classifying outliers, I will now apply Bowker and Star’s (1999) framework for classification systems. If the definition above </w:t>
+      </w:r>
+      <w:r>
+        <w:lastRenderedPageBreak/>
+        <w:t>furnishes comparability, visibility, and control across data types and domains then perhaps it will serve as a valuable classification system.</w:t>
+      </w:r>
+    </w:p>
+    <w:p>
+      <w:r>
+        <w:t xml:space="preserve">For a classification system to be comparable it must enable and facilitate communication, by regularization of semantics, across entities (Bowker and Star, 1999). </w:t>
+      </w:r>
+      <w:proofErr w:type="gramStart"/>
+      <w:r>
+        <w:t>Thus</w:t>
+      </w:r>
+      <w:proofErr w:type="gramEnd"/>
+      <w:r>
+        <w:t xml:space="preserve"> the candidate definition must serve all data types and domains. From a bird’s eye view, this definition seems to serve all data types. That is, it is easy to imagine instances of both categorical and numerical data that are inconsistent with the rest of the data. For example, imagine a dataset of people with eye color and height. From these data, categorical (nominal) outliers might constitute subjects with abnormal eye colors (</w:t>
+      </w:r>
+      <w:proofErr w:type="gramStart"/>
+      <w:r>
+        <w:t>e.g.</w:t>
+      </w:r>
+      <w:proofErr w:type="gramEnd"/>
+      <w:r>
+        <w:t xml:space="preserve"> black). Similarly, numerical (ratio) outliers might constitute subjects with abnormal or impossible heights (</w:t>
+      </w:r>
+      <w:proofErr w:type="gramStart"/>
+      <w:r>
+        <w:t>e.g.</w:t>
+      </w:r>
+      <w:proofErr w:type="gramEnd"/>
+      <w:r>
+        <w:t xml:space="preserve"> -2 feet or 11 feet).</w:t>
+      </w:r>
+    </w:p>
+    <w:p>
+      <w:pPr>
+        <w:rPr>
+          <w:strike/>
+        </w:rPr>
+      </w:pPr>
+      <w:r>
+        <w:t xml:space="preserve"> So far so good, right? Maybe not. The fidelity of this candidate definition to outliers from all data types is likely a mirage. Upon closer inspection we can see that this definition fails to capture all categorical outliers, for example. Although it catches local cases of unexpected categories, like black eye color, it does not capture cases where the frequency occurrences of expected categories are anomalous. For instance, if we collected eye color data from an island populated with almost entirely brown eyed people but a fraction of </w:t>
+      </w:r>
+      <w:proofErr w:type="gramStart"/>
+      <w:r>
+        <w:t>blue eyed</w:t>
+      </w:r>
+      <w:proofErr w:type="gramEnd"/>
+      <w:r>
+        <w:t xml:space="preserve"> people, this definition would not catch the blue eyed subjects even though the frequency occurrences of these subjects might be anomalous. They would be “invisible” or residual. This brings us to the next criterion: visibility.</w:t>
+      </w:r>
+    </w:p>
+    <w:p>
+      <w:r>
+        <w:t xml:space="preserve">For categories within a classification system to be visible, they must be classifiable (Bowker and Star, (1999). To be invisible is to be unclassifiable or residual. </w:t>
+      </w:r>
+      <w:proofErr w:type="gramStart"/>
+      <w:r>
+        <w:t>Thus</w:t>
+      </w:r>
+      <w:proofErr w:type="gramEnd"/>
+      <w:r>
+        <w:t xml:space="preserve"> our candidate definition provides visibility for those outliers that are discernible within its </w:t>
+      </w:r>
+      <w:r>
+        <w:lastRenderedPageBreak/>
+        <w:t xml:space="preserve">scope. Some outliers, like those that differ not necessarily in the distance from other observations but in their frequency occurrences, will slip under the radar. They will be “invisible”. </w:t>
+      </w:r>
+    </w:p>
+    <w:p>
+      <w:r>
+        <w:t xml:space="preserve">Finally, we have control. Objects of a classification system, like outliers, are subject to more or less control by those who analyze data. The candidate theoretical definition presented above does not exercise much control over instances of outliers in each data type or domain. That is, the classification system itself is not constrained by this definition. The onus is on the analyst to decide and justify what exactly it means for observations to be inconsistent. This is both good and bad. The ambiguity of the definition endows each analyst with the license to exercise their own due diligence. The cost, however, is of </w:t>
+      </w:r>
+      <w:proofErr w:type="spellStart"/>
+      <w:r>
+        <w:t>comparibility</w:t>
+      </w:r>
+      <w:proofErr w:type="spellEnd"/>
+      <w:r>
+        <w:t xml:space="preserve"> and visibility. It is possible, for example, for some analysts to implement a localized incarnation of the candidate definition that is not comparable across data types or domains and or invisible to consumers of their work. </w:t>
+      </w:r>
+    </w:p>
+    <w:p>
+      <w:r>
+        <w:t>In summary of this section about outlier definitions, I hope the following is clear. A diversity of definitions of outliers are present in the literature and among data scientists within the MIDS program at UC Berkeley. To define outliers is to erect classification systems that demarcate outliers from non-outliers. This act requires value-laden judgements that are often implicit. In turn, these value-laden decisions have ethical consequences. The severity of the ethical consequences can be ga</w:t>
+      </w:r>
+      <w:r>
+        <w:t>u</w:t>
+      </w:r>
+      <w:r>
+        <w:t xml:space="preserve">ged to some extent by the Belmont Report. For example, the cases of </w:t>
+      </w:r>
+      <w:proofErr w:type="spellStart"/>
+      <w:r>
+        <w:rPr>
+          <w:i/>
+        </w:rPr>
         <w:t>Hadlum</w:t>
       </w:r>
       <w:proofErr w:type="spellEnd"/>
       <w:r>
-        <w:t xml:space="preserve">. The gestation period, they decided, was unlikely but biologically possible. The marriage was preserved. </w:t>
-      </w:r>
-    </w:p>
-    <w:p>
-      <w:r>
-        <w:t xml:space="preserve">Cases like </w:t>
+        <w:rPr>
+          <w:i/>
+        </w:rPr>
+        <w:t xml:space="preserve"> v </w:t>
       </w:r>
       <w:proofErr w:type="spellStart"/>
       <w:r>
@@ -711,28 +1165,22 @@
         <w:rPr>
           <w:i/>
         </w:rPr>
-        <w:t xml:space="preserve"> v. </w:t>
-      </w:r>
-      <w:proofErr w:type="spellStart"/>
-      <w:r>
-        <w:rPr>
-          <w:i/>
-        </w:rPr>
-        <w:t>Hadlum</w:t>
-      </w:r>
-      <w:proofErr w:type="spellEnd"/>
-      <w:r>
-        <w:rPr>
-          <w:i/>
-        </w:rPr>
         <w:t xml:space="preserve"> </w:t>
       </w:r>
       <w:r>
-        <w:t>underscore the primacy of outlier classification. This case shows that implicit but operational definitions about outliers (the courts later defined outlying gestation periods as those longer than 360 days (Barnett, 1978)) require value-</w:t>
+        <w:t xml:space="preserve">and facial analysis </w:t>
+      </w:r>
+      <w:proofErr w:type="spellStart"/>
+      <w:r>
+        <w:t>softwares</w:t>
+      </w:r>
+      <w:proofErr w:type="spellEnd"/>
+      <w:r>
+        <w:t xml:space="preserve"> show us that, from our conceptions of outliers and the requisite value-laden judgments that animate them, arise consequences that are not obvious when the definitions are first conceived. These consequences can violate notions of justice and </w:t>
       </w:r>
       <w:r>
         <w:lastRenderedPageBreak/>
-        <w:t>laden decisions. Moreover, this case illustrates how outlier classification systems conjure ethical issues. These issues, in turn, challenge the principles expressed by the Belmont Report (</w:t>
+        <w:t>beneficence, as conceived by the Belmont Report (</w:t>
       </w:r>
       <w:r>
         <w:rPr>
@@ -741,325 +1189,7 @@
         <w:t>National Commission for the Protection of Human Subjects of Biomedical and Behavioral Research, 1978</w:t>
       </w:r>
       <w:r>
-        <w:t xml:space="preserve">) and the Menlo Report (Dittrich and Kenneally, 2012). For example, if we imagine that Mrs. </w:t>
-      </w:r>
-      <w:proofErr w:type="spellStart"/>
-      <w:r>
-        <w:t>Hadlum</w:t>
-      </w:r>
-      <w:proofErr w:type="spellEnd"/>
-      <w:r>
-        <w:t xml:space="preserve"> was unfaithful to Mr</w:t>
-      </w:r>
-      <w:r>
-        <w:t>.</w:t>
-      </w:r>
-      <w:r>
-        <w:t xml:space="preserve"> </w:t>
-      </w:r>
-      <w:proofErr w:type="spellStart"/>
-      <w:r>
-        <w:t>Hadlum</w:t>
-      </w:r>
-      <w:proofErr w:type="spellEnd"/>
-      <w:r>
-        <w:t xml:space="preserve"> and still found not-guilty, justice, à la The Belmont Report, would not be served. Alternatively, even if Mrs. </w:t>
-      </w:r>
-      <w:proofErr w:type="spellStart"/>
-      <w:r>
-        <w:t>Hadlum</w:t>
-      </w:r>
-      <w:proofErr w:type="spellEnd"/>
-      <w:r>
-        <w:t xml:space="preserve"> was faithful, it is hard to imagine that their marriage was the same after the failed divorce case. In either case the distribution of benefits and burdens seems far from just. Moreover, the court also seemed to challenge the “Respect for Law and Public Interest” criteria proposed by (Dittrich and Kenneally, 2012).</w:t>
-      </w:r>
-      <w:r>
-        <w:rPr>
-          <w:b/>
-        </w:rPr>
-        <w:t xml:space="preserve"> </w:t>
-      </w:r>
-      <w:r>
-        <w:t xml:space="preserve">Although they ruled in favor of Mrs. </w:t>
-      </w:r>
-      <w:proofErr w:type="spellStart"/>
-      <w:r>
-        <w:t>Hadlum</w:t>
-      </w:r>
-      <w:proofErr w:type="spellEnd"/>
-      <w:r>
-        <w:t xml:space="preserve"> they were not, as far as I can tell, “transparent in [their] methods and results” used to arrive at their conclusion on innocence.  But even if they were, who </w:t>
-      </w:r>
-      <w:r>
-        <w:rPr>
-          <w:i/>
-        </w:rPr>
-        <w:t xml:space="preserve">is </w:t>
-      </w:r>
-      <w:r>
-        <w:t xml:space="preserve">a court to tell anyone that their child is the result of adultery just because of a “unlikely” gestation period? </w:t>
-      </w:r>
-    </w:p>
-    <w:p>
-      <w:r>
-        <w:t xml:space="preserve">The </w:t>
-      </w:r>
-      <w:proofErr w:type="spellStart"/>
-      <w:r>
-        <w:t>Hadlum</w:t>
-      </w:r>
-      <w:proofErr w:type="spellEnd"/>
-      <w:r>
-        <w:t xml:space="preserve"> case is not the only example of a case where our definitions of </w:t>
-      </w:r>
-      <w:proofErr w:type="gramStart"/>
-      <w:r>
-        <w:t>outliers</w:t>
-      </w:r>
-      <w:proofErr w:type="gramEnd"/>
-      <w:r>
-        <w:t xml:space="preserve"> matter and trespass ethical norms. Examples of ethical issues that follow from attempts to define numerical and categorical outliers are abound. Consider the case, for example, of the biased facial analysis </w:t>
-      </w:r>
-      <w:proofErr w:type="spellStart"/>
-      <w:r>
-        <w:t>softwares</w:t>
-      </w:r>
-      <w:proofErr w:type="spellEnd"/>
-      <w:r>
-        <w:t xml:space="preserve"> discovered by Joy </w:t>
-      </w:r>
-      <w:proofErr w:type="spellStart"/>
-      <w:r>
-        <w:t>Buolamwini</w:t>
-      </w:r>
-      <w:proofErr w:type="spellEnd"/>
-      <w:r>
-        <w:t xml:space="preserve"> (Hardesty, 2018). One putative source of the bias in these </w:t>
-      </w:r>
-      <w:proofErr w:type="spellStart"/>
-      <w:r>
-        <w:t>softwares</w:t>
-      </w:r>
-      <w:proofErr w:type="spellEnd"/>
-      <w:r>
-        <w:t xml:space="preserve"> is the dearth or absence of underrepresented minorities in the training sets (Hardesty, 2018). How does this relate to definitions of outliers? If truly a source of bias, then the failure to include certain demographics, for example black women, is tantamount to defining these demographics as outliers, even if implicitly. Again, if the absence of minority demographics truly </w:t>
-      </w:r>
-      <w:r>
-        <w:lastRenderedPageBreak/>
-        <w:t xml:space="preserve">constitutes a source of bias, then the programmers who designed the algorithms implicitly drew a line in sand. All people beyond the line </w:t>
-      </w:r>
-      <w:r>
-        <w:rPr>
-          <w:i/>
-        </w:rPr>
-        <w:t xml:space="preserve">are </w:t>
-      </w:r>
-      <w:r>
-        <w:t xml:space="preserve">outliers. The choice to include or exclude certain demographics from training sets for algorithms again constitutes a value-laden decision. The consequences, like the case of </w:t>
-      </w:r>
-      <w:proofErr w:type="spellStart"/>
-      <w:r>
-        <w:rPr>
-          <w:i/>
-        </w:rPr>
-        <w:t>Hadlum</w:t>
-      </w:r>
-      <w:proofErr w:type="spellEnd"/>
-      <w:r>
-        <w:rPr>
-          <w:i/>
-        </w:rPr>
-        <w:t xml:space="preserve"> v. </w:t>
-      </w:r>
-      <w:proofErr w:type="spellStart"/>
-      <w:r>
-        <w:rPr>
-          <w:i/>
-        </w:rPr>
-        <w:t>Hadlum</w:t>
-      </w:r>
-      <w:proofErr w:type="spellEnd"/>
-      <w:r>
-        <w:t>, include infringements on both beneficence and justice, as conceived by the Belmont Report.</w:t>
-      </w:r>
-    </w:p>
-    <w:p>
-      <w:r>
-        <w:t>The above cases illustrate that outlier definitions demand value-laden decisions. These decisions, in turn, can yield unforeseen consequences that violate ethical principles. This problem requires a solution. One solution could be to define outliers in theoretical terms that are universal across data types and operational terms within data types (</w:t>
-      </w:r>
-      <w:r>
-        <w:rPr>
-          <w:b/>
-        </w:rPr>
-        <w:t>Figure 1</w:t>
-      </w:r>
-      <w:r>
-        <w:t>). This latter task, however, is not trivial. Given the diversity of data types and definitions of outliers in each, this task is beyond the scope of this project. For to operationalize outlier definitions for each type of data is to recast theoretical definitions as mathematical expressions that are deployable by the masses. Thus, for now I will just submit a candidate theoretical definition from (Barnett and Lewis, 1994)</w:t>
-      </w:r>
-      <w:proofErr w:type="gramStart"/>
-      <w:r>
-        <w:t>:  “</w:t>
-      </w:r>
-      <w:proofErr w:type="gramEnd"/>
-      <w:r>
-        <w:t>we shall define an outlier in a set of data to be an observation (or a series of observations) which appears to be inconsistent with the remainder of that set of data.”</w:t>
-      </w:r>
-    </w:p>
-    <w:p>
-      <w:pPr>
-        <w:ind w:firstLine="0"/>
-        <w:rPr>
-          <w:b/>
-        </w:rPr>
-      </w:pPr>
-      <w:r>
-        <w:rPr>
-          <w:b/>
-        </w:rPr>
-        <w:t>III.II Application of Bowker and Stars Framework for Classification Systems</w:t>
-      </w:r>
-    </w:p>
-    <w:p>
-      <w:r>
-        <w:t>To test the performance of this definition in classifying outliers, I will now apply Bowker and Star’s (1999) framework for classification systems. If the definition above furnishes comparability, visibility, and control across data types and domains then perhaps it will serve as a valuable classification system.</w:t>
-      </w:r>
-    </w:p>
-    <w:p>
-      <w:r>
-        <w:t xml:space="preserve">For a classification system to be comparable it must enable and facilitate communication, by regularization of semantics, across entities (Bowker and Star, 1999). </w:t>
-      </w:r>
-      <w:proofErr w:type="gramStart"/>
-      <w:r>
-        <w:lastRenderedPageBreak/>
-        <w:t>Thus</w:t>
-      </w:r>
-      <w:proofErr w:type="gramEnd"/>
-      <w:r>
-        <w:t xml:space="preserve"> the candidate definition must serve all data types and domains. From a bird’s eye view, this definition seems to serve all data types. That is, it is easy to imagine instances of both categorical and numerical data that are inconsistent with the rest of the data. For example, imagine a dataset of people with eye color and height. From these data, categorical (nominal) outliers might constitute subjects with abnormal eye colors (</w:t>
-      </w:r>
-      <w:proofErr w:type="gramStart"/>
-      <w:r>
-        <w:t>e.g.</w:t>
-      </w:r>
-      <w:proofErr w:type="gramEnd"/>
-      <w:r>
-        <w:t xml:space="preserve"> black). Similarly, numerical (ratio) outliers might constitute subjects with abnormal or impossible heights (</w:t>
-      </w:r>
-      <w:proofErr w:type="gramStart"/>
-      <w:r>
-        <w:t>e.g.</w:t>
-      </w:r>
-      <w:proofErr w:type="gramEnd"/>
-      <w:r>
-        <w:t xml:space="preserve"> -2 feet or 11 feet).</w:t>
-      </w:r>
-    </w:p>
-    <w:p>
-      <w:pPr>
-        <w:rPr>
-          <w:strike/>
-        </w:rPr>
-      </w:pPr>
-      <w:r>
-        <w:t xml:space="preserve"> So far so good, right? Maybe not. The fidelity of this candidate definition to outliers from all data types is likely a mirage. Upon closer inspection we can see that this definition fails to capture all categorical outliers, for example. Although it catches local cases of unexpected categories, like black eye color, it does not capture cases where the frequency occurrences of expected categories are anomalous. For instance, if we collected eye color data from an island populated with almost entirely brown eyed people but a fraction of </w:t>
-      </w:r>
-      <w:proofErr w:type="gramStart"/>
-      <w:r>
-        <w:t>blue eyed</w:t>
-      </w:r>
-      <w:proofErr w:type="gramEnd"/>
-      <w:r>
-        <w:t xml:space="preserve"> people, this definition would not catch the blue eyed subjects even though the frequency occurrences of these subjects might be anomalous. They would be “invisible” or residual. This brings us to the next criterion: visibility.</w:t>
-      </w:r>
-    </w:p>
-    <w:p>
-      <w:r>
-        <w:t xml:space="preserve">For categories within a classification system to be visible, they must be classifiable (Bowker and Star, (1999). To be invisible is to be unclassifiable or residual. </w:t>
-      </w:r>
-      <w:proofErr w:type="gramStart"/>
-      <w:r>
-        <w:t>Thus</w:t>
-      </w:r>
-      <w:proofErr w:type="gramEnd"/>
-      <w:r>
-        <w:t xml:space="preserve"> our candidate definition provides visibility for those outliers that are discernible within its scope. Some outliers, like those that differ not necessarily in the distance from other observations but in their frequency occurrences, will slip under the radar. They will be “invisible”. </w:t>
-      </w:r>
-    </w:p>
-    <w:p>
-      <w:r>
-        <w:lastRenderedPageBreak/>
-        <w:t xml:space="preserve">Finally, we have control. Objects of a classification system, like outliers, are subject to more or less control by those who analyze data. The candidate theoretical definition presented above does not exercise much control over instances of outliers in each data type or domain. That is, the classification system itself is not constrained by this definition. The onus is on the analyst to decide and justify what exactly it means for observations to be inconsistent. This is both good and bad. The ambiguity of the definition endows each analyst with the license to exercise their own due diligence. The cost, however, is of </w:t>
-      </w:r>
-      <w:proofErr w:type="spellStart"/>
-      <w:r>
-        <w:t>comparibility</w:t>
-      </w:r>
-      <w:proofErr w:type="spellEnd"/>
-      <w:r>
-        <w:t xml:space="preserve"> and visibility. It is possible, for example, for some analysts to implement a localized incarnation of the candidate definition that is not comparable across data types or domains and or invisible to consumers of their work. </w:t>
-      </w:r>
-    </w:p>
-    <w:p>
-      <w:r>
-        <w:t>In summary of this section about outlier definitions, I hope the following is clear. A diversity of definitions of outliers are present in the literature and among data scientists within the MIDS program at UC Berkeley. To define outliers is to erect classification systems that demarcate outliers from non-outliers. This act requires value-laden judgements that are often implicit. In turn, these value-laden decisions have ethical consequences. The severity of the ethical consequences can be ga</w:t>
-      </w:r>
-      <w:r>
-        <w:t>u</w:t>
-      </w:r>
-      <w:r>
-        <w:t xml:space="preserve">ged to some extent by the Belmont Report. For example, the cases of </w:t>
-      </w:r>
-      <w:proofErr w:type="spellStart"/>
-      <w:r>
-        <w:rPr>
-          <w:i/>
-        </w:rPr>
-        <w:t>Hadlum</w:t>
-      </w:r>
-      <w:proofErr w:type="spellEnd"/>
-      <w:r>
-        <w:rPr>
-          <w:i/>
-        </w:rPr>
-        <w:t xml:space="preserve"> v </w:t>
-      </w:r>
-      <w:proofErr w:type="spellStart"/>
-      <w:r>
-        <w:rPr>
-          <w:i/>
-        </w:rPr>
-        <w:t>Hadlum</w:t>
-      </w:r>
-      <w:proofErr w:type="spellEnd"/>
-      <w:r>
-        <w:rPr>
-          <w:i/>
-        </w:rPr>
-        <w:t xml:space="preserve"> </w:t>
-      </w:r>
-      <w:r>
-        <w:t xml:space="preserve">and facial analysis </w:t>
-      </w:r>
-      <w:proofErr w:type="spellStart"/>
-      <w:r>
-        <w:t>softwares</w:t>
-      </w:r>
-      <w:proofErr w:type="spellEnd"/>
-      <w:r>
-        <w:t xml:space="preserve"> show us that, from our conceptions of outliers and the requisite value-laden judgments that animate them, arise consequences that are not obvious when the definitions are first conceived. These consequences can violate notions of justice and beneficence, as conceived by the Belmont Report (</w:t>
-      </w:r>
-      <w:r>
-        <w:rPr>
-          <w:color w:val="333333"/>
-        </w:rPr>
-        <w:t>National Commission for the Protection of Human Subjects of Biomedical and Behavioral Research, 1978</w:t>
-      </w:r>
-      <w:r>
-        <w:t xml:space="preserve">). A theoretical candidate definition, formalized by Barnett and Lewis (1994), was presented. </w:t>
-      </w:r>
-      <w:r>
-        <w:lastRenderedPageBreak/>
-        <w:t xml:space="preserve">This definition appears to enable comparability across most data types. However, this comparability property, as predicted by Bowker and Star (1999), comes at a cost of control. </w:t>
+        <w:t xml:space="preserve">). A theoretical candidate definition, formalized by Barnett and Lewis (1994), was presented. This definition appears to enable comparability across most data types. However, this comparability property, as predicted by Bowker and Star (1999), comes at a cost of control. </w:t>
       </w:r>
     </w:p>
     <w:p>
@@ -1165,7 +1295,11 @@
     </w:p>
     <w:p>
       <w:r>
-        <w:t>Execution errors are introduced when there is a “discrepancy between what we intend to do and what is actually done, other than error in the use of measuring instrument” (Anscombe 1960). Some authors further parse execution errors into sub-categories containing (</w:t>
+        <w:t xml:space="preserve">Execution errors are introduced when there is a “discrepancy between what we intend to do and what is actually done, other than error in the use of measuring </w:t>
+      </w:r>
+      <w:r>
+        <w:lastRenderedPageBreak/>
+        <w:t>instrument” (Anscombe 1960). Some authors further parse execution errors into sub-categories containing (</w:t>
       </w:r>
       <w:proofErr w:type="spellStart"/>
       <w:r>
@@ -1189,11 +1323,7 @@
       </w:r>
       <w:proofErr w:type="spellEnd"/>
       <w:r>
-        <w:t xml:space="preserve"> criterion, I </w:t>
-      </w:r>
-      <w:r>
-        <w:lastRenderedPageBreak/>
-        <w:t xml:space="preserve">clump these sub-categories into the larger category of execution errors.  Execution errors are absent in a world free from mistakes. An execution error would occur if they unintentionally asked another person, not Mrs. </w:t>
+        <w:t xml:space="preserve"> criterion, I clump these sub-categories into the larger category of execution errors.  Execution errors are absent in a world free from mistakes. An execution error would occur if they unintentionally asked another person, not Mrs. </w:t>
       </w:r>
       <w:proofErr w:type="spellStart"/>
       <w:r>
@@ -1240,6 +1370,7 @@
         </w:rPr>
       </w:pPr>
       <w:r>
+        <w:lastRenderedPageBreak/>
         <w:t xml:space="preserve">How do we know the true source of the outliers? The question becomes harder to answer with less and less information. That is the accuracy and indeed our confidence about the answer to this question </w:t>
       </w:r>
       <w:r>
@@ -1249,11 +1380,7 @@
         <w:t xml:space="preserve">should </w:t>
       </w:r>
       <w:r>
-        <w:t xml:space="preserve">be inversely proportional to the availability of information with which we can attribute provenance. In practice, answering this question </w:t>
-      </w:r>
-      <w:r>
-        <w:lastRenderedPageBreak/>
-        <w:t xml:space="preserve">can be next to impossible. One can compile records to support hypotheses about provenance. However, such evidence is often a limiting resource. </w:t>
+        <w:t xml:space="preserve">be inversely proportional to the availability of information with which we can attribute provenance. In practice, answering this question can be next to impossible. One can compile records to support hypotheses about provenance. However, such evidence is often a limiting resource. </w:t>
       </w:r>
       <w:proofErr w:type="gramStart"/>
       <w:r>
@@ -1414,12 +1541,15 @@
         <w:t xml:space="preserve">Other examples, where value-laden decisions are embedded in the attribution of provenance to outliers, are available in other domains. Another example is from </w:t>
       </w:r>
       <w:r>
-        <w:t xml:space="preserve">Costanza-Chock’s (2018) account of their experience with TSA agents after being flagged as anomalous by the millimeter wave scanner used in Whole Body Imaging (WBI). Constanza-Chock is a “nonbinary, transgender, femme presenting person” Costanza-Chock’s (2018). While in TSA, their groin was flagged by the millimeter wave scanner as anomalous. Since millimeter wave scanners are designed to detect concealed objects the anomalous label warrants completion of further security protocols. Hence, they were then subjected to further searches by a TSA agent. </w:t>
-      </w:r>
-    </w:p>
-    <w:p>
+        <w:t xml:space="preserve">Costanza-Chock’s (2018) account of their experience with TSA agents after being flagged as anomalous by the millimeter wave scanner used in Whole Body Imaging (WBI). Constanza-Chock is a “nonbinary, transgender, femme presenting person” Costanza-Chock’s (2018). While in TSA, their groin was flagged by the millimeter wave scanner as </w:t>
+      </w:r>
       <w:r>
         <w:lastRenderedPageBreak/>
+        <w:t xml:space="preserve">anomalous. Since millimeter wave scanners are designed to detect concealed objects the anomalous label warrants completion of further security protocols. Hence, they were then subjected to further searches by a TSA agent. </w:t>
+      </w:r>
+    </w:p>
+    <w:p>
+      <w:r>
         <w:t>This encounter required layers of value-laden decisions, some of which will be discussed further below. For now, I want to emphasize the value-laden decision entailed by the accusation of concealment. The accusation assumed that the object(s) that triggered the anomalous label were due to inherent variability. In this case, the assumption is likely valid. Nonetheless, the attribution of provenance to the outlier(s) here involved value-laden decisions because one could not make such a decision without introducing one's values.</w:t>
       </w:r>
     </w:p>
@@ -1464,12 +1594,15 @@
     </w:p>
     <w:p>
       <w:r>
-        <w:t>Likewise, for the TSA agents to be just to Constanza-Chock (2018) they should have assigned tentative blame to each potential source of outliers before accusing Constanza-Chock of something that could have been explained by other phenomena. To explore all explanations for an anomalous label is different from first accusing someone of something without due diligence.</w:t>
-      </w:r>
-    </w:p>
-    <w:p>
+        <w:t xml:space="preserve">Likewise, for the TSA agents to be just to Constanza-Chock (2018) they should have assigned tentative blame to each potential source of outliers before accusing Constanza-Chock of something that could have been explained by other phenomena. To </w:t>
+      </w:r>
       <w:r>
         <w:lastRenderedPageBreak/>
+        <w:t>explore all explanations for an anomalous label is different from first accusing someone of something without due diligence.</w:t>
+      </w:r>
+    </w:p>
+    <w:p>
+      <w:r>
         <w:t xml:space="preserve">The cases above appear to represent a convergence of Bayesian, deontological, and consequentialists arguments. If we accept the claim that both Mrs. </w:t>
       </w:r>
       <w:proofErr w:type="spellStart"/>
@@ -1629,6 +1762,7 @@
         <w:rPr>
           <w:color w:val="333333"/>
         </w:rPr>
+        <w:lastRenderedPageBreak/>
         <w:t>For example, let’s revisit one of the cases where WBI with a millimeter wave scanner flagged a transgender individual as anomalous (</w:t>
       </w:r>
       <w:r>
@@ -1638,117 +1772,116 @@
         <w:rPr>
           <w:color w:val="333333"/>
         </w:rPr>
-        <w:t xml:space="preserve">. Since </w:t>
+        <w:t xml:space="preserve">. Since we cannot look under the hood of the algorithm(s) used to detect anomalous objects on individuals (Waldron and Medina, 2019), we cannot determine with certainty the location and form of the value-laden decision(s) implicit in the algorithm(s). However, given that these algorithms specify parameters under which anomalous labels are assigned to individuals, it follows that, if empirical parameter estimates are not available, they cannot be specified without introducing </w:t>
+      </w:r>
+      <w:proofErr w:type="gramStart"/>
+      <w:r>
+        <w:rPr>
+          <w:color w:val="333333"/>
+        </w:rPr>
+        <w:t>ones</w:t>
+      </w:r>
+      <w:proofErr w:type="gramEnd"/>
+      <w:r>
+        <w:rPr>
+          <w:color w:val="333333"/>
+        </w:rPr>
+        <w:t xml:space="preserve"> priors or values.</w:t>
+      </w:r>
+    </w:p>
+    <w:p>
+      <w:pPr>
+        <w:rPr>
+          <w:color w:val="333333"/>
+        </w:rPr>
+      </w:pPr>
+      <w:r>
+        <w:rPr>
+          <w:color w:val="333333"/>
+        </w:rPr>
+        <w:t xml:space="preserve">Let’s first assume, for example, that </w:t>
+      </w:r>
+      <w:r>
+        <w:t xml:space="preserve">Constanza-Chock’s (2018) </w:t>
+      </w:r>
+      <w:r>
+        <w:rPr>
+          <w:color w:val="333333"/>
+        </w:rPr>
+        <w:t xml:space="preserve">diagnosis is </w:t>
+      </w:r>
+      <w:proofErr w:type="gramStart"/>
+      <w:r>
+        <w:rPr>
+          <w:color w:val="333333"/>
+        </w:rPr>
+        <w:t>correct</w:t>
+      </w:r>
+      <w:proofErr w:type="gramEnd"/>
+      <w:r>
+        <w:rPr>
+          <w:color w:val="333333"/>
+        </w:rPr>
+        <w:t xml:space="preserve"> and anomalies are triggered by millimeter-sized deviations from the statistical norm of the gender assigned by the TSA officer. If this is the </w:t>
+      </w:r>
+      <w:proofErr w:type="gramStart"/>
+      <w:r>
+        <w:rPr>
+          <w:color w:val="333333"/>
+        </w:rPr>
+        <w:t>case</w:t>
+      </w:r>
+      <w:proofErr w:type="gramEnd"/>
+      <w:r>
+        <w:rPr>
+          <w:color w:val="333333"/>
+        </w:rPr>
+        <w:t xml:space="preserve"> then how does one define the anomaly thresholds without recourse to unrepresentative estimates (because they don’t appear to reflect transgender individuals) or value-judgements? </w:t>
+      </w:r>
+    </w:p>
+    <w:p>
+      <w:pPr>
+        <w:rPr>
+          <w:color w:val="333333"/>
+        </w:rPr>
+      </w:pPr>
+      <w:r>
+        <w:rPr>
+          <w:color w:val="333333"/>
+        </w:rPr>
+        <w:t>Alternatively, let’s assume that TSA’s press secretary was correct when she said that screening is completed “without regard to a person’s race, color, sex, gender identity, national origin, religion or disability.” (Waldron and Medina, 2019). If this is the case then, again, how does one decide where to draw the line between normal and anomalous individuals without introducing one’s own values? And how does one deploy algorithms that consistently confuse penises and breasts for concealed objects in female and male presenting individuals, respectively, without accounting for gender?</w:t>
+      </w:r>
+    </w:p>
+    <w:p>
+      <w:pPr>
+        <w:rPr>
+          <w:color w:val="333333"/>
+        </w:rPr>
+      </w:pPr>
+      <w:r>
+        <w:rPr>
+          <w:color w:val="333333"/>
+        </w:rPr>
+        <w:t xml:space="preserve">To be charitable, let’s finally assume that there are other ways that these algorithms can arrive at the same results without value-judgements. Okay, fine. But then what accounts for the systematic bias towards transgendered individuals? Regardless of </w:t>
       </w:r>
       <w:r>
         <w:rPr>
           <w:color w:val="333333"/>
         </w:rPr>
         <w:lastRenderedPageBreak/>
-        <w:t xml:space="preserve">we cannot look under the hood of the algorithm(s) used to detect anomalous objects on individuals (Waldron and Medina, 2019), we cannot determine with certainty the location and form of the value-laden decision(s) implicit in the algorithm(s). However, given that these algorithms specify parameters under which anomalous labels are assigned to individuals, it follows that, if empirical parameter estimates are not available, they cannot be specified without introducing </w:t>
-      </w:r>
-      <w:proofErr w:type="gramStart"/>
-      <w:r>
-        <w:rPr>
-          <w:color w:val="333333"/>
-        </w:rPr>
-        <w:t>ones</w:t>
-      </w:r>
-      <w:proofErr w:type="gramEnd"/>
-      <w:r>
-        <w:rPr>
-          <w:color w:val="333333"/>
-        </w:rPr>
-        <w:t xml:space="preserve"> priors or values.</w:t>
-      </w:r>
-    </w:p>
-    <w:p>
-      <w:pPr>
-        <w:rPr>
-          <w:color w:val="333333"/>
-        </w:rPr>
-      </w:pPr>
-      <w:r>
-        <w:rPr>
-          <w:color w:val="333333"/>
-        </w:rPr>
-        <w:t xml:space="preserve">Let’s first assume, for example, that </w:t>
-      </w:r>
-      <w:r>
-        <w:t xml:space="preserve">Constanza-Chock’s (2018) </w:t>
-      </w:r>
-      <w:r>
-        <w:rPr>
-          <w:color w:val="333333"/>
-        </w:rPr>
-        <w:t xml:space="preserve">diagnosis is </w:t>
-      </w:r>
-      <w:proofErr w:type="gramStart"/>
-      <w:r>
-        <w:rPr>
-          <w:color w:val="333333"/>
-        </w:rPr>
-        <w:t>correct</w:t>
-      </w:r>
-      <w:proofErr w:type="gramEnd"/>
-      <w:r>
-        <w:rPr>
-          <w:color w:val="333333"/>
-        </w:rPr>
-        <w:t xml:space="preserve"> and anomalies are triggered by millimeter-sized deviations from the statistical norm of the gender assigned by the TSA officer. If this is the </w:t>
-      </w:r>
-      <w:proofErr w:type="gramStart"/>
-      <w:r>
-        <w:rPr>
-          <w:color w:val="333333"/>
-        </w:rPr>
-        <w:t>case</w:t>
-      </w:r>
-      <w:proofErr w:type="gramEnd"/>
-      <w:r>
-        <w:rPr>
-          <w:color w:val="333333"/>
-        </w:rPr>
-        <w:t xml:space="preserve"> then how does one define the anomaly thresholds without recourse to unrepresentative estimates (because they don’t appear to reflect transgender individuals) or value-judgements? </w:t>
-      </w:r>
-    </w:p>
-    <w:p>
-      <w:pPr>
-        <w:rPr>
-          <w:color w:val="333333"/>
-        </w:rPr>
-      </w:pPr>
-      <w:r>
-        <w:rPr>
-          <w:color w:val="333333"/>
-        </w:rPr>
-        <w:t>Alternatively, let’s assume that TSA’s press secretary was correct when she said that screening is completed “without regard to a person’s race, color, sex, gender identity, national origin, religion or disability.” (Waldron and Medina, 2019). If this is the case then, again, how does one decide where to draw the line between normal and anomalous individuals without introducing one’s own values? And how does one deploy algorithms that consistently confuse penises and breasts for concealed objects in female and male presenting individuals, respectively, without accounting for gender?</w:t>
-      </w:r>
-    </w:p>
-    <w:p>
-      <w:pPr>
-        <w:rPr>
-          <w:color w:val="333333"/>
-        </w:rPr>
-      </w:pPr>
-      <w:r>
-        <w:rPr>
-          <w:color w:val="333333"/>
-        </w:rPr>
-        <w:t>To be charitable, let’s finally assume that there are other ways that these algorithms can arrive at the same results without value-judgements. Okay, fine. But then what accounts for the systematic bias towards transgendered individuals? Regardless of who is correct here it is hard to escape value-laden decisions. Moreover, it is hard to escape the ethical principles they challenge.</w:t>
-      </w:r>
-    </w:p>
-    <w:p>
-      <w:pPr>
-        <w:rPr>
-          <w:color w:val="333333"/>
-        </w:rPr>
-      </w:pPr>
-      <w:r>
-        <w:rPr>
-          <w:color w:val="333333"/>
-        </w:rPr>
-        <w:lastRenderedPageBreak/>
+        <w:t>who is correct here it is hard to escape value-laden decisions. Moreover, it is hard to escape the ethical principles they challenge.</w:t>
+      </w:r>
+    </w:p>
+    <w:p>
+      <w:pPr>
+        <w:rPr>
+          <w:color w:val="333333"/>
+        </w:rPr>
+      </w:pPr>
+      <w:r>
+        <w:rPr>
+          <w:color w:val="333333"/>
+        </w:rPr>
         <w:t xml:space="preserve">For example, the principle of beneficence (National Commission for the Protection of Human Subjects of Biomedical and Behavioral Research, 1978) - to do no harm and maximize benefits - was violated for </w:t>
       </w:r>
       <w:r>
@@ -1821,11 +1954,8 @@
     </w:p>
     <w:p>
       <w:r>
-        <w:t xml:space="preserve">In lieu of evidence or error we have to entertain the possibility that the outlier(s) in question arose from inherent variability. Strategies for handling these types of outliers include accommodation, incorporation, identification, rejection (Barnett 1978), and others </w:t>
-      </w:r>
-      <w:r>
         <w:lastRenderedPageBreak/>
-        <w:t xml:space="preserve">described by </w:t>
+        <w:t xml:space="preserve">In lieu of evidence or error we have to entertain the possibility that the outlier(s) in question arose from inherent variability. Strategies for handling these types of outliers include accommodation, incorporation, identification, rejection (Barnett 1978), and others described by </w:t>
       </w:r>
       <w:proofErr w:type="spellStart"/>
       <w:r>
@@ -1992,7 +2122,11 @@
         </w:rPr>
       </w:pPr>
       <w:r>
-        <w:t>If this sounds too highbrow to warrant consideration, please think again. Consider the case of the Challenger disaster discussed here (</w:t>
+        <w:t xml:space="preserve">If this sounds too highbrow to warrant consideration, please think again. Consider the case of the Challenger disaster discussed here </w:t>
+      </w:r>
+      <w:r>
+        <w:lastRenderedPageBreak/>
+        <w:t>(</w:t>
       </w:r>
       <w:hyperlink r:id="rId10">
         <w:r>
@@ -2003,431 +2137,630 @@
         </w:r>
       </w:hyperlink>
       <w:r>
-        <w:t xml:space="preserve">). One of the reasons the “outlying” temperature values were not considered in the final discussion between NASA and Morton Thiokol </w:t>
+        <w:t>). One of the reasons the “outlying” temperature values were not considered in the final discussion between NASA and Morton Thiokol was that some executives</w:t>
+      </w:r>
+      <w:r>
+        <w:rPr>
+          <w:color w:val="333333"/>
+        </w:rPr>
+        <w:t xml:space="preserve"> did not think that they contributed any information (</w:t>
+      </w:r>
+      <w:hyperlink r:id="rId11">
+        <w:r>
+          <w:rPr>
+            <w:color w:val="222222"/>
+          </w:rPr>
+          <w:t>Presidential Commission on the space shuttle Challenger Accident, 1986</w:t>
+        </w:r>
+      </w:hyperlink>
+      <w:r>
+        <w:rPr>
+          <w:color w:val="333333"/>
+        </w:rPr>
+        <w:t xml:space="preserve">). </w:t>
+      </w:r>
+    </w:p>
+    <w:p>
+      <w:pPr>
+        <w:rPr>
+          <w:color w:val="333333"/>
+        </w:rPr>
+      </w:pPr>
+      <w:r>
+        <w:rPr>
+          <w:color w:val="333333"/>
+        </w:rPr>
+        <w:t xml:space="preserve">The cost of this tragic oversight, of course, was catastrophic. Violations of respect for persons, justice, beneficence, and respect for law and public interest were abound. Respect for persons was challenged because the crew was not debriefed about the risks of O-ring failure and consent was not solicited. The distribution of burdens </w:t>
+      </w:r>
+      <w:proofErr w:type="gramStart"/>
+      <w:r>
+        <w:rPr>
+          <w:color w:val="333333"/>
+        </w:rPr>
+        <w:t>were</w:t>
+      </w:r>
+      <w:proofErr w:type="gramEnd"/>
+      <w:r>
+        <w:rPr>
+          <w:color w:val="333333"/>
+        </w:rPr>
+        <w:t xml:space="preserve"> far from just since some people - the crew and their bereft families - suffered more than others involved. Similarly, beneficence was violated since harms were not minimized and benefits not maximized - for this the launch should have been postponed. Likewise, law and public interests were not respected since the process by which the decision-makers came to a conclusion was not transparent until after the tragedy. Moreover, since some of the decision-makers were privy to the risks of O-ring failure under cold conditions, the recommendation that the launch proceed as planned constitutes a deceptive act, as diagnosed by the three-part test conceived by the Federal Trade Commission (Federal Reserve, 2016). At the risk of oversimplification, this disaster was, at least in part, due to value-laden decisions masquerading as positivism. The decision-makers excluded the outliers because they did not </w:t>
+      </w:r>
+      <w:r>
+        <w:rPr>
+          <w:i/>
+          <w:color w:val="333333"/>
+        </w:rPr>
+        <w:t xml:space="preserve">look </w:t>
+      </w:r>
+      <w:r>
+        <w:rPr>
+          <w:color w:val="333333"/>
+        </w:rPr>
+        <w:t xml:space="preserve">like they contributed to the decision before them. They confused </w:t>
+      </w:r>
+      <w:r>
+        <w:rPr>
+          <w:i/>
+          <w:color w:val="333333"/>
+        </w:rPr>
+        <w:t xml:space="preserve">their </w:t>
+      </w:r>
+      <w:r>
+        <w:rPr>
+          <w:color w:val="333333"/>
+        </w:rPr>
+        <w:t>‘view from nowhere’ (</w:t>
+      </w:r>
+      <w:r>
+        <w:t xml:space="preserve">à la </w:t>
+      </w:r>
+      <w:r>
+        <w:rPr>
+          <w:color w:val="333333"/>
+        </w:rPr>
+        <w:t>Jorgenson, 2014 and Nagel 1989) with their actual views from somewhere.</w:t>
+      </w:r>
+    </w:p>
+    <w:p>
+      <w:r>
+        <w:t xml:space="preserve">After witnessing the failure of appeals to some Platonic aesthetic of how data </w:t>
+      </w:r>
+      <w:r>
+        <w:rPr>
+          <w:i/>
+        </w:rPr>
+        <w:t xml:space="preserve">should </w:t>
+      </w:r>
+      <w:proofErr w:type="gramStart"/>
+      <w:r>
+        <w:t>behave</w:t>
+      </w:r>
+      <w:proofErr w:type="gramEnd"/>
+      <w:r>
+        <w:t xml:space="preserve"> we might arrive at the conclusion that we should employ a rejection rule </w:t>
       </w:r>
       <w:r>
         <w:lastRenderedPageBreak/>
-        <w:t>was that some executives</w:t>
-      </w:r>
-      <w:r>
-        <w:rPr>
-          <w:color w:val="333333"/>
-        </w:rPr>
-        <w:t xml:space="preserve"> did not think that they contributed any information (</w:t>
-      </w:r>
-      <w:hyperlink r:id="rId11">
-        <w:r>
-          <w:rPr>
-            <w:color w:val="222222"/>
-          </w:rPr>
-          <w:t>Presidential Commission on the space shuttle Challenger Accident, 1986</w:t>
-        </w:r>
-      </w:hyperlink>
-      <w:r>
-        <w:rPr>
-          <w:color w:val="333333"/>
-        </w:rPr>
-        <w:t xml:space="preserve">). </w:t>
-      </w:r>
-    </w:p>
-    <w:p>
-      <w:pPr>
-        <w:rPr>
-          <w:color w:val="333333"/>
-        </w:rPr>
-      </w:pPr>
-      <w:r>
-        <w:rPr>
-          <w:color w:val="333333"/>
-        </w:rPr>
-        <w:t xml:space="preserve">The cost of this tragic oversight, of course, was catastrophic. Violations of respect for persons, justice, beneficence, and respect for law and public interest were abound. Respect for persons was challenged because the crew was not debriefed about the risks of O-ring failure and consent was not solicited. The distribution of burdens </w:t>
+        <w:t xml:space="preserve">to justify the retention or removal of the outliers.  Numerous retention rules are available (Anscombe 1960; Dean and Dixon 1951; Ferguson 1961; Grubbs 1950). </w:t>
       </w:r>
       <w:proofErr w:type="gramStart"/>
       <w:r>
-        <w:rPr>
-          <w:color w:val="333333"/>
-        </w:rPr>
-        <w:t>were</w:t>
+        <w:t>But,</w:t>
       </w:r>
       <w:proofErr w:type="gramEnd"/>
       <w:r>
-        <w:rPr>
-          <w:color w:val="333333"/>
-        </w:rPr>
-        <w:t xml:space="preserve"> far from just since some people - the crew and their bereft families - suffered more than others involved. Similarly, beneficence was violated since harms were not minimized and benefits not maximized - for this the launch should have been postponed. Likewise, law and public interests were not respected since the process by which the decision-makers came to a conclusion was not transparent until after the tragedy. Moreover, since some of the decision-makers were privy to the risks of O-ring failure under cold conditions, the recommendation that the launch proceed as planned constitutes a deceptive act, as diagnosed by the three-part test conceived by the Federal Trade Commission (Federal Reserve, 2016). At the risk of oversimplification, this disaster was, at least in part, due to value-laden decisions masquerading as positivism. The decision-makers excluded the outliers because they did not </w:t>
-      </w:r>
-      <w:r>
-        <w:rPr>
-          <w:i/>
-          <w:color w:val="333333"/>
-        </w:rPr>
-        <w:t xml:space="preserve">look </w:t>
-      </w:r>
-      <w:r>
-        <w:rPr>
-          <w:color w:val="333333"/>
-        </w:rPr>
-        <w:t xml:space="preserve">like they contributed to the decision before them. They confused </w:t>
-      </w:r>
-      <w:r>
-        <w:rPr>
-          <w:i/>
-          <w:color w:val="333333"/>
-        </w:rPr>
-        <w:t xml:space="preserve">their </w:t>
-      </w:r>
-      <w:r>
-        <w:rPr>
-          <w:color w:val="333333"/>
-        </w:rPr>
-        <w:t>‘view from nowhere’ (</w:t>
-      </w:r>
-      <w:r>
-        <w:t xml:space="preserve">à la </w:t>
-      </w:r>
-      <w:r>
-        <w:rPr>
-          <w:color w:val="333333"/>
-        </w:rPr>
-        <w:t>Jorgenson, 2014 and Nagel 1989) with their actual views from somewhere.</w:t>
-      </w:r>
-    </w:p>
-    <w:p>
-      <w:r>
-        <w:t xml:space="preserve">After witnessing the failure of appeals to some Platonic aesthetic of how data </w:t>
-      </w:r>
-      <w:r>
-        <w:rPr>
-          <w:i/>
-        </w:rPr>
-        <w:t xml:space="preserve">should </w:t>
+        <w:t xml:space="preserve"> just because we have test results to guide our decisions does not mean that we have escaped all value-laden decisions. We just outsourced them to someone else. The burden has just been shifted. Positivism and the “view from nowhere” appear to exist, until we look close enough, then they disappear. </w:t>
+      </w:r>
+    </w:p>
+    <w:p>
+      <w:r>
+        <w:t>For example, let’s take the case of the hole in the ozone layer. In the 1980’s, NASA was studying ozone levels with the Nimbus satellites in Antarctica (Newman, 2018). The resultant data they recorded were expressed in Dobson Units where 1 DU is the same as a 0.01mm thick layer of pure ozone under standard pressure and temperature (Newman, 2018). As the DU data were collected, observations were retained if &gt; 180 DU and flagged as anomalous otherwise (Real Climate, 2017). Thus, by flagging these values NASA had inadvertently blinded itself from detecting the depletion of the ozone layer above Antarctica (</w:t>
+      </w:r>
+      <w:r>
+        <w:rPr>
+          <w:color w:val="333333"/>
+        </w:rPr>
+        <w:t>Sparling, 2001).</w:t>
+      </w:r>
+      <w:r>
+        <w:t xml:space="preserve"> </w:t>
+      </w:r>
+    </w:p>
+    <w:p>
+      <w:pPr>
+        <w:rPr>
+          <w:color w:val="333333"/>
+        </w:rPr>
+      </w:pPr>
+      <w:r>
+        <w:t xml:space="preserve">Fortunately, the British Antarctic Survey and, later, NASA itself realized that ozone levels were dropping above Antarctica (Farman et al. 1985; </w:t>
+      </w:r>
+      <w:r>
+        <w:rPr>
+          <w:color w:val="333333"/>
+        </w:rPr>
+        <w:t xml:space="preserve">Sparling, 2001). “No harm, no foul” might be the response of a </w:t>
+      </w:r>
+      <w:proofErr w:type="spellStart"/>
+      <w:r>
+        <w:rPr>
+          <w:color w:val="333333"/>
+        </w:rPr>
+        <w:t>Millian</w:t>
+      </w:r>
+      <w:proofErr w:type="spellEnd"/>
+      <w:r>
+        <w:rPr>
+          <w:color w:val="333333"/>
+        </w:rPr>
+        <w:t xml:space="preserve"> utilitarianist. Since no one was harmed there is no reason to belabor the point, they might say. But this perspective misses the larger point, one not unique to NASA. The action itself, not only the consequence(s), matter according to the deontological argument offered by Kantians. </w:t>
+      </w:r>
+    </w:p>
+    <w:p>
+      <w:pPr>
+        <w:rPr>
+          <w:color w:val="333333"/>
+        </w:rPr>
+      </w:pPr>
+      <w:r>
+        <w:rPr>
+          <w:color w:val="333333"/>
+        </w:rPr>
+        <w:t>When we flag or exclude observations from a dataset from which we plan to make inference, we can introduce systematic bias (</w:t>
+      </w:r>
+      <w:proofErr w:type="spellStart"/>
+      <w:r>
+        <w:rPr>
+          <w:color w:val="333333"/>
+        </w:rPr>
+        <w:t>Gress</w:t>
+      </w:r>
+      <w:proofErr w:type="spellEnd"/>
+      <w:r>
+        <w:rPr>
+          <w:color w:val="333333"/>
+        </w:rPr>
+        <w:t xml:space="preserve"> et al., 2018). For example, imagine if NASA had not </w:t>
       </w:r>
       <w:proofErr w:type="gramStart"/>
       <w:r>
-        <w:t>behave</w:t>
+        <w:rPr>
+          <w:color w:val="333333"/>
+        </w:rPr>
+        <w:t>course-corrected</w:t>
       </w:r>
       <w:proofErr w:type="gramEnd"/>
       <w:r>
-        <w:t xml:space="preserve"> we might arrive at the conclusion that we should employ a rejection rule to justify the retention or removal of the outliers.  Numerous retention rules are available (Anscombe 1960; Dean and Dixon 1951; Ferguson 1961; Grubbs 1950). </w:t>
+        <w:rPr>
+          <w:color w:val="333333"/>
+        </w:rPr>
+        <w:t xml:space="preserve"> and corroborated BSA’s results. There is a non-zero </w:t>
+      </w:r>
+      <w:r>
+        <w:rPr>
+          <w:color w:val="333333"/>
+        </w:rPr>
+        <w:lastRenderedPageBreak/>
+        <w:t xml:space="preserve">chance that we might still be contributing to ozone depletion at scales like those prior to the Montreal Protocol. If true, then the value-laden decision to flag DU values below 180 might have challenged ethical principles like beneficence (if people were harmed) and justice (if the distribution of harms was not uniform). Thus, caution needs to be exercised making decisions about how to flag and potentially omit observations.  </w:t>
+      </w:r>
+    </w:p>
+    <w:p>
+      <w:pPr>
+        <w:rPr>
+          <w:color w:val="333333"/>
+        </w:rPr>
+      </w:pPr>
+      <w:r>
+        <w:rPr>
+          <w:color w:val="333333"/>
+        </w:rPr>
+        <w:t xml:space="preserve">Moreover, consequences from these types of value-laden decisions impact more than ethics. For example, consider Thomas Kuhn’s celebrated conception of the structure of scientific revolutions (Kuhn, 1970). Kuhn argues that scientific revolutions result from the accumulation of anomalous results that "subvert[s] the existing tradition of scientific practice" and precipitate paradigm shifts (Kuhn, 1970). If this model of science is accurate then it seems reasonable to expect that systematic outlier omission might constipate the pace of scientific revolutions. </w:t>
+      </w:r>
+    </w:p>
+    <w:p>
+      <w:pPr>
+        <w:rPr>
+          <w:color w:val="333333"/>
+        </w:rPr>
+      </w:pPr>
+      <w:r>
+        <w:rPr>
+          <w:color w:val="333333"/>
+        </w:rPr>
+        <w:t xml:space="preserve">From this perspective we can now see that, in some contexts, outliers can be disproportionately valuable. That is, they can contain </w:t>
+      </w:r>
+      <w:r>
+        <w:rPr>
+          <w:i/>
+          <w:color w:val="333333"/>
+        </w:rPr>
+        <w:t>the</w:t>
+      </w:r>
+      <w:r>
+        <w:rPr>
+          <w:color w:val="333333"/>
+        </w:rPr>
+        <w:t xml:space="preserve"> signal of interest. Examples of these disproportionately valuable outliers are </w:t>
       </w:r>
       <w:proofErr w:type="gramStart"/>
       <w:r>
-        <w:t>But,</w:t>
+        <w:rPr>
+          <w:color w:val="333333"/>
+        </w:rPr>
+        <w:t>abound</w:t>
       </w:r>
       <w:proofErr w:type="gramEnd"/>
       <w:r>
-        <w:t xml:space="preserve"> just </w:t>
-      </w:r>
-      <w:r>
+        <w:rPr>
+          <w:color w:val="333333"/>
+        </w:rPr>
+        <w:t xml:space="preserve"> in domains like surveillance, privacy, and fraud, fault, and intrusion detection (</w:t>
+      </w:r>
+      <w:proofErr w:type="spellStart"/>
+      <w:r>
+        <w:rPr>
+          <w:color w:val="333333"/>
+        </w:rPr>
+        <w:t>Chandola</w:t>
+      </w:r>
+      <w:proofErr w:type="spellEnd"/>
+      <w:r>
+        <w:rPr>
+          <w:color w:val="333333"/>
+        </w:rPr>
+        <w:t xml:space="preserve"> et al. 2009; Huberman et al. 2005). In these cases, the outliers can become the primary objects of interest and non-outliers are only peripherally interesting because they provide contrast against which we can see the outliers. Under these </w:t>
+      </w:r>
+      <w:proofErr w:type="gramStart"/>
+      <w:r>
+        <w:rPr>
+          <w:color w:val="333333"/>
+        </w:rPr>
+        <w:t>circumstances</w:t>
+      </w:r>
+      <w:proofErr w:type="gramEnd"/>
+      <w:r>
+        <w:rPr>
+          <w:color w:val="333333"/>
+        </w:rPr>
+        <w:t xml:space="preserve"> exclusion is tantamount to sabotage in the broadest sense of the word.</w:t>
+      </w:r>
+    </w:p>
+    <w:p>
+      <w:pPr>
+        <w:rPr>
+          <w:color w:val="333333"/>
+        </w:rPr>
+      </w:pPr>
+      <w:r>
+        <w:rPr>
+          <w:color w:val="333333"/>
+        </w:rPr>
+        <w:t xml:space="preserve">To see how the value-laden decisions around outlier exclusion can elevate risks and precipitate sabotage, consider the thought experiment presented by Jonas </w:t>
+      </w:r>
+      <w:proofErr w:type="spellStart"/>
+      <w:r>
+        <w:rPr>
+          <w:color w:val="333333"/>
+        </w:rPr>
+        <w:t>Lerman</w:t>
+      </w:r>
+      <w:proofErr w:type="spellEnd"/>
+      <w:r>
+        <w:rPr>
+          <w:color w:val="333333"/>
+        </w:rPr>
+        <w:t xml:space="preserve"> (2013). Two hypothetical individuals are posited. One contributes to big data by </w:t>
+      </w:r>
+      <w:r>
+        <w:rPr>
+          <w:color w:val="333333"/>
+        </w:rPr>
         <w:lastRenderedPageBreak/>
-        <w:t xml:space="preserve">because we have test results to guide our decisions does not mean that we have escaped all value-laden decisions. We just outsourced them to someone else. The burden has just been shifted. Positivism and the “view from nowhere” appear to exist, until we look close enough, then they disappear. </w:t>
-      </w:r>
-    </w:p>
-    <w:p>
-      <w:r>
-        <w:t>For example, let’s take the case of the hole in the ozone layer. In the 1980’s, NASA was studying ozone levels with the Nimbus satellites in Antarctica (Newman, 2018). The resultant data they recorded were expressed in Dobson Units where 1 DU is the same as a 0.01mm thick layer of pure ozone under standard pressure and temperature (Newman, 2018). As the DU data were collected, observations were retained if &gt; 180 DU and flagged as anomalous otherwise (Real Climate, 2017). Thus, by flagging these values NASA had inadvertently blinded itself from detecting the depletion of the ozone layer above Antarctica (</w:t>
-      </w:r>
-      <w:r>
-        <w:rPr>
-          <w:color w:val="333333"/>
-        </w:rPr>
-        <w:t>Sparling, 2001).</w:t>
-      </w:r>
-      <w:r>
+        <w:t>engagement with the devices that collect it. The other does not. The result is an imaginary database that is populated with data from the first person but with very little data from the second person. In this way, the second person is an outlier</w:t>
+      </w:r>
+      <w:r>
+        <w:rPr>
+          <w:i/>
+          <w:color w:val="333333"/>
+        </w:rPr>
         <w:t xml:space="preserve"> </w:t>
       </w:r>
-    </w:p>
-    <w:p>
-      <w:pPr>
-        <w:rPr>
-          <w:color w:val="333333"/>
-        </w:rPr>
-      </w:pPr>
-      <w:r>
-        <w:t xml:space="preserve">Fortunately, the British Antarctic Survey and, later, NASA itself realized that ozone levels were dropping above Antarctica (Farman et al. 1985; </w:t>
-      </w:r>
-      <w:r>
-        <w:rPr>
-          <w:color w:val="333333"/>
-        </w:rPr>
-        <w:t xml:space="preserve">Sparling, 2001). “No harm, no foul” might be the response of a </w:t>
-      </w:r>
-      <w:proofErr w:type="spellStart"/>
-      <w:r>
-        <w:rPr>
-          <w:color w:val="333333"/>
-        </w:rPr>
-        <w:t>Millian</w:t>
-      </w:r>
-      <w:proofErr w:type="spellEnd"/>
-      <w:r>
-        <w:rPr>
-          <w:color w:val="333333"/>
-        </w:rPr>
-        <w:t xml:space="preserve"> utilitarianist. Since no one was harmed there is no reason to belabor the point, they might say. But this perspective misses the larger point, one not unique to NASA. The action itself, not only the consequence(s), matter according to the deontological argument offered by Kantians. </w:t>
-      </w:r>
-    </w:p>
-    <w:p>
-      <w:pPr>
-        <w:rPr>
-          <w:color w:val="333333"/>
-        </w:rPr>
-      </w:pPr>
-      <w:r>
-        <w:rPr>
-          <w:color w:val="333333"/>
-        </w:rPr>
-        <w:t>When we flag or exclude observations from a dataset from which we plan to make inference, we can introduce systematic bias (</w:t>
-      </w:r>
-      <w:proofErr w:type="spellStart"/>
-      <w:r>
-        <w:rPr>
-          <w:color w:val="333333"/>
-        </w:rPr>
-        <w:t>Gress</w:t>
-      </w:r>
-      <w:proofErr w:type="spellEnd"/>
-      <w:r>
-        <w:rPr>
-          <w:color w:val="333333"/>
-        </w:rPr>
-        <w:t xml:space="preserve"> et al., 2018). For example, imagine if NASA had not </w:t>
-      </w:r>
+      <w:r>
+        <w:rPr>
+          <w:color w:val="333333"/>
+        </w:rPr>
+        <w:t xml:space="preserve">in the space of information richness - his/her row in the database is sparsely populated compared to her compatriots. Moreover, she/he is </w:t>
+      </w:r>
+      <w:r>
+        <w:rPr>
+          <w:i/>
+          <w:color w:val="333333"/>
+        </w:rPr>
+        <w:t xml:space="preserve">excluded </w:t>
+      </w:r>
+      <w:r>
+        <w:rPr>
+          <w:color w:val="333333"/>
+        </w:rPr>
+        <w:t>insofar as her/his data, being mostly NAs, does not contribute as much as the first person. The value-laden decision here is that data retrieved from electronic devices captures a representative picture of the subjects of interest. The consequences that follow from this value-laden decision include economic, civic, and political penalties (</w:t>
+      </w:r>
+      <w:proofErr w:type="spellStart"/>
+      <w:r>
+        <w:rPr>
+          <w:color w:val="333333"/>
+        </w:rPr>
+        <w:t>Lerman</w:t>
+      </w:r>
+      <w:proofErr w:type="spellEnd"/>
+      <w:r>
+        <w:rPr>
+          <w:color w:val="333333"/>
+        </w:rPr>
+        <w:t xml:space="preserve">, 2013). </w:t>
+      </w:r>
+    </w:p>
+    <w:p>
+      <w:pPr>
+        <w:rPr>
+          <w:color w:val="333333"/>
+        </w:rPr>
+      </w:pPr>
+      <w:r>
+        <w:rPr>
+          <w:color w:val="333333"/>
+        </w:rPr>
+        <w:t xml:space="preserve">Lastly, for a more concrete case, recall the racial bias detected in facial analysis by </w:t>
+      </w:r>
+      <w:proofErr w:type="spellStart"/>
+      <w:r>
+        <w:t>Buolamwini</w:t>
+      </w:r>
+      <w:proofErr w:type="spellEnd"/>
+      <w:r>
+        <w:t xml:space="preserve"> (Hardesty, 2018). If one of the primary sources of bias was, as it seems, the exclusion of black faces from the training datasets (Hardesty, 2018) then it follows this value-laden decision challenges the respect for law and public interest criteria since the programmers were not transparent about the processes by which the algorithms were designed. </w:t>
+      </w:r>
+    </w:p>
+    <w:p>
+      <w:pPr>
+        <w:rPr>
+          <w:color w:val="333333"/>
+        </w:rPr>
+      </w:pPr>
       <w:proofErr w:type="gramStart"/>
       <w:r>
         <w:rPr>
           <w:color w:val="333333"/>
         </w:rPr>
-        <w:t>course-corrected</w:t>
+        <w:t>So</w:t>
       </w:r>
       <w:proofErr w:type="gramEnd"/>
       <w:r>
         <w:rPr>
           <w:color w:val="333333"/>
         </w:rPr>
-        <w:t xml:space="preserve"> and corroborated BSA’s results. There is a non-zero chance that we might still be contributing to ozone depletion at scales like those prior to the Montreal Protocol. If true, then the value-laden decision to flag DU values below 180 </w:t>
-      </w:r>
-      <w:r>
-        <w:rPr>
-          <w:color w:val="333333"/>
-        </w:rPr>
+        <w:t xml:space="preserve"> the value-laden decisions that motivate outlier exclusion can introduce unanticipated risks and harms. This is not to say that we should never omit outliers. </w:t>
+      </w:r>
+      <w:proofErr w:type="gramStart"/>
+      <w:r>
+        <w:rPr>
+          <w:color w:val="333333"/>
+        </w:rPr>
+        <w:t>Indeed</w:t>
+      </w:r>
+      <w:proofErr w:type="gramEnd"/>
+      <w:r>
+        <w:rPr>
+          <w:color w:val="333333"/>
+        </w:rPr>
+        <w:t xml:space="preserve"> the same can be said about inclusion.</w:t>
+      </w:r>
+    </w:p>
+    <w:p>
+      <w:pPr>
+        <w:rPr>
+          <w:b/>
+        </w:rPr>
+      </w:pPr>
+      <w:r>
+        <w:rPr>
+          <w:b/>
+        </w:rPr>
+        <w:t>VI.II Risks entailed by outlier inclusion.</w:t>
+      </w:r>
+    </w:p>
+    <w:p>
+      <w:r>
+        <w:rPr>
+          <w:b/>
+        </w:rPr>
+        <w:tab/>
+      </w:r>
+      <w:r>
+        <w:t xml:space="preserve">Examples of cases where outlier inclusion biases parameter estimates are </w:t>
+      </w:r>
+      <w:proofErr w:type="gramStart"/>
+      <w:r>
+        <w:t>abound</w:t>
+      </w:r>
+      <w:proofErr w:type="gramEnd"/>
+      <w:r>
+        <w:t xml:space="preserve"> (</w:t>
+      </w:r>
+      <w:r>
+        <w:rPr>
+          <w:b/>
+        </w:rPr>
+        <w:t>CITATION</w:t>
+      </w:r>
+      <w:r>
+        <w:t xml:space="preserve">). Empirically documented cases where outlier inclusion challenges ethical principles are harder to find. </w:t>
+      </w:r>
+    </w:p>
+    <w:p>
+      <w:r>
         <w:lastRenderedPageBreak/>
-        <w:t xml:space="preserve">might have challenged ethical principles like beneficence (if people were harmed) and justice (if the distribution of harms was not uniform). Thus, caution needs to be exercised making decisions about how to flag and potentially omit observations.  </w:t>
-      </w:r>
-    </w:p>
-    <w:p>
-      <w:pPr>
-        <w:rPr>
-          <w:color w:val="333333"/>
-        </w:rPr>
-      </w:pPr>
-      <w:r>
-        <w:rPr>
-          <w:color w:val="333333"/>
-        </w:rPr>
-        <w:t xml:space="preserve">Moreover, consequences from these types of value-laden decisions impact more than ethics. For example, consider Thomas Kuhn’s celebrated conception of the structure of scientific revolutions (Kuhn, 1970). Kuhn argues that scientific revolutions result from the accumulation of anomalous results that "subvert[s] the existing tradition of scientific practice" and precipitate paradigm shifts (Kuhn, 1970). If this model of science is accurate then it seems reasonable to expect that systematic outlier omission might constipate the pace of scientific revolutions. </w:t>
-      </w:r>
-    </w:p>
-    <w:p>
-      <w:pPr>
-        <w:rPr>
-          <w:color w:val="333333"/>
-        </w:rPr>
-      </w:pPr>
-      <w:r>
-        <w:rPr>
-          <w:color w:val="333333"/>
-        </w:rPr>
-        <w:t xml:space="preserve">From this perspective we can now see that, in some contexts, outliers can be disproportionately valuable. That is, they can contain </w:t>
-      </w:r>
-      <w:r>
-        <w:rPr>
-          <w:i/>
-          <w:color w:val="333333"/>
-        </w:rPr>
-        <w:t>the</w:t>
-      </w:r>
-      <w:r>
-        <w:rPr>
-          <w:color w:val="333333"/>
-        </w:rPr>
-        <w:t xml:space="preserve"> signal of interest. Examples of these disproportionately valuable outliers are </w:t>
+        <w:tab/>
+        <w:t xml:space="preserve">One example comes from historical cases where census data were used to characterize population demographics. Seltzer (2006) describes several instances where categorical outliers from population demographics are targeted and abused. For example, in the 1940 United States census </w:t>
       </w:r>
       <w:proofErr w:type="gramStart"/>
       <w:r>
-        <w:rPr>
-          <w:color w:val="333333"/>
-        </w:rPr>
-        <w:t>abound</w:t>
+        <w:t>Japanese-Americans</w:t>
       </w:r>
       <w:proofErr w:type="gramEnd"/>
       <w:r>
-        <w:rPr>
-          <w:color w:val="333333"/>
-        </w:rPr>
-        <w:t xml:space="preserve"> in domains like surveillance, privacy, and fraud, fault, and intrusion detection (</w:t>
-      </w:r>
-      <w:proofErr w:type="spellStart"/>
-      <w:r>
-        <w:rPr>
-          <w:color w:val="333333"/>
-        </w:rPr>
-        <w:t>Chandola</w:t>
-      </w:r>
-      <w:proofErr w:type="spellEnd"/>
-      <w:r>
-        <w:rPr>
-          <w:color w:val="333333"/>
-        </w:rPr>
-        <w:t xml:space="preserve"> et al. 2009; Huberman et al. 2005). In these cases, the outliers can become the primary objects of interest and non-outliers are only peripherally interesting because they provide contrast against which we can see the outliers. Under these </w:t>
+        <w:t xml:space="preserve"> were counted like other demographics. This is the value-laden decision: to understand the population, we must count </w:t>
+      </w:r>
+      <w:r>
+        <w:rPr>
+          <w:i/>
+        </w:rPr>
+        <w:t>everyone</w:t>
+      </w:r>
+      <w:r>
+        <w:t xml:space="preserve">. Unfortunately, this information was then misused </w:t>
       </w:r>
       <w:proofErr w:type="gramStart"/>
       <w:r>
-        <w:rPr>
-          <w:color w:val="333333"/>
-        </w:rPr>
-        <w:t>circumstances</w:t>
+        <w:t>as  Japanese</w:t>
       </w:r>
       <w:proofErr w:type="gramEnd"/>
       <w:r>
-        <w:rPr>
-          <w:color w:val="333333"/>
-        </w:rPr>
-        <w:t xml:space="preserve"> exclusion is tantamount to sabotage in the broadest sense of the word.</w:t>
-      </w:r>
-    </w:p>
-    <w:p>
-      <w:pPr>
-        <w:rPr>
-          <w:color w:val="333333"/>
-        </w:rPr>
-      </w:pPr>
-      <w:r>
-        <w:rPr>
-          <w:color w:val="333333"/>
-        </w:rPr>
-        <w:t xml:space="preserve">To see how the value-laden decisions around outlier exclusion can elevate risks and precipitate sabotage, consider the thought experiment presented by Jonas </w:t>
-      </w:r>
-      <w:proofErr w:type="spellStart"/>
-      <w:r>
-        <w:rPr>
-          <w:color w:val="333333"/>
-        </w:rPr>
-        <w:t>Lerman</w:t>
-      </w:r>
-      <w:proofErr w:type="spellEnd"/>
-      <w:r>
-        <w:rPr>
-          <w:color w:val="333333"/>
-        </w:rPr>
-        <w:t xml:space="preserve"> (2013). Two hypothetical individuals are posited. One contributes to big data by engagement with the devices that collect it. The other does not. The result is an imaginary database that is populated with data from the first person but with very little data from the </w:t>
-      </w:r>
-      <w:r>
-        <w:rPr>
-          <w:color w:val="333333"/>
-        </w:rPr>
+        <w:t xml:space="preserve">-Americans individuals were forced to migrate and retained in internment camps (Seltzer and Anderson, 2000; 2003). Thus, from the value-laden decision to include most of the population’s subgroups in the census </w:t>
+      </w:r>
+      <w:r>
+        <w:rPr>
+          <w:b/>
+        </w:rPr>
+        <w:t>arose</w:t>
+      </w:r>
+      <w:r>
+        <w:t xml:space="preserve"> several ethical issues. </w:t>
+      </w:r>
+    </w:p>
+    <w:p>
+      <w:r>
+        <w:t xml:space="preserve">In this case, the consequences of these individuals being captured by the census entailed violations of respect for persons, justice, beneficence, and respect for law and public interest. Respect for persons is violated because consent was not </w:t>
+      </w:r>
+      <w:proofErr w:type="gramStart"/>
+      <w:r>
+        <w:t>solicited</w:t>
+      </w:r>
+      <w:proofErr w:type="gramEnd"/>
+      <w:r>
+        <w:t xml:space="preserve"> and autonomy was not respected since migration and internment were forced. Justice was violated because the distribution of burdens and benefits was not uniformly or fairly distributed across subgroups. The </w:t>
+      </w:r>
+      <w:proofErr w:type="gramStart"/>
+      <w:r>
+        <w:t>Japanese-Americans</w:t>
+      </w:r>
+      <w:proofErr w:type="gramEnd"/>
+      <w:r>
+        <w:t xml:space="preserve"> were targeted. Beneficence was violated because benefits to </w:t>
+      </w:r>
+      <w:proofErr w:type="gramStart"/>
+      <w:r>
+        <w:t>Japanese-Americans</w:t>
+      </w:r>
+      <w:proofErr w:type="gramEnd"/>
+      <w:r>
+        <w:t xml:space="preserve"> were not maximized and harms not minimized. Finally, respect for law and public interest was violated because the motivation for inclusion of </w:t>
+      </w:r>
+      <w:proofErr w:type="gramStart"/>
+      <w:r>
+        <w:t>Japanese-Americans</w:t>
+      </w:r>
+      <w:proofErr w:type="gramEnd"/>
+      <w:r>
+        <w:t xml:space="preserve"> was not transparent in real-time, but only once it was too late. From this example, we can see that seemingly innocuous, albeit value-laden decisions - to count and characterize the population of a country - can yield consequences that infringe on large groups of people. Lastly, it is not clear that we learned our lesson. The current president of the United States, Donald Trump, has attempted to use census data to reapportion the House (Wines and Bazelon, 2020).</w:t>
+      </w:r>
+    </w:p>
+    <w:p>
+      <w:r>
         <w:lastRenderedPageBreak/>
-        <w:t>second person. In this way, the second person is an outlier</w:t>
-      </w:r>
-      <w:r>
-        <w:rPr>
-          <w:i/>
-          <w:color w:val="333333"/>
-        </w:rPr>
-        <w:t xml:space="preserve"> </w:t>
-      </w:r>
-      <w:r>
-        <w:rPr>
-          <w:color w:val="333333"/>
-        </w:rPr>
-        <w:t xml:space="preserve">in the space of information richness - his/her row in the database is sparsely populated compared to her compatriots. Moreover, she/he is </w:t>
-      </w:r>
-      <w:r>
-        <w:rPr>
-          <w:i/>
-          <w:color w:val="333333"/>
-        </w:rPr>
-        <w:t xml:space="preserve">excluded </w:t>
-      </w:r>
-      <w:r>
-        <w:rPr>
-          <w:color w:val="333333"/>
-        </w:rPr>
-        <w:t>insofar as her/his data, being mostly NAs, does not contribute as much as the first person. The value-laden decision here is that data retrieved from electronic devices captures a representative picture of the subjects of interest. The consequences that follow from this value-laden decision include economic, civic, and political penalties (</w:t>
-      </w:r>
-      <w:proofErr w:type="spellStart"/>
-      <w:r>
-        <w:rPr>
-          <w:color w:val="333333"/>
-        </w:rPr>
-        <w:t>Lerman</w:t>
-      </w:r>
-      <w:proofErr w:type="spellEnd"/>
-      <w:r>
-        <w:rPr>
-          <w:color w:val="333333"/>
-        </w:rPr>
-        <w:t xml:space="preserve">, 2013). </w:t>
-      </w:r>
-    </w:p>
-    <w:p>
-      <w:pPr>
-        <w:rPr>
-          <w:color w:val="333333"/>
-        </w:rPr>
-      </w:pPr>
-      <w:r>
-        <w:rPr>
-          <w:color w:val="333333"/>
-        </w:rPr>
-        <w:t xml:space="preserve">Lastly, for a more concrete case, recall the racial bias detected in facial analysis by </w:t>
-      </w:r>
-      <w:proofErr w:type="spellStart"/>
-      <w:r>
-        <w:t>Buolamwini</w:t>
-      </w:r>
-      <w:proofErr w:type="spellEnd"/>
-      <w:r>
-        <w:t xml:space="preserve"> (Hardesty, 2018). If one of the primary sources of bias was, as it seems, the exclusion of black faces from the training datasets (Hardesty, 2018) then it follows this value-laden decision challenges the respect for law and public interest criteria since the programmers were not transparent about the processes by which the algorithms were designed. </w:t>
-      </w:r>
-    </w:p>
-    <w:p>
-      <w:pPr>
-        <w:rPr>
-          <w:color w:val="333333"/>
-        </w:rPr>
-      </w:pPr>
+        <w:t xml:space="preserve">From the above discussion, one can see that the value-laden decisions involved in both outlier inclusion and exclusion can challenge ethical principles. Other examples surely exist. Additionally, surely there are many cases where outlier inclusion and exclusion do not engender sticky moral questions. Because of selection bias, we mostly know about cases where inclusion and exclusion go </w:t>
+      </w:r>
+      <w:r>
+        <w:rPr>
+          <w:i/>
+        </w:rPr>
+        <w:t xml:space="preserve">wrong </w:t>
+      </w:r>
+      <w:r>
+        <w:t xml:space="preserve">- not where they go </w:t>
+      </w:r>
+      <w:r>
+        <w:rPr>
+          <w:i/>
+        </w:rPr>
+        <w:t xml:space="preserve">right. </w:t>
+      </w:r>
+      <w:r>
+        <w:t>Finally, there are many technical remedial solutions we can use to handle outliers (</w:t>
+      </w:r>
+      <w:proofErr w:type="spellStart"/>
+      <w:r>
+        <w:t>Anguinis</w:t>
+      </w:r>
+      <w:proofErr w:type="spellEnd"/>
+      <w:r>
+        <w:t xml:space="preserve"> et al. 2013; Beckman and Cook, 1983). Inclusion and exclusion, as noted by Kruskal (1960) does not exhaust the space of possible solutions: “it is a dangerous oversimplification to discuss apparently wild observations in terms of inclusion in, or exclusion from, a more or less conventional formal analysis.” The availability of remedial solutions to handle outliers does not, however, exculpate us from the consequences entailed by our value-laden decisions. That is, technical solutions don’t free us from the ethical principles we sometimes inadvertently violate. </w:t>
+      </w:r>
       <w:proofErr w:type="gramStart"/>
       <w:r>
-        <w:rPr>
-          <w:color w:val="333333"/>
-        </w:rPr>
         <w:t>So</w:t>
       </w:r>
       <w:proofErr w:type="gramEnd"/>
       <w:r>
-        <w:rPr>
-          <w:color w:val="333333"/>
-        </w:rPr>
-        <w:t xml:space="preserve"> the value-laden decisions that motivate outlier exclusion can introduce unanticipated risks and harms. This is not to say that we should never omit outliers. </w:t>
+        <w:t xml:space="preserve"> what do we do? How should we proceed? </w:t>
+      </w:r>
+    </w:p>
+    <w:p>
+      <w:r>
+        <w:t xml:space="preserve">Various technical answers to this question come to us from times past. Bernoulli (1777), for examples, offers a mostly useless piece of advice: “I see no way of drawing a dividing line between those [observations] that are to be utterly rejected and those that are to be wholly retained”.  Others, like Kruskal (1960) offer procedural solutions: </w:t>
       </w:r>
       <w:proofErr w:type="gramStart"/>
       <w:r>
-        <w:rPr>
-          <w:color w:val="333333"/>
-        </w:rPr>
-        <w:t>Indeed</w:t>
+        <w:t>“ My</w:t>
       </w:r>
       <w:proofErr w:type="gramEnd"/>
       <w:r>
-        <w:rPr>
-          <w:color w:val="333333"/>
-        </w:rPr>
-        <w:t xml:space="preserve"> the same can be said about inclusion.</w:t>
-      </w:r>
-    </w:p>
-    <w:p>
-      <w:pPr>
+        <w:t xml:space="preserve"> own practice in this sort of situation is to carry out an analysis both with and without the suspect observations. If the broad conclusions of the two analyses are quite different, I should view any conclusions from the experiment with very great caution”. Still others, like Rider (1933), offer a more pragmatic solution: “In the final analysis it would seem that the rejection or the retention of a discordant observation reduces to a question of common </w:t>
+      </w:r>
+      <w:r>
+        <w:lastRenderedPageBreak/>
+        <w:t xml:space="preserve">sense”. Finally, Kruskal (1960) advises us to look at outliers as an opportunity to learn something new: “An apparently wild (or otherwise anomalous) observation is a signal that says: "Here is something from which we may learn a lesson, perhaps of a kind not anticipated beforehand, and perhaps more important than the main object of the study” (Kruskal, 1960). This last framing, offered by Kruskal, to look at outliers as opportunities to learn something new and not as obstacles, is perhaps the most inspiring and constructive. </w:t>
+      </w:r>
+    </w:p>
+    <w:p>
+      <w:r>
+        <w:t xml:space="preserve">When </w:t>
+      </w:r>
+      <w:r>
+        <w:t>framed</w:t>
+      </w:r>
+      <w:r>
+        <w:t xml:space="preserve"> through the lens of opportunity, outliers become something to look forward to, not </w:t>
+      </w:r>
+      <w:r>
+        <w:t>an obligation</w:t>
+      </w:r>
+      <w:r>
+        <w:t xml:space="preserve"> to be avoided. This is perhaps </w:t>
+      </w:r>
+      <w:r>
+        <w:rPr>
+          <w:i/>
+        </w:rPr>
+        <w:t xml:space="preserve">the </w:t>
+      </w:r>
+      <w:r>
+        <w:t>best way to deal with outliers.</w:t>
+      </w:r>
+    </w:p>
+    <w:p>
+      <w:pPr>
+        <w:ind w:firstLine="0"/>
         <w:rPr>
           <w:b/>
         </w:rPr>
@@ -2436,257 +2769,51 @@
         <w:rPr>
           <w:b/>
         </w:rPr>
-        <w:t>VI.II Risks entailed by outlier inclusion.</w:t>
-      </w:r>
-    </w:p>
-    <w:p>
-      <w:r>
-        <w:rPr>
-          <w:b/>
-        </w:rPr>
-        <w:tab/>
-      </w:r>
-      <w:r>
-        <w:t xml:space="preserve">Examples of cases where outlier inclusion biases parameter estimates are </w:t>
+        <w:t>VII. Conclusions and recommendations</w:t>
+      </w:r>
+    </w:p>
+    <w:p>
+      <w:r>
+        <w:t xml:space="preserve">Platitudes aside, I hope this essay clearly conveys my diagnosis of the problems we encounter when we try to define, detect, and deal with outliers without explicit recognition of our assumptions and their consequences.  When faced with questions about outliers, value-laden answers often appear as first responders, even with recourse to empirical evidence. Sometimes there is a </w:t>
       </w:r>
       <w:proofErr w:type="gramStart"/>
       <w:r>
-        <w:t>abound</w:t>
+        <w:t>mirage</w:t>
       </w:r>
       <w:proofErr w:type="gramEnd"/>
       <w:r>
-        <w:t xml:space="preserve"> (</w:t>
-      </w:r>
-      <w:r>
-        <w:rPr>
-          <w:b/>
-        </w:rPr>
-        <w:t>CITATION</w:t>
-      </w:r>
-      <w:r>
-        <w:t xml:space="preserve">). Empirically documented cases where outlier inclusion challenges ethical principles are harder to find. </w:t>
-      </w:r>
-    </w:p>
-    <w:p>
-      <w:r>
-        <w:tab/>
-        <w:t xml:space="preserve">One example comes from historical cases where census data were used to characterize population demographics. Seltzer (2006) describes several instances where categorical outliers from population demographics are targeted and abused. For example, </w:t>
+        <w:t xml:space="preserve"> and we think something </w:t>
+      </w:r>
+      <w:r>
+        <w:rPr>
+          <w:i/>
+        </w:rPr>
+        <w:t>is</w:t>
+      </w:r>
+      <w:r>
+        <w:t xml:space="preserve"> objective, a view from nowhere, when in fact, at bottom, we find a decision made by someone. The decision is generally only exposed when something goes wrong. As such we have a biased sample of value-laden decisions. The ones we see are the ones that violate established ethical principles. By the time this happens, it is generally too late to prevent issues from materializing. </w:t>
+      </w:r>
+    </w:p>
+    <w:p>
+      <w:r>
+        <w:t>So how do we predict which value-laden decisions will cause trouble? I am not sure if we can, however, strategies are available to minimize harms</w:t>
+      </w:r>
+      <w:r>
+        <w:rPr>
+          <w:i/>
+        </w:rPr>
+        <w:t xml:space="preserve">. </w:t>
+      </w:r>
+      <w:r>
+        <w:t xml:space="preserve">One strategy is just </w:t>
       </w:r>
       <w:r>
         <w:lastRenderedPageBreak/>
-        <w:t xml:space="preserve">in the 1940 United States census </w:t>
-      </w:r>
-      <w:proofErr w:type="gramStart"/>
-      <w:r>
-        <w:t>Japanese-Americans</w:t>
-      </w:r>
-      <w:proofErr w:type="gramEnd"/>
-      <w:r>
-        <w:t xml:space="preserve"> were counted like other demographics. This is the value-laden decision: to understand the population, we must count </w:t>
-      </w:r>
-      <w:r>
-        <w:rPr>
-          <w:i/>
-        </w:rPr>
-        <w:t>everyone</w:t>
-      </w:r>
-      <w:r>
-        <w:t xml:space="preserve">. Unfortunately, this information was then misused </w:t>
-      </w:r>
-      <w:proofErr w:type="gramStart"/>
-      <w:r>
-        <w:t>as  Japanese</w:t>
-      </w:r>
-      <w:proofErr w:type="gramEnd"/>
-      <w:r>
-        <w:t xml:space="preserve">-Americans individuals were forced to migrate and retained in internment camps (Seltzer and Anderson, 2000; 2003). Thus, from the value-laden decision to include most of the population’s subgroups in the census </w:t>
-      </w:r>
-      <w:r>
-        <w:rPr>
-          <w:b/>
-        </w:rPr>
-        <w:t>arose</w:t>
-      </w:r>
-      <w:r>
-        <w:t xml:space="preserve"> several ethical issues. </w:t>
-      </w:r>
-    </w:p>
-    <w:p>
-      <w:r>
-        <w:t xml:space="preserve">In this case, the consequences of these individuals being captured by the census entailed violations of respect for persons, justice, beneficence, and respect for law and public interest. Respect for persons is violated because consent was not </w:t>
-      </w:r>
-      <w:proofErr w:type="gramStart"/>
-      <w:r>
-        <w:t>solicited</w:t>
-      </w:r>
-      <w:proofErr w:type="gramEnd"/>
-      <w:r>
-        <w:t xml:space="preserve"> and autonomy was not respected since migration and internment were forced. Justice was violated because the distribution of burdens and benefits was not uniformly or fairly distributed across subgroups. The </w:t>
-      </w:r>
-      <w:proofErr w:type="gramStart"/>
-      <w:r>
-        <w:t>Japanese-Americans</w:t>
-      </w:r>
-      <w:proofErr w:type="gramEnd"/>
-      <w:r>
-        <w:t xml:space="preserve"> were targeted. Beneficence was violated because benefits to </w:t>
-      </w:r>
-      <w:proofErr w:type="gramStart"/>
-      <w:r>
-        <w:t>Japanese-Americans</w:t>
-      </w:r>
-      <w:proofErr w:type="gramEnd"/>
-      <w:r>
-        <w:t xml:space="preserve"> were not maximized and harms not minimized. Finally, respect for law and public interest was violated because the motivation for inclusion of </w:t>
-      </w:r>
-      <w:proofErr w:type="gramStart"/>
-      <w:r>
-        <w:t>Japanese-Americans</w:t>
-      </w:r>
-      <w:proofErr w:type="gramEnd"/>
-      <w:r>
-        <w:t xml:space="preserve"> was not transparent in real-time, but only once it was too late. From this example, we can see that seemingly innocuous, albeit value-laden decisions - to count and characterize the population of a country - can yield consequences that infringe on large groups of people. Lastly, it is not clear that we learned our lesson. The current president of the United States, Donald Trump, has attempted to use census data to reapportion the House (Wines and Bazelon, 2020).</w:t>
-      </w:r>
-    </w:p>
-    <w:p>
-      <w:r>
-        <w:t xml:space="preserve">From the above discussion, one can see that the value-laden decisions involved in both outlier inclusion and exclusion can challenge ethical principles. Other examples surely exist. Additionally, surely there are many cases where outlier inclusion and </w:t>
-      </w:r>
-      <w:r>
-        <w:lastRenderedPageBreak/>
-        <w:t xml:space="preserve">exclusion do not engender sticky moral questions. Because of selection bias, we mostly know about cases where inclusion and exclusion go </w:t>
-      </w:r>
-      <w:r>
-        <w:rPr>
-          <w:i/>
-        </w:rPr>
-        <w:t xml:space="preserve">wrong </w:t>
-      </w:r>
-      <w:r>
-        <w:t xml:space="preserve">- not where they go </w:t>
-      </w:r>
-      <w:r>
-        <w:rPr>
-          <w:i/>
-        </w:rPr>
-        <w:t xml:space="preserve">right. </w:t>
-      </w:r>
-      <w:r>
-        <w:t>Finally, there are many technical remedial solutions we can use to handle outliers (</w:t>
-      </w:r>
-      <w:proofErr w:type="spellStart"/>
-      <w:r>
-        <w:t>Anguinis</w:t>
-      </w:r>
-      <w:proofErr w:type="spellEnd"/>
-      <w:r>
-        <w:t xml:space="preserve"> et al. 2013; Beckman and Cook, 1983). Inclusion and exclusion, as noted by Kruskal (1960) does not exhaust the space of possible solutions: “it is a dangerous oversimplification to discuss apparently wild observations in terms of inclusion in, or exclusion from, a more or less conventional formal analysis.” The availability of remedial solutions to handle outliers does not, however, exculpate us from the consequences entailed by our value-laden decisions. That is, technical solutions don’t free us from the ethical principles we sometimes inadvertently violate. </w:t>
-      </w:r>
-      <w:proofErr w:type="gramStart"/>
-      <w:r>
-        <w:t>So</w:t>
-      </w:r>
-      <w:proofErr w:type="gramEnd"/>
-      <w:r>
-        <w:t xml:space="preserve"> what do we do? How should we proceed? </w:t>
-      </w:r>
-    </w:p>
-    <w:p>
-      <w:r>
-        <w:t xml:space="preserve">Various technical answers to this question come to us from times past. Bernoulli (1777), for examples, offers a mostly useless piece of advice: “I see no way of drawing a dividing line between those [observations] that are to be utterly rejected and those that are to be wholly retained”.  Others, like Kruskal (1960) offer procedural solutions: </w:t>
-      </w:r>
-      <w:proofErr w:type="gramStart"/>
-      <w:r>
-        <w:t>“ My</w:t>
-      </w:r>
-      <w:proofErr w:type="gramEnd"/>
-      <w:r>
-        <w:t xml:space="preserve"> own practice in this sort of situation is to carry out an analysis both with and without the suspect observations. If the broad conclusions of the two analyses are quite different, I should view any conclusions from the experiment with very great caution”. Still others, like Rider (1933), offer a more pragmatic solution: “In the final analysis it would seem that the rejection or the retention of a discordant observation reduces to a question of common sense”. Finally, Kruskal (1960) advises us to look at outliers as an opportunity to learn something new: “An apparently wild (or otherwise anomalous) observation is a signal that says: "Here is something from which we may learn a lesson, perhaps of a kind not </w:t>
-      </w:r>
-      <w:r>
-        <w:lastRenderedPageBreak/>
-        <w:t xml:space="preserve">anticipated beforehand, and perhaps more important than the main object of the study” (Kruskal, 1960). This last framing, offered by Kruskal, to look at outliers as opportunities to learn something new and not as obstacles, is perhaps the most inspiring and constructive. </w:t>
-      </w:r>
-    </w:p>
-    <w:p>
-      <w:r>
-        <w:t xml:space="preserve">When </w:t>
-      </w:r>
-      <w:r>
-        <w:t>framed</w:t>
-      </w:r>
-      <w:r>
-        <w:t xml:space="preserve"> through the lens of opportunity, outliers become something to look forward to, not </w:t>
-      </w:r>
-      <w:r>
-        <w:t>an obligation</w:t>
-      </w:r>
-      <w:r>
-        <w:t xml:space="preserve"> to be avoided. This is perhaps </w:t>
-      </w:r>
-      <w:r>
-        <w:rPr>
-          <w:i/>
-        </w:rPr>
-        <w:t xml:space="preserve">the </w:t>
-      </w:r>
-      <w:r>
-        <w:t>best way to deal with outliers.</w:t>
-      </w:r>
-    </w:p>
-    <w:p>
-      <w:pPr>
-        <w:ind w:firstLine="0"/>
-        <w:rPr>
-          <w:b/>
-        </w:rPr>
-      </w:pPr>
-      <w:r>
-        <w:rPr>
-          <w:b/>
-        </w:rPr>
-        <w:t>VII. Conclusions and recommendations</w:t>
-      </w:r>
-    </w:p>
-    <w:p>
-      <w:r>
-        <w:t xml:space="preserve">Platitudes aside, I hope this essay clearly conveys my diagnosis of the problems we encounter when we try to define, detect, and deal with outliers without explicit recognition of our assumptions and their consequences.  When faced with questions about outliers, value-laden answers often appear as first responders, even with recourse to empirical evidence. Sometimes there is a </w:t>
-      </w:r>
-      <w:proofErr w:type="gramStart"/>
-      <w:r>
-        <w:t>mirage</w:t>
-      </w:r>
-      <w:proofErr w:type="gramEnd"/>
-      <w:r>
-        <w:t xml:space="preserve"> and we think something </w:t>
-      </w:r>
-      <w:r>
-        <w:rPr>
-          <w:i/>
-        </w:rPr>
-        <w:t>is</w:t>
-      </w:r>
-      <w:r>
-        <w:t xml:space="preserve"> objective, a view from nowhere, when in fact, at bottom, we find a decision made by someone. The decision is generally only exposed when something goes wrong. As such we have a biased sample of value-laden decisions. The ones we see are the ones that violate established ethical principles. By the time this happens, it is generally too late to prevent issues from materializing. </w:t>
-      </w:r>
-    </w:p>
-    <w:p>
-      <w:r>
-        <w:t>So how do we predict which value-laden decisions will cause trouble? I am not sure if we can, however, strategies are available to minimize harms</w:t>
-      </w:r>
-      <w:r>
-        <w:rPr>
-          <w:i/>
-        </w:rPr>
-        <w:t xml:space="preserve">. </w:t>
-      </w:r>
-      <w:r>
-        <w:t>One strategy is just to exercise awareness that outliers arise from multiple sources, may contain useful information, and may affect future consequences in ways that are not always obvious at present. This strategy serves as a reminder that risks are out there.</w:t>
-      </w:r>
-    </w:p>
-    <w:p>
-      <w:r>
-        <w:lastRenderedPageBreak/>
+        <w:t>to exercise awareness that outliers arise from multiple sources, may contain useful information, and may affect future consequences in ways that are not always obvious at present. This strategy serves as a reminder that risks are out there.</w:t>
+      </w:r>
+    </w:p>
+    <w:p>
+      <w:r>
         <w:t>Another strategy is to exercise negative visualization. Popularized by Seneca and other stoic philosophers, negative visualization recommends that we imagine the worst-case future scenarios (Seneca, 1607). By brainstorming dystopic outcomes, we can visualize the possible outcomes of our actions. At best this might help us anticipate harms before they transpire. This exercise seems like a good strategy to envision how bad things could be. Unfortunately, worse harms, beyond the bounds of our imagination, are still possible.</w:t>
       </w:r>
     </w:p>
@@ -2752,6 +2879,7 @@
         </w:numPr>
       </w:pPr>
       <w:r>
+        <w:lastRenderedPageBreak/>
         <w:t xml:space="preserve">Anderson DM, Keith J, Novak PD, Elliot MA. 1998. Dorland’s Illustrated Medical Dictionary. Saunders, Philadelphia, PA. </w:t>
       </w:r>
     </w:p>
@@ -2764,7 +2892,6 @@
       </w:pPr>
       <w:proofErr w:type="spellStart"/>
       <w:r>
-        <w:lastRenderedPageBreak/>
         <w:t>Angiulli</w:t>
       </w:r>
       <w:proofErr w:type="spellEnd"/>
@@ -3020,7 +3147,14 @@
         <w:rPr>
           <w:i/>
         </w:rPr>
-        <w:t>Sorting Things Out: Classification and its Consequences</w:t>
+        <w:t xml:space="preserve">Sorting Things Out: Classification and </w:t>
+      </w:r>
+      <w:r>
+        <w:rPr>
+          <w:i/>
+        </w:rPr>
+        <w:lastRenderedPageBreak/>
+        <w:t>its Consequences</w:t>
       </w:r>
       <w:r>
         <w:t xml:space="preserve">. MIT Press. </w:t>
@@ -3030,14 +3164,7 @@
           <w:rPr>
             <w:color w:val="1155CC"/>
           </w:rPr>
-          <w:t>https://github.com/UC-Berkeley-I-</w:t>
-        </w:r>
-        <w:r>
-          <w:rPr>
-            <w:color w:val="1155CC"/>
-          </w:rPr>
-          <w:lastRenderedPageBreak/>
-          <w:t>School/w231/blob/master/Readings/Bowker%20and%20Star.%20Sorting%20things%20Out%20ch7.pdf</w:t>
+          <w:t>https://github.com/UC-Berkeley-I-School/w231/blob/master/Readings/Bowker%20and%20Star.%20Sorting%20things%20Out%20ch7.pdf</w:t>
         </w:r>
       </w:hyperlink>
     </w:p>
@@ -3271,6 +3398,7 @@
         <w:rPr>
           <w:color w:val="202122"/>
         </w:rPr>
+        <w:lastRenderedPageBreak/>
         <w:t>Gress</w:t>
       </w:r>
       <w:proofErr w:type="spellEnd"/>
@@ -3320,14 +3448,7 @@
         <w:rPr>
           <w:color w:val="202122"/>
         </w:rPr>
-        <w:t xml:space="preserve">: Implications </w:t>
-      </w:r>
-      <w:r>
-        <w:rPr>
-          <w:color w:val="202122"/>
-        </w:rPr>
-        <w:lastRenderedPageBreak/>
-        <w:t xml:space="preserve">to Interpretation of Experimental Data in Medical Research. Marshall Journal of Medicine. </w:t>
+        <w:t xml:space="preserve">: Implications to Interpretation of Experimental Data in Medical Research. Marshall Journal of Medicine. </w:t>
       </w:r>
       <w:hyperlink r:id="rId20">
         <w:r>
@@ -3617,14 +3738,7 @@
           <w:rPr>
             <w:color w:val="1155CC"/>
           </w:rPr>
-          <w:t>https://github.com/UC-Berkeley-I-</w:t>
-        </w:r>
-        <w:r>
-          <w:rPr>
-            <w:color w:val="1155CC"/>
-          </w:rPr>
-          <w:lastRenderedPageBreak/>
-          <w:t>School/w231/blob/master/Readings/Kertzer%20and%20Arel.%20%20Census%20and%20Identity%20ch1.pdf</w:t>
+          <w:t>https://github.com/UC-Berkeley-I-School/w231/blob/master/Readings/Kertzer%20and%20Arel.%20%20Census%20and%20Identity%20ch1.pdf</w:t>
         </w:r>
       </w:hyperlink>
     </w:p>

--- a/Manuscripts/DavidLinnardWheeler-FinalPaperV2.docx
+++ b/Manuscripts/DavidLinnardWheeler-FinalPaperV2.docx
@@ -34,14 +34,6 @@
     </w:p>
     <w:p>
       <w:pPr>
-        <w:jc w:val="center"/>
-      </w:pPr>
-      <w:r>
-        <w:t>W231: Final Project</w:t>
-      </w:r>
-    </w:p>
-    <w:p>
-      <w:pPr>
         <w:numPr>
           <w:ilvl w:val="0"/>
           <w:numId w:val="2"/>
@@ -59,7 +51,28 @@
     </w:p>
     <w:p>
       <w:r>
-        <w:t xml:space="preserve">The objective of this essay is to show that attempts to define, detect, and deal with outliers require value-laden decisions. These decisions, in turn, entail consequences that can challenge ethical principles. To motivate this </w:t>
+        <w:t>Individuals who interact with data are confronted with decisions about how to define, detect, and ultimately treat outlying observations. Here I argue that</w:t>
+      </w:r>
+      <w:r>
+        <w:t xml:space="preserve"> </w:t>
+      </w:r>
+      <w:r>
+        <w:t>these decisions</w:t>
+      </w:r>
+      <w:r>
+        <w:t xml:space="preserve"> require value-laden </w:t>
+      </w:r>
+      <w:r>
+        <w:t>judgements</w:t>
+      </w:r>
+      <w:r>
+        <w:t xml:space="preserve">. These </w:t>
+      </w:r>
+      <w:r>
+        <w:t>judgements</w:t>
+      </w:r>
+      <w:r>
+        <w:t xml:space="preserve">, in turn, entail consequences that can challenge ethical principles. To motivate this </w:t>
       </w:r>
       <w:proofErr w:type="gramStart"/>
       <w:r>

--- a/Manuscripts/DavidLinnardWheeler-FinalPaperV2.docx
+++ b/Manuscripts/DavidLinnardWheeler-FinalPaperV2.docx
@@ -51,12 +51,21 @@
     </w:p>
     <w:p>
       <w:r>
-        <w:t>Individuals who interact with data are confronted with decisions about how to define, detect, and ultimately treat outlying observations. Here I argue that</w:t>
+        <w:t>Individuals who interact with data are</w:t>
       </w:r>
       <w:r>
         <w:t xml:space="preserve"> </w:t>
       </w:r>
       <w:r>
+        <w:t xml:space="preserve">often </w:t>
+      </w:r>
+      <w:r>
+        <w:t>confronted with decisions about how to define, detect, and ultimately treat outlying observations. Here I argue that</w:t>
+      </w:r>
+      <w:r>
+        <w:t xml:space="preserve"> </w:t>
+      </w:r>
+      <w:r>
         <w:t>these decisions</w:t>
       </w:r>
       <w:r>
@@ -66,59 +75,73 @@
         <w:t>judgements</w:t>
       </w:r>
       <w:r>
-        <w:t xml:space="preserve">. These </w:t>
-      </w:r>
-      <w:r>
-        <w:t>judgements</w:t>
-      </w:r>
-      <w:r>
-        <w:t xml:space="preserve">, in turn, entail consequences that can challenge ethical principles. To motivate this </w:t>
-      </w:r>
-      <w:proofErr w:type="gramStart"/>
-      <w:r>
-        <w:t>topic</w:t>
-      </w:r>
-      <w:proofErr w:type="gramEnd"/>
-      <w:r>
-        <w:t xml:space="preserve"> I will expose the subtle and pernicious consequences that arise from different </w:t>
+        <w:t>. To motivate this topic</w:t>
+      </w:r>
+      <w:r>
+        <w:t>,</w:t>
+      </w:r>
+      <w:r>
+        <w:t xml:space="preserve"> I</w:t>
+      </w:r>
+      <w:r>
+        <w:t xml:space="preserve"> first</w:t>
+      </w:r>
+      <w:r>
+        <w:t xml:space="preserve"> expose the subtle and pernicious consequences that arise from different </w:t>
       </w:r>
       <w:r>
         <w:t xml:space="preserve">outlier </w:t>
       </w:r>
       <w:r>
-        <w:t xml:space="preserve">definitions, detection, and handling procedures. To start, I will </w:t>
+        <w:t>definitions, detection, and handling procedures. Next</w:t>
+      </w:r>
+      <w:r>
+        <w:t>,</w:t>
+      </w:r>
+      <w:r>
+        <w:t xml:space="preserve"> I </w:t>
+      </w:r>
+      <w:r>
+        <w:t>summarize</w:t>
+      </w:r>
+      <w:r>
+        <w:t xml:space="preserve"> the mirages encountered when ascribing provenance</w:t>
+      </w:r>
+      <w:r>
+        <w:t xml:space="preserve"> to outliers</w:t>
+      </w:r>
+      <w:r>
+        <w:t xml:space="preserve">. To underscore the imperatives introduced when confronted with outliers, I </w:t>
       </w:r>
       <w:r>
         <w:t>argue</w:t>
       </w:r>
       <w:r>
-        <w:t xml:space="preserve"> that the different conceptions we use to categorize outliers arouse controversies that are hard to predict. </w:t>
-      </w:r>
-      <w:proofErr w:type="gramStart"/>
-      <w:r>
-        <w:t>Next</w:t>
-      </w:r>
-      <w:proofErr w:type="gramEnd"/>
-      <w:r>
-        <w:t xml:space="preserve"> I will describe the different sources of outliers and the mirages encountered when ascribing provenance. To underscore the imperatives introduced when confronted with outliers, I will show that the hubris and or expedience that often animates outlier omission is a special case of a more fundamental problem - that reality is how it appears. Further, I will describe how systematic outlier omission can snowball and stifle scientific advancements by suppression of anomalies - the things that, as Kuhn argued, often precipitate paradigms </w:t>
-      </w:r>
-      <w:proofErr w:type="gramStart"/>
-      <w:r>
-        <w:t>shifts</w:t>
-      </w:r>
-      <w:proofErr w:type="gramEnd"/>
-      <w:r>
-        <w:t xml:space="preserve">. Finally, I will show that both inclusion and exclusion of outliers from data sets </w:t>
+        <w:t xml:space="preserve"> that the hubris and or expedience that often animates outlier omission is a special case of a more fundamental problem - that reality is how it appears. Further, I describe how systematic outlier omission can snowball and stifle scientific advancements by suppression of anomalies - the things that Kuhn argued</w:t>
+      </w:r>
+      <w:r>
+        <w:t xml:space="preserve"> </w:t>
+      </w:r>
+      <w:r>
+        <w:t xml:space="preserve">often precipitate paradigms shifts. Finally, I will show that both inclusion and exclusion of outliers from data sets </w:t>
       </w:r>
       <w:r>
         <w:t xml:space="preserve">can </w:t>
       </w:r>
       <w:r>
-        <w:t xml:space="preserve">introduce biases and conflicts between our fiduciary and moral responsibilities. From these points, I will conclude that confrontation with outliers can challenge ethical principles that are not always obvious and demand critical examination, caution, and actions that may be at odds with near-term analytical duties. It is therefore incumbent upon analysts to be explicit about the value-laden decisions they use to navigate </w:t>
-      </w:r>
-      <w:r>
-        <w:lastRenderedPageBreak/>
-        <w:t>encounters with outliers and balance both analytical and moral obligations. To satisfy these responsibilities, recommendations are offered.</w:t>
+        <w:t xml:space="preserve">introduce biases and conflicts between our fiduciary and moral responsibilities. From these points, I will conclude that confrontation with outliers can challenge ethical principles that are not always obvious and demand critical examination, caution, and actions that may be at odds with near-term analytical duties. It is therefore incumbent upon </w:t>
+      </w:r>
+      <w:r>
+        <w:t>us</w:t>
+      </w:r>
+      <w:r>
+        <w:t xml:space="preserve"> to be explicit about the value-laden decisions </w:t>
+      </w:r>
+      <w:r>
+        <w:t>we</w:t>
+      </w:r>
+      <w:r>
+        <w:t xml:space="preserve"> use to navigate encounters with outliers and balance both analytical and moral obligations. To satisfy these responsibilities, recommendations are offered.</w:t>
       </w:r>
     </w:p>
     <w:p/>
@@ -141,6 +164,7 @@
     </w:p>
     <w:p>
       <w:r>
+        <w:lastRenderedPageBreak/>
         <w:t>Outliers arouse a diversity of emotions in people who analyze and interpret data. They are a source of fear, anxiety, suspicion, or even excitement. They can introduce bias, alter conclusions but also signify rare and important events (</w:t>
       </w:r>
       <w:proofErr w:type="spellStart"/>
@@ -271,147 +295,144 @@
     </w:p>
     <w:p>
       <w:r>
-        <w:t xml:space="preserve">In the earliest found written mention of outliers in the scientific literature, Bernoulli (1777) expressed a sense of frustration with the practice of outlier removal without a priori justification: “But is it right to hold that the several observations are of the same weight or moment, or equally prone to any and every error? Are errors of some degrees as easy to make as others of as many minutes? Is there everywhere the same probability? Such an </w:t>
+        <w:t xml:space="preserve">In the earliest found written mention of outliers in the scientific literature, Bernoulli (1777) expressed a sense of frustration with the practice of outlier removal without a priori justification: “But is it right to hold that the several observations are of the same weight or moment, or equally prone to any and every error? Are errors of some degrees as easy to make as others of as many minutes? Is there everywhere the same probability? Such an assertion would be quite </w:t>
+      </w:r>
+      <w:proofErr w:type="gramStart"/>
+      <w:r>
+        <w:t>absurd,...</w:t>
+      </w:r>
+      <w:proofErr w:type="gramEnd"/>
+      <w:r>
+        <w:t xml:space="preserve"> I think each and every observation should be admitted whatever its quality.”</w:t>
+      </w:r>
+    </w:p>
+    <w:p>
+      <w:r>
+        <w:t>Later</w:t>
+      </w:r>
+      <w:r>
+        <w:t>, Bernoulli (1777) sympathize</w:t>
+      </w:r>
+      <w:r>
+        <w:t>s</w:t>
+      </w:r>
+      <w:r>
+        <w:t xml:space="preserve"> with the rejection of outliers when observers encounter justifiable reasons before inspecting the actual data: “I do not condemn in every </w:t>
       </w:r>
       <w:r>
         <w:lastRenderedPageBreak/>
-        <w:t xml:space="preserve">assertion would be quite </w:t>
+        <w:t xml:space="preserve">case the principle of rejecting one or other of the observations, indeed I approve it, whenever in the course of observation an accident occurs </w:t>
       </w:r>
       <w:proofErr w:type="gramStart"/>
       <w:r>
-        <w:t>absurd,...</w:t>
+        <w:t>which</w:t>
       </w:r>
       <w:proofErr w:type="gramEnd"/>
       <w:r>
-        <w:t xml:space="preserve"> I think each and every observation should be admitted whatever its quality.”</w:t>
-      </w:r>
-    </w:p>
-    <w:p>
-      <w:r>
-        <w:t>Later</w:t>
-      </w:r>
-      <w:r>
-        <w:t>, Bernoulli (1777) sympathize</w:t>
+        <w:t xml:space="preserve"> itself raises an immediate scruple in the mind of the observer, before he has considered the event and compared it with the other observations.” Thus, since the first published record of people wrestling with outliers, context seems to</w:t>
+      </w:r>
+      <w:r>
+        <w:t xml:space="preserve"> condition</w:t>
+      </w:r>
+      <w:r>
+        <w:t xml:space="preserve"> their valence. In some contexts, we welcome outliers as harbingers of fraud we want to detect. In other contexts, we disdain them as obstacles to overcome. In all cases, our feelings about outliers are conditional on our objectives. Outliers are contextual. Their definitions, identification, and treatment are all dependent on other observations (can outliers exist when n=1?) as well as the goals and capabilities of the analysts. </w:t>
+      </w:r>
+    </w:p>
+    <w:p>
+      <w:r>
+        <w:t>Thus, outliers are a contentious and potentially contested topic. The controversy likely dates back at least to Bernoulli in 1777 but shows up extensively in the 1800s. At one end of the spectrum are the “rejectors” who favored the rejection of outliers (Legendre, 1805). At the other end of the spectrum are the “retainers” who favored the retention of outliers (Bessel and Bauer, 1838). In between these two poles is a rich array of nuanced options.</w:t>
+      </w:r>
+    </w:p>
+    <w:p>
+      <w:r>
+        <w:t xml:space="preserve">What is the </w:t>
+      </w:r>
+      <w:r>
+        <w:rPr>
+          <w:i/>
+        </w:rPr>
+        <w:t xml:space="preserve">right </w:t>
+      </w:r>
+      <w:r>
+        <w:t xml:space="preserve">thing to do? </w:t>
+      </w:r>
+      <w:r>
+        <w:t>How should we define, detect, and treat</w:t>
+      </w:r>
+      <w:r>
+        <w:rPr>
+          <w:i/>
+          <w:iCs/>
+        </w:rPr>
+        <w:t xml:space="preserve"> </w:t>
+      </w:r>
+      <w:r>
+        <w:t>outliers?</w:t>
+      </w:r>
+    </w:p>
+    <w:p>
+      <w:pPr>
+        <w:rPr>
+          <w:b/>
+        </w:rPr>
+      </w:pPr>
+      <w:r>
+        <w:t>This essay will not answer th</w:t>
+      </w:r>
+      <w:r>
+        <w:t xml:space="preserve">ese </w:t>
+      </w:r>
+      <w:r>
+        <w:t>question</w:t>
       </w:r>
       <w:r>
         <w:t>s</w:t>
       </w:r>
       <w:r>
-        <w:t xml:space="preserve"> with the rejection of outliers when observers encounter justifiable reasons before inspecting the actual data: “I do not condemn in every case the principle of rejecting one or other of the observations, indeed I approve it, whenever in the course of observation an accident occurs </w:t>
+        <w:t xml:space="preserve">. </w:t>
       </w:r>
       <w:proofErr w:type="gramStart"/>
       <w:r>
-        <w:t>which</w:t>
+        <w:t>Instead</w:t>
       </w:r>
       <w:proofErr w:type="gramEnd"/>
       <w:r>
-        <w:t xml:space="preserve"> itself raises an immediate scruple in the mind of the observer, before he has considered the event and compared it with the other observations.” Thus, since the first published record of people wrestling with outliers, context seems to</w:t>
-      </w:r>
-      <w:r>
-        <w:t xml:space="preserve"> condition</w:t>
-      </w:r>
-      <w:r>
-        <w:t xml:space="preserve"> their valence. In some contexts, we welcome outliers as harbingers of fraud we want to detect. In other contexts, we disdain them as obstacles to overcome. In all cases, our feelings about outliers are conditional on our objectives. Outliers are contextual. Their definitions, identification, and treatment are all dependent on other observations (can outliers exist when n=1?) as well as the goals and capabilities of the analysts. </w:t>
-      </w:r>
-    </w:p>
-    <w:p>
-      <w:r>
-        <w:t>Thus, outliers are a contentious and potentially contested topic. The controversy likely dates back at least to Bernoulli in 1777 but shows up extensively in the 1800s. At one end of the spectrum are the “rejectors” who favored the rejection of outliers (Legendre, 1805). At the other end of the spectrum are the “retainers” who favored the retention of outliers (Bessel and Bauer, 1838). In between these two poles is a rich array of nuanced options.</w:t>
-      </w:r>
-    </w:p>
-    <w:p>
-      <w:r>
-        <w:t xml:space="preserve">What is the </w:t>
-      </w:r>
-      <w:r>
-        <w:rPr>
-          <w:i/>
-        </w:rPr>
-        <w:t xml:space="preserve">right </w:t>
-      </w:r>
-      <w:r>
-        <w:t xml:space="preserve">thing to do? </w:t>
-      </w:r>
-      <w:r>
-        <w:t>How should we define, detect, and treat</w:t>
-      </w:r>
-      <w:r>
-        <w:rPr>
-          <w:i/>
-          <w:iCs/>
-        </w:rPr>
-        <w:t xml:space="preserve"> </w:t>
-      </w:r>
-      <w:r>
-        <w:t>outliers?</w:t>
-      </w:r>
-    </w:p>
-    <w:p>
-      <w:pPr>
-        <w:rPr>
-          <w:b/>
-        </w:rPr>
-      </w:pPr>
-      <w:r>
-        <w:t>This essay will not answer th</w:t>
-      </w:r>
-      <w:r>
-        <w:t xml:space="preserve">ese </w:t>
-      </w:r>
-      <w:r>
-        <w:t>question</w:t>
-      </w:r>
-      <w:r>
-        <w:t>s</w:t>
-      </w:r>
-      <w:r>
-        <w:t xml:space="preserve">. </w:t>
-      </w:r>
-      <w:proofErr w:type="gramStart"/>
-      <w:r>
-        <w:t>Instead</w:t>
-      </w:r>
-      <w:proofErr w:type="gramEnd"/>
-      <w:r>
-        <w:t xml:space="preserve"> I will argue that our conceptions, detection strategies, and treatment of outliers require value-laden decisions. </w:t>
-      </w:r>
+        <w:t xml:space="preserve"> I will argue that our conceptions, detection strategies, and treatment of outliers require value-laden decisions. Decisions about outliers are thus often fraught with unforeseen repercussions. </w:t>
+      </w:r>
+      <w:r>
+        <w:rPr>
+          <w:bCs/>
+        </w:rPr>
+        <w:t>My goal is just to exp</w:t>
+      </w:r>
+      <w:r>
+        <w:rPr>
+          <w:bCs/>
+        </w:rPr>
+        <w:t>licate</w:t>
+      </w:r>
+      <w:r>
+        <w:rPr>
+          <w:bCs/>
+        </w:rPr>
+        <w:t xml:space="preserve"> the nontrivial reverberations that arise from seemingly trivial</w:t>
+      </w:r>
+      <w:r>
+        <w:rPr>
+          <w:bCs/>
+        </w:rPr>
+        <w:t xml:space="preserve"> or implicit</w:t>
+      </w:r>
+      <w:r>
+        <w:rPr>
+          <w:bCs/>
+        </w:rPr>
+        <w:t xml:space="preserve"> analytical decisions. </w:t>
+      </w:r>
+    </w:p>
+    <w:p>
       <w:r>
         <w:lastRenderedPageBreak/>
-        <w:t xml:space="preserve">Decisions about outliers are thus often fraught with unforeseen repercussions. </w:t>
-      </w:r>
-      <w:r>
-        <w:rPr>
-          <w:bCs/>
-        </w:rPr>
-        <w:t>My goal is just to exp</w:t>
-      </w:r>
-      <w:r>
-        <w:rPr>
-          <w:bCs/>
-        </w:rPr>
-        <w:t>licate</w:t>
-      </w:r>
-      <w:r>
-        <w:rPr>
-          <w:bCs/>
-        </w:rPr>
-        <w:t xml:space="preserve"> the nontrivial reverberations that arise from seemingly trivial</w:t>
-      </w:r>
-      <w:r>
-        <w:rPr>
-          <w:bCs/>
-        </w:rPr>
-        <w:t xml:space="preserve"> or implicit</w:t>
-      </w:r>
-      <w:r>
-        <w:rPr>
-          <w:bCs/>
-        </w:rPr>
-        <w:t xml:space="preserve"> analytical decisions. </w:t>
-      </w:r>
-    </w:p>
-    <w:p>
-      <w:r>
         <w:t xml:space="preserve">To begin, I will first </w:t>
       </w:r>
       <w:r>
@@ -473,11 +494,7 @@
         <w:t>Figure 2</w:t>
       </w:r>
       <w:r>
-        <w:t xml:space="preserve">). Categorical outliers and those in multivariate spaces have received less attention. For the former case, outliers are generally conceived of as “rare data objects” (Pang et al. 2016; </w:t>
-      </w:r>
-      <w:r>
-        <w:lastRenderedPageBreak/>
-        <w:t xml:space="preserve">Suri and </w:t>
+        <w:t xml:space="preserve">). Categorical outliers and those in multivariate spaces have received less attention. For the former case, outliers are generally conceived of as “rare data objects” (Pang et al. 2016; Suri and </w:t>
       </w:r>
       <w:proofErr w:type="spellStart"/>
       <w:r>
@@ -619,42 +636,284 @@
     </w:p>
     <w:p>
       <w:r>
+        <w:t xml:space="preserve">For example, take the case of </w:t>
+      </w:r>
+      <w:proofErr w:type="spellStart"/>
+      <w:r>
+        <w:rPr>
+          <w:i/>
+        </w:rPr>
+        <w:t>Hadlum</w:t>
+      </w:r>
+      <w:proofErr w:type="spellEnd"/>
+      <w:r>
+        <w:rPr>
+          <w:i/>
+        </w:rPr>
+        <w:t xml:space="preserve"> </w:t>
+      </w:r>
+      <w:r>
+        <w:t xml:space="preserve">v. </w:t>
+      </w:r>
+      <w:proofErr w:type="spellStart"/>
+      <w:r>
+        <w:rPr>
+          <w:i/>
+        </w:rPr>
+        <w:t>Hadlum</w:t>
+      </w:r>
+      <w:proofErr w:type="spellEnd"/>
+      <w:r>
+        <w:rPr>
+          <w:i/>
+        </w:rPr>
+        <w:t xml:space="preserve"> </w:t>
+      </w:r>
+      <w:r>
+        <w:t>(Barnett, 1978). Mr</w:t>
+      </w:r>
+      <w:r>
+        <w:t>.</w:t>
+      </w:r>
+      <w:r>
+        <w:t xml:space="preserve"> </w:t>
+      </w:r>
+      <w:proofErr w:type="spellStart"/>
+      <w:r>
+        <w:t>Hadlum</w:t>
+      </w:r>
+      <w:proofErr w:type="spellEnd"/>
+      <w:r>
+        <w:t xml:space="preserve"> left home for military service in August of 1944. His wife, Mrs. </w:t>
+      </w:r>
+      <w:proofErr w:type="spellStart"/>
+      <w:r>
+        <w:t>Hadlum</w:t>
+      </w:r>
+      <w:proofErr w:type="spellEnd"/>
+      <w:r>
+        <w:t xml:space="preserve"> delivered a baby nearly a year later, 349 days after Mr. </w:t>
+      </w:r>
+      <w:proofErr w:type="spellStart"/>
+      <w:r>
+        <w:t>Hadlum</w:t>
+      </w:r>
+      <w:proofErr w:type="spellEnd"/>
+      <w:r>
+        <w:t xml:space="preserve"> left home. Upon his return, Mr. </w:t>
+      </w:r>
+      <w:proofErr w:type="spellStart"/>
+      <w:r>
+        <w:t>Hadlum</w:t>
+      </w:r>
+      <w:proofErr w:type="spellEnd"/>
+      <w:r>
+        <w:t xml:space="preserve"> filed for </w:t>
+      </w:r>
+      <w:r>
         <w:lastRenderedPageBreak/>
-        <w:t xml:space="preserve">For example, take the case of </w:t>
-      </w:r>
-      <w:proofErr w:type="spellStart"/>
-      <w:r>
-        <w:rPr>
-          <w:i/>
-        </w:rPr>
+        <w:t xml:space="preserve">divorce. He argued that, since the baby was born weeks after the average gestation period of 280 days, Mrs. </w:t>
+      </w:r>
+      <w:proofErr w:type="spellStart"/>
+      <w:r>
         <w:t>Hadlum</w:t>
       </w:r>
       <w:proofErr w:type="spellEnd"/>
       <w:r>
-        <w:rPr>
-          <w:i/>
-        </w:rPr>
         <w:t xml:space="preserve"> </w:t>
       </w:r>
       <w:r>
-        <w:t xml:space="preserve">v. </w:t>
-      </w:r>
-      <w:proofErr w:type="spellStart"/>
-      <w:r>
-        <w:rPr>
-          <w:i/>
-        </w:rPr>
+        <w:rPr>
+          <w:i/>
+        </w:rPr>
+        <w:t>must</w:t>
+      </w:r>
+      <w:r>
+        <w:t xml:space="preserve"> have committed adultery. Is </w:t>
+      </w:r>
+      <w:proofErr w:type="gramStart"/>
+      <w:r>
+        <w:t>Mr.</w:t>
+      </w:r>
+      <w:r>
+        <w:t xml:space="preserve"> </w:t>
+      </w:r>
+      <w:proofErr w:type="spellStart"/>
+      <w:r>
         <w:t>Hadlum</w:t>
       </w:r>
       <w:proofErr w:type="spellEnd"/>
-      <w:r>
-        <w:rPr>
-          <w:i/>
-        </w:rPr>
+      <w:proofErr w:type="gramEnd"/>
+      <w:r>
+        <w:t xml:space="preserve"> right? Did Mrs. </w:t>
+      </w:r>
+      <w:proofErr w:type="spellStart"/>
+      <w:r>
+        <w:t>Hadlum</w:t>
+      </w:r>
+      <w:proofErr w:type="spellEnd"/>
+      <w:r>
+        <w:t xml:space="preserve"> deliver another man’s child? To answer this question </w:t>
+      </w:r>
+      <w:r>
+        <w:t>the temptation is to</w:t>
+      </w:r>
+      <w:r>
+        <w:t xml:space="preserve"> d</w:t>
+      </w:r>
+      <w:r>
+        <w:t>raw a line between outlier babies and non-outlier babies. Babies born</w:t>
+      </w:r>
+      <w:r>
+        <w:t xml:space="preserve"> before this line are legitimate. Those born after are bastards. Notice that we have now conflated gestation period with fidelity. We assume that non-outlier babies are legitimate even though Mrs. </w:t>
+      </w:r>
+      <w:proofErr w:type="spellStart"/>
+      <w:r>
+        <w:t>Hadlum</w:t>
+      </w:r>
+      <w:proofErr w:type="spellEnd"/>
+      <w:r>
         <w:t xml:space="preserve"> </w:t>
       </w:r>
       <w:r>
-        <w:t>(Barnett, 1978). Mr</w:t>
+        <w:rPr>
+          <w:i/>
+          <w:iCs/>
+        </w:rPr>
+        <w:t xml:space="preserve">could </w:t>
+      </w:r>
+      <w:r>
+        <w:t xml:space="preserve">have cheated on Mr. </w:t>
+      </w:r>
+      <w:proofErr w:type="spellStart"/>
+      <w:r>
+        <w:t>Hadum</w:t>
+      </w:r>
+      <w:proofErr w:type="spellEnd"/>
+      <w:r>
+        <w:t xml:space="preserve"> before or immediately after the suspected date of conception with Mr. </w:t>
+      </w:r>
+      <w:proofErr w:type="spellStart"/>
+      <w:r>
+        <w:t>Hadlum</w:t>
+      </w:r>
+      <w:proofErr w:type="spellEnd"/>
+      <w:r>
+        <w:t>. In either case the bastard baby would likely meet the gestation period criterion for a non-outlier baby. This is a classification error.</w:t>
+      </w:r>
+    </w:p>
+    <w:p>
+      <w:r>
+        <w:t xml:space="preserve">Moreover, to argue for or against Mr. </w:t>
+      </w:r>
+      <w:proofErr w:type="spellStart"/>
+      <w:r>
+        <w:t>Hadlum’s</w:t>
+      </w:r>
+      <w:proofErr w:type="spellEnd"/>
+      <w:r>
+        <w:t xml:space="preserve"> claim of adultery is to claim that we know how the data </w:t>
+      </w:r>
+      <w:r>
+        <w:rPr>
+          <w:i/>
+        </w:rPr>
+        <w:t xml:space="preserve">should </w:t>
+      </w:r>
+      <w:r>
+        <w:t xml:space="preserve">be distributed. That is, to claim that the </w:t>
+      </w:r>
+      <w:proofErr w:type="gramStart"/>
+      <w:r>
+        <w:t>349</w:t>
+      </w:r>
+      <w:r>
+        <w:t xml:space="preserve"> </w:t>
+      </w:r>
+      <w:r>
+        <w:t>day</w:t>
+      </w:r>
+      <w:proofErr w:type="gramEnd"/>
+      <w:r>
+        <w:t xml:space="preserve"> gestation period is an outlier is to claim that no babies can possibly be born beyond 348 days. Conversely, to claim it does not constitute an outlier is to claim that babies can be born beyond a </w:t>
+      </w:r>
+      <w:proofErr w:type="gramStart"/>
+      <w:r>
+        <w:t>348 day</w:t>
+      </w:r>
+      <w:proofErr w:type="gramEnd"/>
+      <w:r>
+        <w:t xml:space="preserve"> gestation period. Each case invokes the problem with induction, as discussed by Hume (1779) and others. Just because most previous human gestations are less than 349 days does not mean that all future gestation periods are less than 349 days. In either case the stakes are high - one could make or break the marriage depending on one's definition of an outlier. </w:t>
+      </w:r>
+    </w:p>
+    <w:p>
+      <w:r>
+        <w:t xml:space="preserve">The court ruled in favor of Mrs. </w:t>
+      </w:r>
+      <w:proofErr w:type="spellStart"/>
+      <w:r>
+        <w:t>Hadlum</w:t>
+      </w:r>
+      <w:proofErr w:type="spellEnd"/>
+      <w:r>
+        <w:t xml:space="preserve">. The gestation period, they decided, was unlikely but biologically possible. The marriage was preserved. </w:t>
+      </w:r>
+    </w:p>
+    <w:p>
+      <w:r>
+        <w:t xml:space="preserve">Cases like </w:t>
+      </w:r>
+      <w:proofErr w:type="spellStart"/>
+      <w:r>
+        <w:rPr>
+          <w:i/>
+        </w:rPr>
+        <w:t>Hadlum</w:t>
+      </w:r>
+      <w:proofErr w:type="spellEnd"/>
+      <w:r>
+        <w:rPr>
+          <w:i/>
+        </w:rPr>
+        <w:t xml:space="preserve"> v. </w:t>
+      </w:r>
+      <w:proofErr w:type="spellStart"/>
+      <w:r>
+        <w:rPr>
+          <w:i/>
+        </w:rPr>
+        <w:t>Hadlum</w:t>
+      </w:r>
+      <w:proofErr w:type="spellEnd"/>
+      <w:r>
+        <w:rPr>
+          <w:i/>
+        </w:rPr>
+        <w:t xml:space="preserve"> </w:t>
+      </w:r>
+      <w:r>
+        <w:t>underscore the primacy of outlier classification. This case shows that implicit but operational definitions about outliers (the courts later defined outlying gestation periods as those longer than 360 days (Barnett, 1978)) require value-</w:t>
+      </w:r>
+      <w:r>
+        <w:lastRenderedPageBreak/>
+        <w:t>laden decisions. Moreover, this case illustrates how outlier classification systems conjure ethical issues. These issues, in turn, challenge the principles expressed by the Belmont Report (</w:t>
+      </w:r>
+      <w:r>
+        <w:rPr>
+          <w:color w:val="333333"/>
+        </w:rPr>
+        <w:t>National Commission for the Protection of Human Subjects of Biomedical and Behavioral Research, 1978</w:t>
+      </w:r>
+      <w:r>
+        <w:t xml:space="preserve">) and the Menlo Report (Dittrich and Kenneally, 2012). For example, if we imagine that Mrs. </w:t>
+      </w:r>
+      <w:proofErr w:type="spellStart"/>
+      <w:r>
+        <w:t>Hadlum</w:t>
+      </w:r>
+      <w:proofErr w:type="spellEnd"/>
+      <w:r>
+        <w:t xml:space="preserve"> was unfaithful to Mr</w:t>
       </w:r>
       <w:r>
         <w:t>.</w:t>
@@ -668,7 +927,7 @@
       </w:r>
       <w:proofErr w:type="spellEnd"/>
       <w:r>
-        <w:t xml:space="preserve"> left home for military service in August of 1944. His wife, Mrs. </w:t>
+        <w:t xml:space="preserve"> and still found not-guilty, justice, à la The Belmont Report, would not be served. Alternatively, even if Mrs. </w:t>
       </w:r>
       <w:proofErr w:type="spellStart"/>
       <w:r>
@@ -676,7 +935,16 @@
       </w:r>
       <w:proofErr w:type="spellEnd"/>
       <w:r>
-        <w:t xml:space="preserve"> delivered a baby nearly a year later, 349 days after Mr. </w:t>
+        <w:t xml:space="preserve"> was faithful, it is hard to imagine that their marriage was the same after the failed divorce case. In either case the distribution of benefits and burdens seems far from just. Moreover, the court also seemed to challenge the “Respect for Law and Public Interest” criteria proposed by (Dittrich and Kenneally, 2012).</w:t>
+      </w:r>
+      <w:r>
+        <w:rPr>
+          <w:b/>
+        </w:rPr>
+        <w:t xml:space="preserve"> </w:t>
+      </w:r>
+      <w:r>
+        <w:t xml:space="preserve">Although they ruled in favor of Mrs. </w:t>
       </w:r>
       <w:proofErr w:type="spellStart"/>
       <w:r>
@@ -684,7 +952,21 @@
       </w:r>
       <w:proofErr w:type="spellEnd"/>
       <w:r>
-        <w:t xml:space="preserve"> left home. Upon his return, Mr. </w:t>
+        <w:t xml:space="preserve"> they were not, as far as I can tell, “transparent in [their] methods and results” used to arrive at their conclusion on innocence.  But even if they were, who </w:t>
+      </w:r>
+      <w:r>
+        <w:rPr>
+          <w:i/>
+        </w:rPr>
+        <w:t xml:space="preserve">is </w:t>
+      </w:r>
+      <w:r>
+        <w:t xml:space="preserve">a court to tell anyone that their child is the result of adultery just because of a “unlikely” gestation period? </w:t>
+      </w:r>
+    </w:p>
+    <w:p>
+      <w:r>
+        <w:t xml:space="preserve">The </w:t>
       </w:r>
       <w:proofErr w:type="spellStart"/>
       <w:r>
@@ -692,514 +974,255 @@
       </w:r>
       <w:proofErr w:type="spellEnd"/>
       <w:r>
-        <w:t xml:space="preserve"> filed for divorce. He argued that, since the baby was born weeks after the average gestation period of 280 days, Mrs. </w:t>
-      </w:r>
-      <w:proofErr w:type="spellStart"/>
-      <w:r>
+        <w:t xml:space="preserve"> case is not the only example of a case where our definitions of </w:t>
+      </w:r>
+      <w:proofErr w:type="gramStart"/>
+      <w:r>
+        <w:t>outliers</w:t>
+      </w:r>
+      <w:proofErr w:type="gramEnd"/>
+      <w:r>
+        <w:t xml:space="preserve"> matter and trespass ethical norms. Examples of ethical issues that follow from attempts to define numerical and categorical outliers are abound. Consider the case, for example, of the biased facial analysis software</w:t>
+      </w:r>
+      <w:r>
+        <w:t xml:space="preserve"> programs</w:t>
+      </w:r>
+      <w:r>
+        <w:t xml:space="preserve"> discovered by Joy </w:t>
+      </w:r>
+      <w:proofErr w:type="spellStart"/>
+      <w:r>
+        <w:t>Buolamwini</w:t>
+      </w:r>
+      <w:proofErr w:type="spellEnd"/>
+      <w:r>
+        <w:t xml:space="preserve"> (Hardesty, 2018). One putative source of the bias in these software</w:t>
+      </w:r>
+      <w:r>
+        <w:t xml:space="preserve"> programs</w:t>
+      </w:r>
+      <w:r>
+        <w:t xml:space="preserve"> is the dearth or absence of underrepresented minorities in the training sets (Hardesty, 2018). How does this relate to definitions of outliers? If truly a source of bias, then the failure to include certain demographics, for example black women, is tantamount to defining these demographics as outliers, even if implicitly. Again, if the absence of minority </w:t>
+      </w:r>
+      <w:r>
+        <w:lastRenderedPageBreak/>
+        <w:t xml:space="preserve">demographics truly constitutes a source of bias, then the programmers who designed the algorithms implicitly drew a line in sand. All people beyond the line </w:t>
+      </w:r>
+      <w:r>
+        <w:rPr>
+          <w:i/>
+        </w:rPr>
+        <w:t xml:space="preserve">are </w:t>
+      </w:r>
+      <w:r>
+        <w:t xml:space="preserve">outliers. The choice to include or exclude certain demographics from training sets for algorithms again constitutes a value-laden decision. The consequences, like the case of </w:t>
+      </w:r>
+      <w:proofErr w:type="spellStart"/>
+      <w:r>
+        <w:rPr>
+          <w:i/>
+        </w:rPr>
         <w:t>Hadlum</w:t>
       </w:r>
       <w:proofErr w:type="spellEnd"/>
       <w:r>
+        <w:rPr>
+          <w:i/>
+        </w:rPr>
+        <w:t xml:space="preserve"> v. </w:t>
+      </w:r>
+      <w:proofErr w:type="spellStart"/>
+      <w:r>
+        <w:rPr>
+          <w:i/>
+        </w:rPr>
+        <w:t>Hadlum</w:t>
+      </w:r>
+      <w:proofErr w:type="spellEnd"/>
+      <w:r>
+        <w:t>, include infringements on both beneficence and justice, as conceived by the Belmont Report.</w:t>
+      </w:r>
+    </w:p>
+    <w:p>
+      <w:r>
+        <w:t>The above cases illustrate that outlier definitions demand value-laden decisions. These decisions, in turn, can yield unforeseen consequences that violate ethical principles. This problem requires a solution. One solution could be to define outliers in theoretical terms that are universal across data types and operational terms within data types (</w:t>
+      </w:r>
+      <w:r>
+        <w:rPr>
+          <w:b/>
+        </w:rPr>
+        <w:t>Figure 1</w:t>
+      </w:r>
+      <w:r>
+        <w:t>). This latter task, however, is not trivial. Given the diversity of data types and definitions of outliers in each, this task is beyond the scope of this project. For to operationalize outlier definitions for each type of data is to recast theoretical definitions as mathematical expressions that are deployable by the masses. Thus, for now I will just submit a candidate theoretical definition from (Barnett and Lewis, 1994)</w:t>
+      </w:r>
+      <w:proofErr w:type="gramStart"/>
+      <w:r>
+        <w:t>:  “</w:t>
+      </w:r>
+      <w:proofErr w:type="gramEnd"/>
+      <w:r>
+        <w:t>we shall define an outlier in a set of data to be an observation (or a series of observations) which appears to be inconsistent with the remainder of that set of data.”</w:t>
+      </w:r>
+    </w:p>
+    <w:p>
+      <w:pPr>
+        <w:ind w:firstLine="0"/>
+        <w:rPr>
+          <w:b/>
+        </w:rPr>
+      </w:pPr>
+      <w:r>
+        <w:rPr>
+          <w:b/>
+        </w:rPr>
+        <w:t>III.II Application of Bowker and Stars Framework for Classification Systems</w:t>
+      </w:r>
+    </w:p>
+    <w:p>
+      <w:r>
+        <w:t>To test the performance of this definition in classifying outliers, I will now apply Bowker and Star’s (1999) framework for classification systems. If the definition above furnishes comparability, visibility, and control across data types and domains then perhaps it will serve as a valuable classification system.</w:t>
+      </w:r>
+    </w:p>
+    <w:p>
+      <w:r>
+        <w:lastRenderedPageBreak/>
+        <w:t xml:space="preserve">For a classification system to be comparable it must enable and facilitate communication, by regularization of semantics, across entities (Bowker and Star, 1999). </w:t>
+      </w:r>
+      <w:proofErr w:type="gramStart"/>
+      <w:r>
+        <w:t>Thus</w:t>
+      </w:r>
+      <w:proofErr w:type="gramEnd"/>
+      <w:r>
+        <w:t xml:space="preserve"> the candidate definition must serve all data types and domains. From a bird’s eye view, this definition seems to serve all data types. That is, it is easy to imagine instances of both categorical and numerical data that are inconsistent with the rest of the data. For example, imagine a dataset of people with eye color and height. From these data, categorical (nominal) outliers might constitute subjects with abnormal eye colors (</w:t>
+      </w:r>
+      <w:proofErr w:type="gramStart"/>
+      <w:r>
+        <w:t>e.g.</w:t>
+      </w:r>
+      <w:proofErr w:type="gramEnd"/>
+      <w:r>
+        <w:t xml:space="preserve"> black). Similarly, numerical (ratio) outliers might constitute subjects with abnormal or impossible heights (</w:t>
+      </w:r>
+      <w:proofErr w:type="gramStart"/>
+      <w:r>
+        <w:t>e.g.</w:t>
+      </w:r>
+      <w:proofErr w:type="gramEnd"/>
+      <w:r>
+        <w:t xml:space="preserve"> -2 feet or 11 feet).</w:t>
+      </w:r>
+    </w:p>
+    <w:p>
+      <w:pPr>
+        <w:rPr>
+          <w:strike/>
+        </w:rPr>
+      </w:pPr>
+      <w:r>
+        <w:t xml:space="preserve"> So far so good, right? Maybe not. The fidelity of this candidate definition to outliers from all data types is likely a mirage. Upon closer inspection we can see that this definition fails to capture all categorical outliers, for example. Although it catches local cases of unexpected categories, like black eye color, it does not capture cases where the frequency occurrences of expected categories are anomalous. For instance, if we collected eye color data from an island populated with almost entirely brown eyed people but a fraction of </w:t>
+      </w:r>
+      <w:proofErr w:type="gramStart"/>
+      <w:r>
+        <w:t>blue eyed</w:t>
+      </w:r>
+      <w:proofErr w:type="gramEnd"/>
+      <w:r>
+        <w:t xml:space="preserve"> people, this definition would not catch the blue eyed subjects even though the frequency occurrences of these subjects might be anomalous. They would be “invisible” or residual. This brings us to the next criterion: visibility.</w:t>
+      </w:r>
+    </w:p>
+    <w:p>
+      <w:r>
+        <w:t xml:space="preserve">For categories within a classification system to be visible, they must be classifiable (Bowker and Star, (1999). To be invisible is to be unclassifiable or residual. </w:t>
+      </w:r>
+      <w:proofErr w:type="gramStart"/>
+      <w:r>
+        <w:t>Thus</w:t>
+      </w:r>
+      <w:proofErr w:type="gramEnd"/>
+      <w:r>
+        <w:t xml:space="preserve"> our candidate definition provides visibility for those outliers that are discernible within its scope. Some outliers, like those that differ not necessarily in the distance from other </w:t>
+      </w:r>
+      <w:r>
+        <w:lastRenderedPageBreak/>
+        <w:t xml:space="preserve">observations but in their frequency occurrences, will slip under the radar. They will be “invisible”. </w:t>
+      </w:r>
+    </w:p>
+    <w:p>
+      <w:r>
+        <w:t xml:space="preserve">Finally, we have control. Objects of a classification system, like outliers, are subject to more or less control by those who analyze data. The candidate theoretical definition presented above does not exercise much control over instances of outliers in each data type or domain. That is, the classification system itself is not constrained by this definition. The onus is on the analyst to decide and justify what exactly it means for observations to be inconsistent. This is both good and bad. The ambiguity of the definition endows each analyst with the license to exercise their own due diligence. The cost, however, is of </w:t>
+      </w:r>
+      <w:proofErr w:type="spellStart"/>
+      <w:r>
+        <w:t>comparibility</w:t>
+      </w:r>
+      <w:proofErr w:type="spellEnd"/>
+      <w:r>
+        <w:t xml:space="preserve"> and visibility. It is possible, for example, for some analysts to implement a localized incarnation of the candidate definition that is not comparable across data types or domains and or invisible to consumers of their work. </w:t>
+      </w:r>
+    </w:p>
+    <w:p>
+      <w:r>
+        <w:t>In summary of this section about outlier definitions, I hope the following is clear. A diversity of definitions of outliers are present in the literature and among data scientists within the MIDS program at UC Berkeley. To define outliers is to erect classification systems that demarcate outliers from non-outliers. This act requires value-laden judgements that are often implicit. In turn, these value-laden decisions have ethical consequences. The severity of the ethical consequences can be ga</w:t>
+      </w:r>
+      <w:r>
+        <w:t>u</w:t>
+      </w:r>
+      <w:r>
+        <w:t xml:space="preserve">ged to some extent by the Belmont Report. For example, the cases of </w:t>
+      </w:r>
+      <w:proofErr w:type="spellStart"/>
+      <w:r>
+        <w:rPr>
+          <w:i/>
+        </w:rPr>
+        <w:t>Hadlum</w:t>
+      </w:r>
+      <w:proofErr w:type="spellEnd"/>
+      <w:r>
+        <w:rPr>
+          <w:i/>
+        </w:rPr>
+        <w:t xml:space="preserve"> v </w:t>
+      </w:r>
+      <w:proofErr w:type="spellStart"/>
+      <w:r>
+        <w:rPr>
+          <w:i/>
+        </w:rPr>
+        <w:t>Hadlum</w:t>
+      </w:r>
+      <w:proofErr w:type="spellEnd"/>
+      <w:r>
+        <w:rPr>
+          <w:i/>
+        </w:rPr>
         <w:t xml:space="preserve"> </w:t>
       </w:r>
       <w:r>
-        <w:rPr>
-          <w:i/>
-        </w:rPr>
-        <w:t>must</w:t>
-      </w:r>
-      <w:r>
-        <w:t xml:space="preserve"> have committed adultery. Is </w:t>
-      </w:r>
-      <w:proofErr w:type="gramStart"/>
-      <w:r>
-        <w:t>Mr.</w:t>
-      </w:r>
-      <w:r>
-        <w:t xml:space="preserve"> </w:t>
-      </w:r>
-      <w:proofErr w:type="spellStart"/>
-      <w:r>
-        <w:t>Hadlum</w:t>
-      </w:r>
-      <w:proofErr w:type="spellEnd"/>
-      <w:proofErr w:type="gramEnd"/>
-      <w:r>
-        <w:t xml:space="preserve"> right? Did Mrs. </w:t>
-      </w:r>
-      <w:proofErr w:type="spellStart"/>
-      <w:r>
-        <w:t>Hadlum</w:t>
-      </w:r>
-      <w:proofErr w:type="spellEnd"/>
-      <w:r>
-        <w:t xml:space="preserve"> deliver another man’s child? To answer this question </w:t>
-      </w:r>
-      <w:r>
-        <w:t>the temptation is to</w:t>
-      </w:r>
-      <w:r>
-        <w:t xml:space="preserve"> d</w:t>
-      </w:r>
-      <w:r>
-        <w:t>raw a line between outlier babies and non-outlier babies. Babies born</w:t>
-      </w:r>
-      <w:r>
-        <w:t xml:space="preserve"> before this line are legitimate. Those born after are bastards. Notice that we have now conflated gestation period with fidelity. We assume that non-outlier babies are legitimate even though Mrs. </w:t>
-      </w:r>
-      <w:proofErr w:type="spellStart"/>
-      <w:r>
-        <w:t>Hadlum</w:t>
-      </w:r>
-      <w:proofErr w:type="spellEnd"/>
-      <w:r>
-        <w:t xml:space="preserve"> </w:t>
-      </w:r>
-      <w:r>
-        <w:rPr>
-          <w:i/>
-          <w:iCs/>
-        </w:rPr>
-        <w:t xml:space="preserve">could </w:t>
-      </w:r>
-      <w:r>
-        <w:t xml:space="preserve">have cheated on Mr. </w:t>
-      </w:r>
-      <w:proofErr w:type="spellStart"/>
-      <w:r>
-        <w:t>Hadum</w:t>
-      </w:r>
-      <w:proofErr w:type="spellEnd"/>
-      <w:r>
-        <w:t xml:space="preserve"> before or immediately after the suspected date of conception with Mr. </w:t>
-      </w:r>
-      <w:proofErr w:type="spellStart"/>
-      <w:r>
-        <w:t>Hadlum</w:t>
-      </w:r>
-      <w:proofErr w:type="spellEnd"/>
-      <w:r>
-        <w:t>. In either case the bastard baby would likely meet the gestation period criterion for a non-outlier baby. This is a classification error.</w:t>
-      </w:r>
-    </w:p>
-    <w:p>
-      <w:r>
-        <w:t xml:space="preserve">Moreover, to argue for or against Mr. </w:t>
-      </w:r>
-      <w:proofErr w:type="spellStart"/>
-      <w:r>
-        <w:t>Hadlum’s</w:t>
-      </w:r>
-      <w:proofErr w:type="spellEnd"/>
-      <w:r>
-        <w:t xml:space="preserve"> claim of adultery is to claim that we know how the data </w:t>
-      </w:r>
-      <w:r>
-        <w:rPr>
-          <w:i/>
-        </w:rPr>
-        <w:t xml:space="preserve">should </w:t>
-      </w:r>
-      <w:r>
-        <w:t xml:space="preserve">be distributed. That is, to claim that the </w:t>
-      </w:r>
-      <w:proofErr w:type="gramStart"/>
-      <w:r>
-        <w:t>349</w:t>
-      </w:r>
-      <w:r>
-        <w:t xml:space="preserve"> </w:t>
-      </w:r>
-      <w:r>
-        <w:t>day</w:t>
-      </w:r>
-      <w:proofErr w:type="gramEnd"/>
-      <w:r>
-        <w:t xml:space="preserve"> gestation period is an outlier is to claim that no babies can possibly be born beyond 348 days. Conversely, to claim it does not constitute an outlier is to claim that babies can be born beyond a </w:t>
-      </w:r>
-      <w:proofErr w:type="gramStart"/>
-      <w:r>
-        <w:t>348 day</w:t>
-      </w:r>
-      <w:proofErr w:type="gramEnd"/>
-      <w:r>
-        <w:t xml:space="preserve"> gestation period. Each case invokes the problem with induction, as discussed by Hume (1779) and others. Just because most previous human gestations are less than 349 days does not mean that all future gestation periods are less than 349 days. In either case the stakes are high - one could make or break the marriage depending on one's definition of an outlier. </w:t>
-      </w:r>
-    </w:p>
-    <w:p>
-      <w:r>
-        <w:t xml:space="preserve">The court ruled in favor of Mrs. </w:t>
-      </w:r>
-      <w:proofErr w:type="spellStart"/>
-      <w:r>
-        <w:t>Hadlum</w:t>
-      </w:r>
-      <w:proofErr w:type="spellEnd"/>
-      <w:r>
-        <w:t xml:space="preserve">. The gestation period, they decided, was unlikely but biologically possible. The marriage was preserved. </w:t>
-      </w:r>
-    </w:p>
-    <w:p>
-      <w:r>
+        <w:t xml:space="preserve">and facial analysis </w:t>
+      </w:r>
+      <w:proofErr w:type="spellStart"/>
+      <w:r>
+        <w:t>softwares</w:t>
+      </w:r>
+      <w:proofErr w:type="spellEnd"/>
+      <w:r>
+        <w:t xml:space="preserve"> show us that, from our conceptions of outliers and the requisite value-laden judgments that animate them, arise consequences that are not obvious when the definitions are first conceived. These consequences can violate notions of justice and beneficence, as conceived by the Belmont Report (</w:t>
+      </w:r>
+      <w:r>
+        <w:rPr>
+          <w:color w:val="333333"/>
+        </w:rPr>
+        <w:t xml:space="preserve">National Commission for the </w:t>
+      </w:r>
+      <w:r>
+        <w:rPr>
+          <w:color w:val="333333"/>
+        </w:rPr>
         <w:lastRenderedPageBreak/>
-        <w:t xml:space="preserve">Cases like </w:t>
-      </w:r>
-      <w:proofErr w:type="spellStart"/>
-      <w:r>
-        <w:rPr>
-          <w:i/>
-        </w:rPr>
-        <w:t>Hadlum</w:t>
-      </w:r>
-      <w:proofErr w:type="spellEnd"/>
-      <w:r>
-        <w:rPr>
-          <w:i/>
-        </w:rPr>
-        <w:t xml:space="preserve"> v. </w:t>
-      </w:r>
-      <w:proofErr w:type="spellStart"/>
-      <w:r>
-        <w:rPr>
-          <w:i/>
-        </w:rPr>
-        <w:t>Hadlum</w:t>
-      </w:r>
-      <w:proofErr w:type="spellEnd"/>
-      <w:r>
-        <w:rPr>
-          <w:i/>
-        </w:rPr>
-        <w:t xml:space="preserve"> </w:t>
-      </w:r>
-      <w:r>
-        <w:t>underscore the primacy of outlier classification. This case shows that implicit but operational definitions about outliers (the courts later defined outlying gestation periods as those longer than 360 days (Barnett, 1978)) require value-laden decisions. Moreover, this case illustrates how outlier classification systems conjure ethical issues. These issues, in turn, challenge the principles expressed by the Belmont Report (</w:t>
-      </w:r>
-      <w:r>
-        <w:rPr>
-          <w:color w:val="333333"/>
-        </w:rPr>
-        <w:t>National Commission for the Protection of Human Subjects of Biomedical and Behavioral Research, 1978</w:t>
-      </w:r>
-      <w:r>
-        <w:t xml:space="preserve">) and the Menlo Report (Dittrich and Kenneally, 2012). For example, if we imagine that Mrs. </w:t>
-      </w:r>
-      <w:proofErr w:type="spellStart"/>
-      <w:r>
-        <w:t>Hadlum</w:t>
-      </w:r>
-      <w:proofErr w:type="spellEnd"/>
-      <w:r>
-        <w:t xml:space="preserve"> was unfaithful to Mr</w:t>
-      </w:r>
-      <w:r>
-        <w:t>.</w:t>
-      </w:r>
-      <w:r>
-        <w:t xml:space="preserve"> </w:t>
-      </w:r>
-      <w:proofErr w:type="spellStart"/>
-      <w:r>
-        <w:t>Hadlum</w:t>
-      </w:r>
-      <w:proofErr w:type="spellEnd"/>
-      <w:r>
-        <w:t xml:space="preserve"> and still found not-guilty, justice, à la The Belmont Report, would not be served. Alternatively, even if Mrs. </w:t>
-      </w:r>
-      <w:proofErr w:type="spellStart"/>
-      <w:r>
-        <w:t>Hadlum</w:t>
-      </w:r>
-      <w:proofErr w:type="spellEnd"/>
-      <w:r>
-        <w:t xml:space="preserve"> was faithful, it is hard to imagine that their marriage was the same after the failed divorce case. In either case the distribution of benefits and burdens seems far from just. Moreover, the court also seemed to challenge the “Respect for Law and Public Interest” criteria proposed by (Dittrich and Kenneally, 2012).</w:t>
-      </w:r>
-      <w:r>
-        <w:rPr>
-          <w:b/>
-        </w:rPr>
-        <w:t xml:space="preserve"> </w:t>
-      </w:r>
-      <w:r>
-        <w:t xml:space="preserve">Although they ruled in favor of Mrs. </w:t>
-      </w:r>
-      <w:proofErr w:type="spellStart"/>
-      <w:r>
-        <w:t>Hadlum</w:t>
-      </w:r>
-      <w:proofErr w:type="spellEnd"/>
-      <w:r>
-        <w:t xml:space="preserve"> they were not, as far as I can tell, “transparent in [their] methods and results” used to arrive at their conclusion on innocence.  But even if they were, who </w:t>
-      </w:r>
-      <w:r>
-        <w:rPr>
-          <w:i/>
-        </w:rPr>
-        <w:t xml:space="preserve">is </w:t>
-      </w:r>
-      <w:r>
-        <w:t xml:space="preserve">a court to tell anyone that their child is the result of adultery just because of a “unlikely” gestation period? </w:t>
-      </w:r>
-    </w:p>
-    <w:p>
-      <w:r>
-        <w:t xml:space="preserve">The </w:t>
-      </w:r>
-      <w:proofErr w:type="spellStart"/>
-      <w:r>
-        <w:t>Hadlum</w:t>
-      </w:r>
-      <w:proofErr w:type="spellEnd"/>
-      <w:r>
-        <w:t xml:space="preserve"> case is not the only example of a case where our definitions of </w:t>
-      </w:r>
-      <w:proofErr w:type="gramStart"/>
-      <w:r>
-        <w:t>outliers</w:t>
-      </w:r>
-      <w:proofErr w:type="gramEnd"/>
-      <w:r>
-        <w:t xml:space="preserve"> matter and trespass ethical norms. Examples of ethical issues that follow from attempts to define numerical and categorical outliers are abound. Consider the case, for example, of the biased facial analysis software</w:t>
-      </w:r>
-      <w:r>
-        <w:t xml:space="preserve"> programs</w:t>
-      </w:r>
-      <w:r>
-        <w:t xml:space="preserve"> discovered by Joy </w:t>
-      </w:r>
-      <w:proofErr w:type="spellStart"/>
-      <w:r>
-        <w:t>Buolamwini</w:t>
-      </w:r>
-      <w:proofErr w:type="spellEnd"/>
-      <w:r>
-        <w:t xml:space="preserve"> (Hardesty, 2018). One putative source of the bias in these software</w:t>
-      </w:r>
-      <w:r>
-        <w:t xml:space="preserve"> programs</w:t>
-      </w:r>
-      <w:r>
-        <w:t xml:space="preserve"> is the dearth or absence of underrepresented minorities in the training sets (Hardesty, 2018). How does </w:t>
-      </w:r>
-      <w:r>
-        <w:lastRenderedPageBreak/>
-        <w:t xml:space="preserve">this relate to definitions of outliers? If truly a source of bias, then the failure to include certain demographics, for example black women, is tantamount to defining these demographics as outliers, even if implicitly. Again, if the absence of minority demographics truly constitutes a source of bias, then the programmers who designed the algorithms implicitly drew a line in sand. All people beyond the line </w:t>
-      </w:r>
-      <w:r>
-        <w:rPr>
-          <w:i/>
-        </w:rPr>
-        <w:t xml:space="preserve">are </w:t>
-      </w:r>
-      <w:r>
-        <w:t xml:space="preserve">outliers. The choice to include or exclude certain demographics from training sets for algorithms again constitutes a value-laden decision. The consequences, like the case of </w:t>
-      </w:r>
-      <w:proofErr w:type="spellStart"/>
-      <w:r>
-        <w:rPr>
-          <w:i/>
-        </w:rPr>
-        <w:t>Hadlum</w:t>
-      </w:r>
-      <w:proofErr w:type="spellEnd"/>
-      <w:r>
-        <w:rPr>
-          <w:i/>
-        </w:rPr>
-        <w:t xml:space="preserve"> v. </w:t>
-      </w:r>
-      <w:proofErr w:type="spellStart"/>
-      <w:r>
-        <w:rPr>
-          <w:i/>
-        </w:rPr>
-        <w:t>Hadlum</w:t>
-      </w:r>
-      <w:proofErr w:type="spellEnd"/>
-      <w:r>
-        <w:t>, include infringements on both beneficence and justice, as conceived by the Belmont Report.</w:t>
-      </w:r>
-    </w:p>
-    <w:p>
-      <w:r>
-        <w:t>The above cases illustrate that outlier definitions demand value-laden decisions. These decisions, in turn, can yield unforeseen consequences that violate ethical principles. This problem requires a solution. One solution could be to define outliers in theoretical terms that are universal across data types and operational terms within data types (</w:t>
-      </w:r>
-      <w:r>
-        <w:rPr>
-          <w:b/>
-        </w:rPr>
-        <w:t>Figure 1</w:t>
-      </w:r>
-      <w:r>
-        <w:t>). This latter task, however, is not trivial. Given the diversity of data types and definitions of outliers in each, this task is beyond the scope of this project. For to operationalize outlier definitions for each type of data is to recast theoretical definitions as mathematical expressions that are deployable by the masses. Thus, for now I will just submit a candidate theoretical definition from (Barnett and Lewis, 1994)</w:t>
-      </w:r>
-      <w:proofErr w:type="gramStart"/>
-      <w:r>
-        <w:t>:  “</w:t>
-      </w:r>
-      <w:proofErr w:type="gramEnd"/>
-      <w:r>
-        <w:t>we shall define an outlier in a set of data to be an observation (or a series of observations) which appears to be inconsistent with the remainder of that set of data.”</w:t>
-      </w:r>
-    </w:p>
-    <w:p>
-      <w:pPr>
-        <w:ind w:firstLine="0"/>
-        <w:rPr>
-          <w:b/>
-        </w:rPr>
-      </w:pPr>
-      <w:r>
-        <w:rPr>
-          <w:b/>
-        </w:rPr>
-        <w:t>III.II Application of Bowker and Stars Framework for Classification Systems</w:t>
-      </w:r>
-    </w:p>
-    <w:p>
-      <w:r>
-        <w:t xml:space="preserve">To test the performance of this definition in classifying outliers, I will now apply Bowker and Star’s (1999) framework for classification systems. If the definition above </w:t>
-      </w:r>
-      <w:r>
-        <w:lastRenderedPageBreak/>
-        <w:t>furnishes comparability, visibility, and control across data types and domains then perhaps it will serve as a valuable classification system.</w:t>
-      </w:r>
-    </w:p>
-    <w:p>
-      <w:r>
-        <w:t xml:space="preserve">For a classification system to be comparable it must enable and facilitate communication, by regularization of semantics, across entities (Bowker and Star, 1999). </w:t>
-      </w:r>
-      <w:proofErr w:type="gramStart"/>
-      <w:r>
-        <w:t>Thus</w:t>
-      </w:r>
-      <w:proofErr w:type="gramEnd"/>
-      <w:r>
-        <w:t xml:space="preserve"> the candidate definition must serve all data types and domains. From a bird’s eye view, this definition seems to serve all data types. That is, it is easy to imagine instances of both categorical and numerical data that are inconsistent with the rest of the data. For example, imagine a dataset of people with eye color and height. From these data, categorical (nominal) outliers might constitute subjects with abnormal eye colors (</w:t>
-      </w:r>
-      <w:proofErr w:type="gramStart"/>
-      <w:r>
-        <w:t>e.g.</w:t>
-      </w:r>
-      <w:proofErr w:type="gramEnd"/>
-      <w:r>
-        <w:t xml:space="preserve"> black). Similarly, numerical (ratio) outliers might constitute subjects with abnormal or impossible heights (</w:t>
-      </w:r>
-      <w:proofErr w:type="gramStart"/>
-      <w:r>
-        <w:t>e.g.</w:t>
-      </w:r>
-      <w:proofErr w:type="gramEnd"/>
-      <w:r>
-        <w:t xml:space="preserve"> -2 feet or 11 feet).</w:t>
-      </w:r>
-    </w:p>
-    <w:p>
-      <w:pPr>
-        <w:rPr>
-          <w:strike/>
-        </w:rPr>
-      </w:pPr>
-      <w:r>
-        <w:t xml:space="preserve"> So far so good, right? Maybe not. The fidelity of this candidate definition to outliers from all data types is likely a mirage. Upon closer inspection we can see that this definition fails to capture all categorical outliers, for example. Although it catches local cases of unexpected categories, like black eye color, it does not capture cases where the frequency occurrences of expected categories are anomalous. For instance, if we collected eye color data from an island populated with almost entirely brown eyed people but a fraction of </w:t>
-      </w:r>
-      <w:proofErr w:type="gramStart"/>
-      <w:r>
-        <w:t>blue eyed</w:t>
-      </w:r>
-      <w:proofErr w:type="gramEnd"/>
-      <w:r>
-        <w:t xml:space="preserve"> people, this definition would not catch the blue eyed subjects even though the frequency occurrences of these subjects might be anomalous. They would be “invisible” or residual. This brings us to the next criterion: visibility.</w:t>
-      </w:r>
-    </w:p>
-    <w:p>
-      <w:r>
-        <w:t xml:space="preserve">For categories within a classification system to be visible, they must be classifiable (Bowker and Star, (1999). To be invisible is to be unclassifiable or residual. </w:t>
-      </w:r>
-      <w:proofErr w:type="gramStart"/>
-      <w:r>
-        <w:t>Thus</w:t>
-      </w:r>
-      <w:proofErr w:type="gramEnd"/>
-      <w:r>
-        <w:t xml:space="preserve"> our candidate definition provides visibility for those outliers that are discernible within its </w:t>
-      </w:r>
-      <w:r>
-        <w:lastRenderedPageBreak/>
-        <w:t xml:space="preserve">scope. Some outliers, like those that differ not necessarily in the distance from other observations but in their frequency occurrences, will slip under the radar. They will be “invisible”. </w:t>
-      </w:r>
-    </w:p>
-    <w:p>
-      <w:r>
-        <w:t xml:space="preserve">Finally, we have control. Objects of a classification system, like outliers, are subject to more or less control by those who analyze data. The candidate theoretical definition presented above does not exercise much control over instances of outliers in each data type or domain. That is, the classification system itself is not constrained by this definition. The onus is on the analyst to decide and justify what exactly it means for observations to be inconsistent. This is both good and bad. The ambiguity of the definition endows each analyst with the license to exercise their own due diligence. The cost, however, is of </w:t>
-      </w:r>
-      <w:proofErr w:type="spellStart"/>
-      <w:r>
-        <w:t>comparibility</w:t>
-      </w:r>
-      <w:proofErr w:type="spellEnd"/>
-      <w:r>
-        <w:t xml:space="preserve"> and visibility. It is possible, for example, for some analysts to implement a localized incarnation of the candidate definition that is not comparable across data types or domains and or invisible to consumers of their work. </w:t>
-      </w:r>
-    </w:p>
-    <w:p>
-      <w:r>
-        <w:t>In summary of this section about outlier definitions, I hope the following is clear. A diversity of definitions of outliers are present in the literature and among data scientists within the MIDS program at UC Berkeley. To define outliers is to erect classification systems that demarcate outliers from non-outliers. This act requires value-laden judgements that are often implicit. In turn, these value-laden decisions have ethical consequences. The severity of the ethical consequences can be ga</w:t>
-      </w:r>
-      <w:r>
-        <w:t>u</w:t>
-      </w:r>
-      <w:r>
-        <w:t xml:space="preserve">ged to some extent by the Belmont Report. For example, the cases of </w:t>
-      </w:r>
-      <w:proofErr w:type="spellStart"/>
-      <w:r>
-        <w:rPr>
-          <w:i/>
-        </w:rPr>
-        <w:t>Hadlum</w:t>
-      </w:r>
-      <w:proofErr w:type="spellEnd"/>
-      <w:r>
-        <w:rPr>
-          <w:i/>
-        </w:rPr>
-        <w:t xml:space="preserve"> v </w:t>
-      </w:r>
-      <w:proofErr w:type="spellStart"/>
-      <w:r>
-        <w:rPr>
-          <w:i/>
-        </w:rPr>
-        <w:t>Hadlum</w:t>
-      </w:r>
-      <w:proofErr w:type="spellEnd"/>
-      <w:r>
-        <w:rPr>
-          <w:i/>
-        </w:rPr>
-        <w:t xml:space="preserve"> </w:t>
-      </w:r>
-      <w:r>
-        <w:t xml:space="preserve">and facial analysis </w:t>
-      </w:r>
-      <w:proofErr w:type="spellStart"/>
-      <w:r>
-        <w:t>softwares</w:t>
-      </w:r>
-      <w:proofErr w:type="spellEnd"/>
-      <w:r>
-        <w:t xml:space="preserve"> show us that, from our conceptions of outliers and the requisite value-laden judgments that animate them, arise consequences that are not obvious when the definitions are first conceived. These consequences can violate notions of justice and </w:t>
-      </w:r>
-      <w:r>
-        <w:lastRenderedPageBreak/>
-        <w:t>beneficence, as conceived by the Belmont Report (</w:t>
-      </w:r>
-      <w:r>
-        <w:rPr>
-          <w:color w:val="333333"/>
-        </w:rPr>
-        <w:t>National Commission for the Protection of Human Subjects of Biomedical and Behavioral Research, 1978</w:t>
+        <w:t>Protection of Human Subjects of Biomedical and Behavioral Research, 1978</w:t>
       </w:r>
       <w:r>
         <w:t xml:space="preserve">). A theoretical candidate definition, formalized by Barnett and Lewis (1994), was presented. This definition appears to enable comparability across most data types. However, this comparability property, as predicted by Bowker and Star (1999), comes at a cost of control. </w:t>
@@ -1308,11 +1331,11 @@
     </w:p>
     <w:p>
       <w:r>
-        <w:t xml:space="preserve">Execution errors are introduced when there is a “discrepancy between what we intend to do and what is actually done, other than error in the use of measuring </w:t>
+        <w:t>Execution errors are introduced when there is a “discrepancy between what we intend to do and what is actually done, other than error in the use of measuring instrument” (Anscombe 1960). Some authors further parse execution errors into sub-</w:t>
       </w:r>
       <w:r>
         <w:lastRenderedPageBreak/>
-        <w:t>instrument” (Anscombe 1960). Some authors further parse execution errors into sub-categories containing (</w:t>
+        <w:t>categories containing (</w:t>
       </w:r>
       <w:proofErr w:type="spellStart"/>
       <w:r>
@@ -1383,8 +1406,11 @@
         </w:rPr>
       </w:pPr>
       <w:r>
+        <w:t xml:space="preserve">How do we know the true source of the outliers? The question becomes harder to answer with less and less information. That is the accuracy and indeed our confidence </w:t>
+      </w:r>
+      <w:r>
         <w:lastRenderedPageBreak/>
-        <w:t xml:space="preserve">How do we know the true source of the outliers? The question becomes harder to answer with less and less information. That is the accuracy and indeed our confidence about the answer to this question </w:t>
+        <w:t xml:space="preserve">about the answer to this question </w:t>
       </w:r>
       <w:r>
         <w:rPr>
@@ -1554,11 +1580,11 @@
         <w:t xml:space="preserve">Other examples, where value-laden decisions are embedded in the attribution of provenance to outliers, are available in other domains. Another example is from </w:t>
       </w:r>
       <w:r>
-        <w:t xml:space="preserve">Costanza-Chock’s (2018) account of their experience with TSA agents after being flagged as anomalous by the millimeter wave scanner used in Whole Body Imaging (WBI). Constanza-Chock is a “nonbinary, transgender, femme presenting person” Costanza-Chock’s (2018). While in TSA, their groin was flagged by the millimeter wave scanner as </w:t>
+        <w:t xml:space="preserve">Costanza-Chock’s (2018) account of their experience with TSA agents after being flagged as anomalous by the millimeter wave scanner used in Whole Body Imaging (WBI). Constanza-Chock is a “nonbinary, transgender, femme presenting person” Costanza-Chock’s (2018). While in TSA, their groin was flagged by the millimeter wave scanner as anomalous. Since millimeter wave scanners are designed to detect concealed objects the </w:t>
       </w:r>
       <w:r>
         <w:lastRenderedPageBreak/>
-        <w:t xml:space="preserve">anomalous. Since millimeter wave scanners are designed to detect concealed objects the anomalous label warrants completion of further security protocols. Hence, they were then subjected to further searches by a TSA agent. </w:t>
+        <w:t xml:space="preserve">anomalous label warrants completion of further security protocols. Hence, they were then subjected to further searches by a TSA agent. </w:t>
       </w:r>
     </w:p>
     <w:p>

--- a/Manuscripts/DavidLinnardWheeler-FinalPaperV2.docx
+++ b/Manuscripts/DavidLinnardWheeler-FinalPaperV2.docx
@@ -51,7 +51,10 @@
     </w:p>
     <w:p>
       <w:r>
-        <w:t>Individuals who interact with data are</w:t>
+        <w:t>Data scientists</w:t>
+      </w:r>
+      <w:r>
+        <w:t xml:space="preserve"> are</w:t>
       </w:r>
       <w:r>
         <w:t xml:space="preserve"> </w:t>
@@ -60,64 +63,76 @@
         <w:t xml:space="preserve">often </w:t>
       </w:r>
       <w:r>
-        <w:t>confronted with decisions about how to define, detect, and ultimately treat outlying observations. Here I argue that</w:t>
+        <w:t xml:space="preserve">confronted with decisions about how to define, detect, </w:t>
+      </w:r>
+      <w:r>
+        <w:t>ascribe provenance, an</w:t>
+      </w:r>
+      <w:r>
+        <w:t>d ultimately treat outlying observations.</w:t>
+      </w:r>
+      <w:r>
+        <w:t xml:space="preserve"> Here I argue that t</w:t>
+      </w:r>
+      <w:r>
+        <w:t>hese decisions</w:t>
+      </w:r>
+      <w:r>
+        <w:t xml:space="preserve"> require value-laden </w:t>
+      </w:r>
+      <w:r>
+        <w:t>judgements</w:t>
+      </w:r>
+      <w:r>
+        <w:t xml:space="preserve">. </w:t>
+      </w:r>
+      <w:r>
+        <w:t>To motivate this topic, I first expose the</w:t>
+      </w:r>
+      <w:r>
+        <w:t xml:space="preserve"> subtle </w:t>
+      </w:r>
+      <w:r>
+        <w:t>but sometimes</w:t>
+      </w:r>
+      <w:r>
+        <w:t xml:space="preserve"> pernicious consequences that arise from </w:t>
+      </w:r>
+      <w:r>
+        <w:t>these decisions</w:t>
+      </w:r>
+      <w:r>
+        <w:t>.</w:t>
+      </w:r>
+      <w:r>
+        <w:t xml:space="preserve"> Next, </w:t>
+      </w:r>
+      <w:r>
+        <w:t xml:space="preserve">I </w:t>
+      </w:r>
+      <w:r>
+        <w:t>argue</w:t>
+      </w:r>
+      <w:r>
+        <w:t xml:space="preserve"> that the </w:t>
+      </w:r>
+      <w:r>
+        <w:t>forces that</w:t>
+      </w:r>
+      <w:r>
+        <w:t xml:space="preserve"> animate </w:t>
+      </w:r>
+      <w:r>
+        <w:t>our decisions about outliers</w:t>
       </w:r>
       <w:r>
         <w:t xml:space="preserve"> </w:t>
       </w:r>
       <w:r>
-        <w:t>these decisions</w:t>
-      </w:r>
-      <w:r>
-        <w:t xml:space="preserve"> require value-laden </w:t>
-      </w:r>
-      <w:r>
-        <w:t>judgements</w:t>
-      </w:r>
-      <w:r>
-        <w:t>. To motivate this topic</w:t>
-      </w:r>
-      <w:r>
-        <w:t>,</w:t>
-      </w:r>
-      <w:r>
-        <w:t xml:space="preserve"> I</w:t>
-      </w:r>
-      <w:r>
-        <w:t xml:space="preserve"> first</w:t>
-      </w:r>
-      <w:r>
-        <w:t xml:space="preserve"> expose the subtle and pernicious consequences that arise from different </w:t>
-      </w:r>
-      <w:r>
-        <w:t xml:space="preserve">outlier </w:t>
-      </w:r>
-      <w:r>
-        <w:t>definitions, detection, and handling procedures. Next</w:t>
-      </w:r>
-      <w:r>
-        <w:t>,</w:t>
-      </w:r>
-      <w:r>
-        <w:t xml:space="preserve"> I </w:t>
-      </w:r>
-      <w:r>
-        <w:t>summarize</w:t>
-      </w:r>
-      <w:r>
-        <w:t xml:space="preserve"> the mirages encountered when ascribing provenance</w:t>
-      </w:r>
-      <w:r>
-        <w:t xml:space="preserve"> to outliers</w:t>
-      </w:r>
-      <w:r>
-        <w:t xml:space="preserve">. To underscore the imperatives introduced when confronted with outliers, I </w:t>
-      </w:r>
-      <w:r>
-        <w:t>argue</w:t>
-      </w:r>
-      <w:r>
-        <w:t xml:space="preserve"> that the hubris and or expedience that often animates outlier omission is a special case of a more fundamental problem - that reality is how it appears. Further, I describe how systematic outlier omission can snowball and stifle scientific advancements by suppression of anomalies - the things that Kuhn argued</w:t>
+        <w:t>are</w:t>
+      </w:r>
+      <w:r>
+        <w:t xml:space="preserve"> a special case of a more fundamental problem - that reality is how it appears. Further, I describe how systematic outlier omission can snowball and stifle scientific advancements by suppression of anomalies - the things that Kuhn argued</w:t>
       </w:r>
       <w:r>
         <w:t xml:space="preserve"> </w:t>
@@ -164,8 +179,11 @@
     </w:p>
     <w:p>
       <w:r>
+        <w:t xml:space="preserve">Outliers arouse a diversity of emotions in people who analyze and interpret data. They are a source of fear, anxiety, suspicion, or even excitement. They can introduce </w:t>
+      </w:r>
+      <w:r>
         <w:lastRenderedPageBreak/>
-        <w:t>Outliers arouse a diversity of emotions in people who analyze and interpret data. They are a source of fear, anxiety, suspicion, or even excitement. They can introduce bias, alter conclusions but also signify rare and important events (</w:t>
+        <w:t>bias, alter conclusions but also signify rare and important events (</w:t>
       </w:r>
       <w:proofErr w:type="spellStart"/>
       <w:r>
@@ -317,86 +335,86 @@
         <w:t>s</w:t>
       </w:r>
       <w:r>
-        <w:t xml:space="preserve"> with the rejection of outliers when observers encounter justifiable reasons before inspecting the actual data: “I do not condemn in every </w:t>
+        <w:t xml:space="preserve"> with the rejection of outliers when observers encounter justifiable reasons before inspecting the actual data: “I do not condemn in every case the principle of rejecting one or other of the observations, indeed I approve it, whenever in the course of observation an accident occurs </w:t>
+      </w:r>
+      <w:proofErr w:type="gramStart"/>
+      <w:r>
+        <w:t>which</w:t>
+      </w:r>
+      <w:proofErr w:type="gramEnd"/>
+      <w:r>
+        <w:t xml:space="preserve"> itself raises an </w:t>
       </w:r>
       <w:r>
         <w:lastRenderedPageBreak/>
-        <w:t xml:space="preserve">case the principle of rejecting one or other of the observations, indeed I approve it, whenever in the course of observation an accident occurs </w:t>
+        <w:t>immediate scruple in the mind of the observer, before he has considered the event and compared it with the other observations.” Thus, since the first published record of people wrestling with outliers, context seems to</w:t>
+      </w:r>
+      <w:r>
+        <w:t xml:space="preserve"> condition</w:t>
+      </w:r>
+      <w:r>
+        <w:t xml:space="preserve"> their valence. In some contexts, we welcome outliers as harbingers of fraud we want to detect. In other contexts, we disdain them as obstacles to overcome. In all cases, our feelings about outliers are conditional on our objectives. Outliers are contextual. Their definitions, identification, and treatment are all dependent on other observations (can outliers exist when n=1?) as well as the goals and capabilities of the analysts. </w:t>
+      </w:r>
+    </w:p>
+    <w:p>
+      <w:r>
+        <w:t>Thus, outliers are a contentious and potentially contested topic. The controversy likely dates back at least to Bernoulli in 1777 but shows up extensively in the 1800s. At one end of the spectrum are the “rejectors” who favored the rejection of outliers (Legendre, 1805). At the other end of the spectrum are the “retainers” who favored the retention of outliers (Bessel and Bauer, 1838). In between these two poles is a rich array of nuanced options.</w:t>
+      </w:r>
+    </w:p>
+    <w:p>
+      <w:r>
+        <w:t xml:space="preserve">What is the </w:t>
+      </w:r>
+      <w:r>
+        <w:rPr>
+          <w:i/>
+        </w:rPr>
+        <w:t xml:space="preserve">right </w:t>
+      </w:r>
+      <w:r>
+        <w:t xml:space="preserve">thing to do? </w:t>
+      </w:r>
+      <w:r>
+        <w:t>How should we define, detect, and treat</w:t>
+      </w:r>
+      <w:r>
+        <w:rPr>
+          <w:i/>
+          <w:iCs/>
+        </w:rPr>
+        <w:t xml:space="preserve"> </w:t>
+      </w:r>
+      <w:r>
+        <w:t>outliers?</w:t>
+      </w:r>
+    </w:p>
+    <w:p>
+      <w:pPr>
+        <w:rPr>
+          <w:b/>
+        </w:rPr>
+      </w:pPr>
+      <w:r>
+        <w:t>This essay will not answer th</w:t>
+      </w:r>
+      <w:r>
+        <w:t xml:space="preserve">ese </w:t>
+      </w:r>
+      <w:r>
+        <w:t>question</w:t>
+      </w:r>
+      <w:r>
+        <w:t>s</w:t>
+      </w:r>
+      <w:r>
+        <w:t xml:space="preserve">. </w:t>
       </w:r>
       <w:proofErr w:type="gramStart"/>
       <w:r>
-        <w:t>which</w:t>
+        <w:t>Instead</w:t>
       </w:r>
       <w:proofErr w:type="gramEnd"/>
       <w:r>
-        <w:t xml:space="preserve"> itself raises an immediate scruple in the mind of the observer, before he has considered the event and compared it with the other observations.” Thus, since the first published record of people wrestling with outliers, context seems to</w:t>
-      </w:r>
-      <w:r>
-        <w:t xml:space="preserve"> condition</w:t>
-      </w:r>
-      <w:r>
-        <w:t xml:space="preserve"> their valence. In some contexts, we welcome outliers as harbingers of fraud we want to detect. In other contexts, we disdain them as obstacles to overcome. In all cases, our feelings about outliers are conditional on our objectives. Outliers are contextual. Their definitions, identification, and treatment are all dependent on other observations (can outliers exist when n=1?) as well as the goals and capabilities of the analysts. </w:t>
-      </w:r>
-    </w:p>
-    <w:p>
-      <w:r>
-        <w:t>Thus, outliers are a contentious and potentially contested topic. The controversy likely dates back at least to Bernoulli in 1777 but shows up extensively in the 1800s. At one end of the spectrum are the “rejectors” who favored the rejection of outliers (Legendre, 1805). At the other end of the spectrum are the “retainers” who favored the retention of outliers (Bessel and Bauer, 1838). In between these two poles is a rich array of nuanced options.</w:t>
-      </w:r>
-    </w:p>
-    <w:p>
-      <w:r>
-        <w:t xml:space="preserve">What is the </w:t>
-      </w:r>
-      <w:r>
-        <w:rPr>
-          <w:i/>
-        </w:rPr>
-        <w:t xml:space="preserve">right </w:t>
-      </w:r>
-      <w:r>
-        <w:t xml:space="preserve">thing to do? </w:t>
-      </w:r>
-      <w:r>
-        <w:t>How should we define, detect, and treat</w:t>
-      </w:r>
-      <w:r>
-        <w:rPr>
-          <w:i/>
-          <w:iCs/>
-        </w:rPr>
-        <w:t xml:space="preserve"> </w:t>
-      </w:r>
-      <w:r>
-        <w:t>outliers?</w:t>
-      </w:r>
-    </w:p>
-    <w:p>
-      <w:pPr>
-        <w:rPr>
-          <w:b/>
-        </w:rPr>
-      </w:pPr>
-      <w:r>
-        <w:t>This essay will not answer th</w:t>
-      </w:r>
-      <w:r>
-        <w:t xml:space="preserve">ese </w:t>
-      </w:r>
-      <w:r>
-        <w:t>question</w:t>
-      </w:r>
-      <w:r>
-        <w:t>s</w:t>
-      </w:r>
-      <w:r>
-        <w:t xml:space="preserve">. </w:t>
-      </w:r>
-      <w:proofErr w:type="gramStart"/>
-      <w:r>
-        <w:t>Instead</w:t>
-      </w:r>
-      <w:proofErr w:type="gramEnd"/>
-      <w:r>
         <w:t xml:space="preserve"> I will argue that our conceptions, detection strategies, and treatment of outliers require value-laden decisions. Decisions about outliers are thus often fraught with unforeseen repercussions. </w:t>
       </w:r>
       <w:r>
@@ -432,7 +450,6 @@
     </w:p>
     <w:p>
       <w:r>
-        <w:lastRenderedPageBreak/>
         <w:t xml:space="preserve">To begin, I will first </w:t>
       </w:r>
       <w:r>
@@ -461,6 +478,7 @@
     </w:p>
     <w:p>
       <w:r>
+        <w:lastRenderedPageBreak/>
         <w:t xml:space="preserve">Outliers, anomalies, </w:t>
       </w:r>
       <w:proofErr w:type="spellStart"/>
@@ -531,6 +549,7 @@
         <w:rPr>
           <w:noProof/>
         </w:rPr>
+        <w:lastRenderedPageBreak/>
         <w:drawing>
           <wp:inline distT="114300" distB="114300" distL="114300" distR="114300" wp14:anchorId="45EC9AE5" wp14:editId="20FF2114">
             <wp:extent cx="5903514" cy="2381920"/>
@@ -708,11 +727,11 @@
       </w:r>
       <w:proofErr w:type="spellEnd"/>
       <w:r>
-        <w:t xml:space="preserve"> filed for </w:t>
+        <w:t xml:space="preserve"> filed for divorce. He argued that, since the baby was born weeks after the average gestation </w:t>
       </w:r>
       <w:r>
         <w:lastRenderedPageBreak/>
-        <w:t xml:space="preserve">divorce. He argued that, since the baby was born weeks after the average gestation period of 280 days, Mrs. </w:t>
+        <w:t xml:space="preserve">period of 280 days, Mrs. </w:t>
       </w:r>
       <w:proofErr w:type="spellStart"/>
       <w:r>
@@ -892,11 +911,11 @@
         <w:t xml:space="preserve"> </w:t>
       </w:r>
       <w:r>
-        <w:t>underscore the primacy of outlier classification. This case shows that implicit but operational definitions about outliers (the courts later defined outlying gestation periods as those longer than 360 days (Barnett, 1978)) require value-</w:t>
+        <w:t xml:space="preserve">underscore the primacy of outlier classification. This case shows that implicit but operational definitions about outliers (the courts later defined outlying gestation periods as those longer than 360 days (Barnett, 1978)) require value-laden decisions. Moreover, this case illustrates how outlier classification systems conjure </w:t>
       </w:r>
       <w:r>
         <w:lastRenderedPageBreak/>
-        <w:t>laden decisions. Moreover, this case illustrates how outlier classification systems conjure ethical issues. These issues, in turn, challenge the principles expressed by the Belmont Report (</w:t>
+        <w:t>ethical issues. These issues, in turn, challenge the principles expressed by the Belmont Report (</w:t>
       </w:r>
       <w:r>
         <w:rPr>
@@ -1002,11 +1021,11 @@
         <w:t xml:space="preserve"> programs</w:t>
       </w:r>
       <w:r>
-        <w:t xml:space="preserve"> is the dearth or absence of underrepresented minorities in the training sets (Hardesty, 2018). How does this relate to definitions of outliers? If truly a source of bias, then the failure to include certain demographics, for example black women, is tantamount to defining these demographics as outliers, even if implicitly. Again, if the absence of minority </w:t>
+        <w:t xml:space="preserve"> is the dearth or absence of underrepresented minorities in the training sets (Hardesty, 2018). How does this relate to definitions of outliers? If truly a source of bias, then the failure to include certain demographics, for example black women, is tantamount to defining these demographics as outliers, even if implicitly. Again, if the absence of minority demographics truly constitutes a source of bias, then the programmers who designed the </w:t>
       </w:r>
       <w:r>
         <w:lastRenderedPageBreak/>
-        <w:t xml:space="preserve">demographics truly constitutes a source of bias, then the programmers who designed the algorithms implicitly drew a line in sand. All people beyond the line </w:t>
+        <w:t xml:space="preserve">algorithms implicitly drew a line in sand. All people beyond the line </w:t>
       </w:r>
       <w:r>
         <w:rPr>
@@ -1086,71 +1105,68 @@
     </w:p>
     <w:p>
       <w:r>
+        <w:t xml:space="preserve">For a classification system to be comparable it must enable and facilitate communication, by regularization of semantics, across entities (Bowker and Star, 1999). </w:t>
+      </w:r>
+      <w:proofErr w:type="gramStart"/>
+      <w:r>
         <w:lastRenderedPageBreak/>
-        <w:t xml:space="preserve">For a classification system to be comparable it must enable and facilitate communication, by regularization of semantics, across entities (Bowker and Star, 1999). </w:t>
+        <w:t>Thus</w:t>
+      </w:r>
+      <w:proofErr w:type="gramEnd"/>
+      <w:r>
+        <w:t xml:space="preserve"> the candidate definition must serve all data types and domains. From a bird’s eye view, this definition seems to serve all data types. That is, it is easy to imagine instances of both categorical and numerical data that are inconsistent with the rest of the data. For example, imagine a dataset of people with eye color and height. From these data, categorical (nominal) outliers might constitute subjects with abnormal eye colors (</w:t>
       </w:r>
       <w:proofErr w:type="gramStart"/>
       <w:r>
+        <w:t>e.g.</w:t>
+      </w:r>
+      <w:proofErr w:type="gramEnd"/>
+      <w:r>
+        <w:t xml:space="preserve"> black). Similarly, numerical (ratio) outliers might constitute subjects with abnormal or impossible heights (</w:t>
+      </w:r>
+      <w:proofErr w:type="gramStart"/>
+      <w:r>
+        <w:t>e.g.</w:t>
+      </w:r>
+      <w:proofErr w:type="gramEnd"/>
+      <w:r>
+        <w:t xml:space="preserve"> -2 feet or 11 feet).</w:t>
+      </w:r>
+    </w:p>
+    <w:p>
+      <w:pPr>
+        <w:rPr>
+          <w:strike/>
+        </w:rPr>
+      </w:pPr>
+      <w:r>
+        <w:t xml:space="preserve"> So far so good, right? Maybe not. The fidelity of this candidate definition to outliers from all data types is likely a mirage. Upon closer inspection we can see that this definition fails to capture all categorical outliers, for example. Although it catches local cases of unexpected categories, like black eye color, it does not capture cases where the frequency occurrences of expected categories are anomalous. For instance, if we collected eye color data from an island populated with almost entirely brown eyed people but a fraction of </w:t>
+      </w:r>
+      <w:proofErr w:type="gramStart"/>
+      <w:r>
+        <w:t>blue eyed</w:t>
+      </w:r>
+      <w:proofErr w:type="gramEnd"/>
+      <w:r>
+        <w:t xml:space="preserve"> people, this definition would not catch the blue eyed subjects even though the frequency occurrences of these subjects might be anomalous. They would be “invisible” or residual. This brings us to the next criterion: visibility.</w:t>
+      </w:r>
+    </w:p>
+    <w:p>
+      <w:r>
+        <w:t xml:space="preserve">For categories within a classification system to be visible, they must be classifiable (Bowker and Star, (1999). To be invisible is to be unclassifiable or residual. </w:t>
+      </w:r>
+      <w:proofErr w:type="gramStart"/>
+      <w:r>
         <w:t>Thus</w:t>
       </w:r>
       <w:proofErr w:type="gramEnd"/>
       <w:r>
-        <w:t xml:space="preserve"> the candidate definition must serve all data types and domains. From a bird’s eye view, this definition seems to serve all data types. That is, it is easy to imagine instances of both categorical and numerical data that are inconsistent with the rest of the data. For example, imagine a dataset of people with eye color and height. From these data, categorical (nominal) outliers might constitute subjects with abnormal eye colors (</w:t>
-      </w:r>
-      <w:proofErr w:type="gramStart"/>
-      <w:r>
-        <w:t>e.g.</w:t>
-      </w:r>
-      <w:proofErr w:type="gramEnd"/>
-      <w:r>
-        <w:t xml:space="preserve"> black). Similarly, numerical (ratio) outliers might constitute subjects with abnormal or impossible heights (</w:t>
-      </w:r>
-      <w:proofErr w:type="gramStart"/>
-      <w:r>
-        <w:t>e.g.</w:t>
-      </w:r>
-      <w:proofErr w:type="gramEnd"/>
-      <w:r>
-        <w:t xml:space="preserve"> -2 feet or 11 feet).</w:t>
-      </w:r>
-    </w:p>
-    <w:p>
-      <w:pPr>
-        <w:rPr>
-          <w:strike/>
-        </w:rPr>
-      </w:pPr>
-      <w:r>
-        <w:t xml:space="preserve"> So far so good, right? Maybe not. The fidelity of this candidate definition to outliers from all data types is likely a mirage. Upon closer inspection we can see that this definition fails to capture all categorical outliers, for example. Although it catches local cases of unexpected categories, like black eye color, it does not capture cases where the frequency occurrences of expected categories are anomalous. For instance, if we collected eye color data from an island populated with almost entirely brown eyed people but a fraction of </w:t>
-      </w:r>
-      <w:proofErr w:type="gramStart"/>
-      <w:r>
-        <w:t>blue eyed</w:t>
-      </w:r>
-      <w:proofErr w:type="gramEnd"/>
-      <w:r>
-        <w:t xml:space="preserve"> people, this definition would not catch the blue eyed subjects even though the frequency occurrences of these subjects might be anomalous. They would be “invisible” or residual. This brings us to the next criterion: visibility.</w:t>
-      </w:r>
-    </w:p>
-    <w:p>
-      <w:r>
-        <w:t xml:space="preserve">For categories within a classification system to be visible, they must be classifiable (Bowker and Star, (1999). To be invisible is to be unclassifiable or residual. </w:t>
-      </w:r>
-      <w:proofErr w:type="gramStart"/>
-      <w:r>
-        <w:t>Thus</w:t>
-      </w:r>
-      <w:proofErr w:type="gramEnd"/>
-      <w:r>
-        <w:t xml:space="preserve"> our candidate definition provides visibility for those outliers that are discernible within its scope. Some outliers, like those that differ not necessarily in the distance from other </w:t>
-      </w:r>
+        <w:t xml:space="preserve"> our candidate definition provides visibility for those outliers that are discernible within its scope. Some outliers, like those that differ not necessarily in the distance from other observations but in their frequency occurrences, will slip under the radar. They will be “invisible”. </w:t>
+      </w:r>
+    </w:p>
+    <w:p>
       <w:r>
         <w:lastRenderedPageBreak/>
-        <w:t xml:space="preserve">observations but in their frequency occurrences, will slip under the radar. They will be “invisible”. </w:t>
-      </w:r>
-    </w:p>
-    <w:p>
-      <w:r>
         <w:t xml:space="preserve">Finally, we have control. Objects of a classification system, like outliers, are subject to more or less control by those who analyze data. The candidate theoretical definition presented above does not exercise much control over instances of outliers in each data type or domain. That is, the classification system itself is not constrained by this definition. The onus is on the analyst to decide and justify what exactly it means for observations to be inconsistent. This is both good and bad. The ambiguity of the definition endows each analyst with the license to exercise their own due diligence. The cost, however, is of </w:t>
       </w:r>
       <w:proofErr w:type="spellStart"/>
@@ -1215,17 +1231,14 @@
         <w:rPr>
           <w:color w:val="333333"/>
         </w:rPr>
-        <w:t xml:space="preserve">National Commission for the </w:t>
-      </w:r>
-      <w:r>
-        <w:rPr>
-          <w:color w:val="333333"/>
-        </w:rPr>
+        <w:t>National Commission for the Protection of Human Subjects of Biomedical and Behavioral Research, 1978</w:t>
+      </w:r>
+      <w:r>
+        <w:t xml:space="preserve">). A theoretical candidate definition, formalized by Barnett and Lewis (1994), was presented. </w:t>
+      </w:r>
+      <w:r>
         <w:lastRenderedPageBreak/>
-        <w:t>Protection of Human Subjects of Biomedical and Behavioral Research, 1978</w:t>
-      </w:r>
-      <w:r>
-        <w:t xml:space="preserve">). A theoretical candidate definition, formalized by Barnett and Lewis (1994), was presented. This definition appears to enable comparability across most data types. However, this comparability property, as predicted by Bowker and Star (1999), comes at a cost of control. </w:t>
+        <w:t xml:space="preserve">This definition appears to enable comparability across most data types. However, this comparability property, as predicted by Bowker and Star (1999), comes at a cost of control. </w:t>
       </w:r>
     </w:p>
     <w:p>
@@ -1331,35 +1344,35 @@
     </w:p>
     <w:p>
       <w:r>
-        <w:t>Execution errors are introduced when there is a “discrepancy between what we intend to do and what is actually done, other than error in the use of measuring instrument” (Anscombe 1960). Some authors further parse execution errors into sub-</w:t>
+        <w:t>Execution errors are introduced when there is a “discrepancy between what we intend to do and what is actually done, other than error in the use of measuring instrument” (Anscombe 1960). Some authors further parse execution errors into sub-categories containing (</w:t>
+      </w:r>
+      <w:proofErr w:type="spellStart"/>
+      <w:r>
+        <w:t>i</w:t>
+      </w:r>
+      <w:proofErr w:type="spellEnd"/>
+      <w:r>
+        <w:t>) sampling error and (ii) mis-reporting errors (</w:t>
+      </w:r>
+      <w:proofErr w:type="spellStart"/>
+      <w:r>
+        <w:t>Smiti</w:t>
+      </w:r>
+      <w:proofErr w:type="spellEnd"/>
+      <w:r>
+        <w:t xml:space="preserve">, 2020). For the sake of precedence, parsimony, and Bowker and Star’s (1999) </w:t>
+      </w:r>
+      <w:proofErr w:type="spellStart"/>
+      <w:r>
+        <w:t>comparibility</w:t>
+      </w:r>
+      <w:proofErr w:type="spellEnd"/>
+      <w:r>
+        <w:t xml:space="preserve"> criterion, I </w:t>
       </w:r>
       <w:r>
         <w:lastRenderedPageBreak/>
-        <w:t>categories containing (</w:t>
-      </w:r>
-      <w:proofErr w:type="spellStart"/>
-      <w:r>
-        <w:t>i</w:t>
-      </w:r>
-      <w:proofErr w:type="spellEnd"/>
-      <w:r>
-        <w:t>) sampling error and (ii) mis-reporting errors (</w:t>
-      </w:r>
-      <w:proofErr w:type="spellStart"/>
-      <w:r>
-        <w:t>Smiti</w:t>
-      </w:r>
-      <w:proofErr w:type="spellEnd"/>
-      <w:r>
-        <w:t xml:space="preserve">, 2020). For the sake of precedence, parsimony, and Bowker and Star’s (1999) </w:t>
-      </w:r>
-      <w:proofErr w:type="spellStart"/>
-      <w:r>
-        <w:t>comparibility</w:t>
-      </w:r>
-      <w:proofErr w:type="spellEnd"/>
-      <w:r>
-        <w:t xml:space="preserve"> criterion, I clump these sub-categories into the larger category of execution errors.  Execution errors are absent in a world free from mistakes. An execution error would occur if they unintentionally asked another person, not Mrs. </w:t>
+        <w:t xml:space="preserve">clump these sub-categories into the larger category of execution errors.  Execution errors are absent in a world free from mistakes. An execution error would occur if they unintentionally asked another person, not Mrs. </w:t>
       </w:r>
       <w:proofErr w:type="spellStart"/>
       <w:r>
@@ -1406,20 +1419,20 @@
         </w:rPr>
       </w:pPr>
       <w:r>
-        <w:t xml:space="preserve">How do we know the true source of the outliers? The question becomes harder to answer with less and less information. That is the accuracy and indeed our confidence </w:t>
+        <w:t xml:space="preserve">How do we know the true source of the outliers? The question becomes harder to answer with less and less information. That is the accuracy and indeed our confidence about the answer to this question </w:t>
+      </w:r>
+      <w:r>
+        <w:rPr>
+          <w:i/>
+        </w:rPr>
+        <w:t xml:space="preserve">should </w:t>
+      </w:r>
+      <w:r>
+        <w:t xml:space="preserve">be inversely proportional to the availability of information with which we can attribute provenance. In practice, answering this question </w:t>
       </w:r>
       <w:r>
         <w:lastRenderedPageBreak/>
-        <w:t xml:space="preserve">about the answer to this question </w:t>
-      </w:r>
-      <w:r>
-        <w:rPr>
-          <w:i/>
-        </w:rPr>
-        <w:t xml:space="preserve">should </w:t>
-      </w:r>
-      <w:r>
-        <w:t xml:space="preserve">be inversely proportional to the availability of information with which we can attribute provenance. In practice, answering this question can be next to impossible. One can compile records to support hypotheses about provenance. However, such evidence is often a limiting resource. </w:t>
+        <w:t xml:space="preserve">can be next to impossible. One can compile records to support hypotheses about provenance. However, such evidence is often a limiting resource. </w:t>
       </w:r>
       <w:proofErr w:type="gramStart"/>
       <w:r>
@@ -1580,15 +1593,12 @@
         <w:t xml:space="preserve">Other examples, where value-laden decisions are embedded in the attribution of provenance to outliers, are available in other domains. Another example is from </w:t>
       </w:r>
       <w:r>
-        <w:t xml:space="preserve">Costanza-Chock’s (2018) account of their experience with TSA agents after being flagged as anomalous by the millimeter wave scanner used in Whole Body Imaging (WBI). Constanza-Chock is a “nonbinary, transgender, femme presenting person” Costanza-Chock’s (2018). While in TSA, their groin was flagged by the millimeter wave scanner as anomalous. Since millimeter wave scanners are designed to detect concealed objects the </w:t>
-      </w:r>
+        <w:t xml:space="preserve">Costanza-Chock’s (2018) account of their experience with TSA agents after being flagged as anomalous by the millimeter wave scanner used in Whole Body Imaging (WBI). Constanza-Chock is a “nonbinary, transgender, femme presenting person” Costanza-Chock’s (2018). While in TSA, their groin was flagged by the millimeter wave scanner as anomalous. Since millimeter wave scanners are designed to detect concealed objects the anomalous label warrants completion of further security protocols. Hence, they were then subjected to further searches by a TSA agent. </w:t>
+      </w:r>
+    </w:p>
+    <w:p>
       <w:r>
         <w:lastRenderedPageBreak/>
-        <w:t xml:space="preserve">anomalous label warrants completion of further security protocols. Hence, they were then subjected to further searches by a TSA agent. </w:t>
-      </w:r>
-    </w:p>
-    <w:p>
-      <w:r>
         <w:t>This encounter required layers of value-laden decisions, some of which will be discussed further below. For now, I want to emphasize the value-laden decision entailed by the accusation of concealment. The accusation assumed that the object(s) that triggered the anomalous label were due to inherent variability. In this case, the assumption is likely valid. Nonetheless, the attribution of provenance to the outlier(s) here involved value-laden decisions because one could not make such a decision without introducing one's values.</w:t>
       </w:r>
     </w:p>
@@ -1633,15 +1643,12 @@
     </w:p>
     <w:p>
       <w:r>
-        <w:t xml:space="preserve">Likewise, for the TSA agents to be just to Constanza-Chock (2018) they should have assigned tentative blame to each potential source of outliers before accusing Constanza-Chock of something that could have been explained by other phenomena. To </w:t>
-      </w:r>
+        <w:t>Likewise, for the TSA agents to be just to Constanza-Chock (2018) they should have assigned tentative blame to each potential source of outliers before accusing Constanza-Chock of something that could have been explained by other phenomena. To explore all explanations for an anomalous label is different from first accusing someone of something without due diligence.</w:t>
+      </w:r>
+    </w:p>
+    <w:p>
       <w:r>
         <w:lastRenderedPageBreak/>
-        <w:t>explore all explanations for an anomalous label is different from first accusing someone of something without due diligence.</w:t>
-      </w:r>
-    </w:p>
-    <w:p>
-      <w:r>
         <w:t xml:space="preserve">The cases above appear to represent a convergence of Bayesian, deontological, and consequentialists arguments. If we accept the claim that both Mrs. </w:t>
       </w:r>
       <w:proofErr w:type="spellStart"/>
@@ -1801,17 +1808,23 @@
         <w:rPr>
           <w:color w:val="333333"/>
         </w:rPr>
+        <w:t>For example, let’s revisit one of the cases where WBI with a millimeter wave scanner flagged a transgender individual as anomalous (</w:t>
+      </w:r>
+      <w:r>
+        <w:t>Constanza-Chock, 2018)</w:t>
+      </w:r>
+      <w:r>
+        <w:rPr>
+          <w:color w:val="333333"/>
+        </w:rPr>
+        <w:t xml:space="preserve">. Since </w:t>
+      </w:r>
+      <w:r>
+        <w:rPr>
+          <w:color w:val="333333"/>
+        </w:rPr>
         <w:lastRenderedPageBreak/>
-        <w:t>For example, let’s revisit one of the cases where WBI with a millimeter wave scanner flagged a transgender individual as anomalous (</w:t>
-      </w:r>
-      <w:r>
-        <w:t>Constanza-Chock, 2018)</w:t>
-      </w:r>
-      <w:r>
-        <w:rPr>
-          <w:color w:val="333333"/>
-        </w:rPr>
-        <w:t xml:space="preserve">. Since we cannot look under the hood of the algorithm(s) used to detect anomalous objects on individuals (Waldron and Medina, 2019), we cannot determine with certainty the location and form of the value-laden decision(s) implicit in the algorithm(s). However, given that these algorithms specify parameters under which anomalous labels are assigned to individuals, it follows that, if empirical parameter estimates are not available, they cannot be specified without introducing </w:t>
+        <w:t xml:space="preserve">we cannot look under the hood of the algorithm(s) used to detect anomalous objects on individuals (Waldron and Medina, 2019), we cannot determine with certainty the location and form of the value-laden decision(s) implicit in the algorithm(s). However, given that these algorithms specify parameters under which anomalous labels are assigned to individuals, it follows that, if empirical parameter estimates are not available, they cannot be specified without introducing </w:t>
       </w:r>
       <w:proofErr w:type="gramStart"/>
       <w:r>
@@ -1901,26 +1914,20 @@
         <w:rPr>
           <w:color w:val="333333"/>
         </w:rPr>
-        <w:t xml:space="preserve">To be charitable, let’s finally assume that there are other ways that these algorithms can arrive at the same results without value-judgements. Okay, fine. But then what accounts for the systematic bias towards transgendered individuals? Regardless of </w:t>
-      </w:r>
+        <w:t>To be charitable, let’s finally assume that there are other ways that these algorithms can arrive at the same results without value-judgements. Okay, fine. But then what accounts for the systematic bias towards transgendered individuals? Regardless of who is correct here it is hard to escape value-laden decisions. Moreover, it is hard to escape the ethical principles they challenge.</w:t>
+      </w:r>
+    </w:p>
+    <w:p>
+      <w:pPr>
+        <w:rPr>
+          <w:color w:val="333333"/>
+        </w:rPr>
+      </w:pPr>
       <w:r>
         <w:rPr>
           <w:color w:val="333333"/>
         </w:rPr>
         <w:lastRenderedPageBreak/>
-        <w:t>who is correct here it is hard to escape value-laden decisions. Moreover, it is hard to escape the ethical principles they challenge.</w:t>
-      </w:r>
-    </w:p>
-    <w:p>
-      <w:pPr>
-        <w:rPr>
-          <w:color w:val="333333"/>
-        </w:rPr>
-      </w:pPr>
-      <w:r>
-        <w:rPr>
-          <w:color w:val="333333"/>
-        </w:rPr>
         <w:t xml:space="preserve">For example, the principle of beneficence (National Commission for the Protection of Human Subjects of Biomedical and Behavioral Research, 1978) - to do no harm and maximize benefits - was violated for </w:t>
       </w:r>
       <w:r>
@@ -1993,8 +2000,11 @@
     </w:p>
     <w:p>
       <w:r>
+        <w:t xml:space="preserve">In lieu of evidence or error we have to entertain the possibility that the outlier(s) in question arose from inherent variability. Strategies for handling these types of outliers include accommodation, incorporation, identification, rejection (Barnett 1978), and others </w:t>
+      </w:r>
+      <w:r>
         <w:lastRenderedPageBreak/>
-        <w:t xml:space="preserve">In lieu of evidence or error we have to entertain the possibility that the outlier(s) in question arose from inherent variability. Strategies for handling these types of outliers include accommodation, incorporation, identification, rejection (Barnett 1978), and others described by </w:t>
+        <w:t xml:space="preserve">described by </w:t>
       </w:r>
       <w:proofErr w:type="spellStart"/>
       <w:r>
@@ -2161,38 +2171,38 @@
         </w:rPr>
       </w:pPr>
       <w:r>
-        <w:t xml:space="preserve">If this sounds too highbrow to warrant consideration, please think again. Consider the case of the Challenger disaster discussed here </w:t>
+        <w:t>If this sounds too highbrow to warrant consideration, please think again. Consider the case of the Challenger disaster discussed here (</w:t>
+      </w:r>
+      <w:hyperlink r:id="rId10">
+        <w:r>
+          <w:rPr>
+            <w:color w:val="1155CC"/>
+          </w:rPr>
+          <w:t>https://blogs.ischool.berkeley.edu/w231/</w:t>
+        </w:r>
+      </w:hyperlink>
+      <w:r>
+        <w:t xml:space="preserve">). One of the reasons the “outlying” temperature values were not considered in the final discussion between NASA and Morton Thiokol </w:t>
       </w:r>
       <w:r>
         <w:lastRenderedPageBreak/>
-        <w:t>(</w:t>
-      </w:r>
-      <w:hyperlink r:id="rId10">
-        <w:r>
-          <w:rPr>
-            <w:color w:val="1155CC"/>
-          </w:rPr>
-          <w:t>https://blogs.ischool.berkeley.edu/w231/</w:t>
+        <w:t>was that some executives</w:t>
+      </w:r>
+      <w:r>
+        <w:rPr>
+          <w:color w:val="333333"/>
+        </w:rPr>
+        <w:t xml:space="preserve"> did not think that they contributed any information (</w:t>
+      </w:r>
+      <w:hyperlink r:id="rId11">
+        <w:r>
+          <w:rPr>
+            <w:color w:val="222222"/>
+          </w:rPr>
+          <w:t>Presidential Commission on the space shuttle Challenger Accident, 1986</w:t>
         </w:r>
       </w:hyperlink>
       <w:r>
-        <w:t>). One of the reasons the “outlying” temperature values were not considered in the final discussion between NASA and Morton Thiokol was that some executives</w:t>
-      </w:r>
-      <w:r>
-        <w:rPr>
-          <w:color w:val="333333"/>
-        </w:rPr>
-        <w:t xml:space="preserve"> did not think that they contributed any information (</w:t>
-      </w:r>
-      <w:hyperlink r:id="rId11">
-        <w:r>
-          <w:rPr>
-            <w:color w:val="222222"/>
-          </w:rPr>
-          <w:t>Presidential Commission on the space shuttle Challenger Accident, 1986</w:t>
-        </w:r>
-      </w:hyperlink>
-      <w:r>
         <w:rPr>
           <w:color w:val="333333"/>
         </w:rPr>
@@ -2277,326 +2287,535 @@
       </w:r>
       <w:proofErr w:type="gramEnd"/>
       <w:r>
-        <w:t xml:space="preserve"> we might arrive at the conclusion that we should employ a rejection rule </w:t>
+        <w:t xml:space="preserve"> we might arrive at the conclusion that we should employ a rejection rule to justify the retention or removal of the outliers.  Numerous retention rules are available (Anscombe 1960; Dean and Dixon 1951; Ferguson 1961; Grubbs 1950). </w:t>
+      </w:r>
+      <w:proofErr w:type="gramStart"/>
+      <w:r>
+        <w:t>But,</w:t>
+      </w:r>
+      <w:proofErr w:type="gramEnd"/>
+      <w:r>
+        <w:t xml:space="preserve"> just </w:t>
       </w:r>
       <w:r>
         <w:lastRenderedPageBreak/>
-        <w:t xml:space="preserve">to justify the retention or removal of the outliers.  Numerous retention rules are available (Anscombe 1960; Dean and Dixon 1951; Ferguson 1961; Grubbs 1950). </w:t>
+        <w:t xml:space="preserve">because we have test results to guide our decisions does not mean that we have escaped all value-laden decisions. We just outsourced them to someone else. The burden has just been shifted. Positivism and the “view from nowhere” appear to exist, until we look close enough, then they disappear. </w:t>
+      </w:r>
+    </w:p>
+    <w:p>
+      <w:r>
+        <w:t>For example, let’s take the case of the hole in the ozone layer. In the 1980’s, NASA was studying ozone levels with the Nimbus satellites in Antarctica (Newman, 2018). The resultant data they recorded were expressed in Dobson Units where 1 DU is the same as a 0.01mm thick layer of pure ozone under standard pressure and temperature (Newman, 2018). As the DU data were collected, observations were retained if &gt; 180 DU and flagged as anomalous otherwise (Real Climate, 2017). Thus, by flagging these values NASA had inadvertently blinded itself from detecting the depletion of the ozone layer above Antarctica (</w:t>
+      </w:r>
+      <w:r>
+        <w:rPr>
+          <w:color w:val="333333"/>
+        </w:rPr>
+        <w:t>Sparling, 2001).</w:t>
+      </w:r>
+      <w:r>
+        <w:t xml:space="preserve"> </w:t>
+      </w:r>
+    </w:p>
+    <w:p>
+      <w:pPr>
+        <w:rPr>
+          <w:color w:val="333333"/>
+        </w:rPr>
+      </w:pPr>
+      <w:r>
+        <w:t xml:space="preserve">Fortunately, the British Antarctic Survey and, later, NASA itself realized that ozone levels were dropping above Antarctica (Farman et al. 1985; </w:t>
+      </w:r>
+      <w:r>
+        <w:rPr>
+          <w:color w:val="333333"/>
+        </w:rPr>
+        <w:t xml:space="preserve">Sparling, 2001). “No harm, no foul” might be the response of a </w:t>
+      </w:r>
+      <w:proofErr w:type="spellStart"/>
+      <w:r>
+        <w:rPr>
+          <w:color w:val="333333"/>
+        </w:rPr>
+        <w:t>Millian</w:t>
+      </w:r>
+      <w:proofErr w:type="spellEnd"/>
+      <w:r>
+        <w:rPr>
+          <w:color w:val="333333"/>
+        </w:rPr>
+        <w:t xml:space="preserve"> utilitarianist. Since no one was harmed there is no reason to belabor the point, they might say. But this perspective misses the larger point, one not unique to NASA. The action itself, not only the consequence(s), matter according to the deontological argument offered by Kantians. </w:t>
+      </w:r>
+    </w:p>
+    <w:p>
+      <w:pPr>
+        <w:rPr>
+          <w:color w:val="333333"/>
+        </w:rPr>
+      </w:pPr>
+      <w:r>
+        <w:rPr>
+          <w:color w:val="333333"/>
+        </w:rPr>
+        <w:t>When we flag or exclude observations from a dataset from which we plan to make inference, we can introduce systematic bias (</w:t>
+      </w:r>
+      <w:proofErr w:type="spellStart"/>
+      <w:r>
+        <w:rPr>
+          <w:color w:val="333333"/>
+        </w:rPr>
+        <w:t>Gress</w:t>
+      </w:r>
+      <w:proofErr w:type="spellEnd"/>
+      <w:r>
+        <w:rPr>
+          <w:color w:val="333333"/>
+        </w:rPr>
+        <w:t xml:space="preserve"> et al., 2018). For example, imagine if NASA had not </w:t>
       </w:r>
       <w:proofErr w:type="gramStart"/>
       <w:r>
-        <w:t>But,</w:t>
+        <w:rPr>
+          <w:color w:val="333333"/>
+        </w:rPr>
+        <w:t>course-corrected</w:t>
       </w:r>
       <w:proofErr w:type="gramEnd"/>
       <w:r>
-        <w:t xml:space="preserve"> just because we have test results to guide our decisions does not mean that we have escaped all value-laden decisions. We just outsourced them to someone else. The burden has just been shifted. Positivism and the “view from nowhere” appear to exist, until we look close enough, then they disappear. </w:t>
-      </w:r>
-    </w:p>
-    <w:p>
-      <w:r>
-        <w:t>For example, let’s take the case of the hole in the ozone layer. In the 1980’s, NASA was studying ozone levels with the Nimbus satellites in Antarctica (Newman, 2018). The resultant data they recorded were expressed in Dobson Units where 1 DU is the same as a 0.01mm thick layer of pure ozone under standard pressure and temperature (Newman, 2018). As the DU data were collected, observations were retained if &gt; 180 DU and flagged as anomalous otherwise (Real Climate, 2017). Thus, by flagging these values NASA had inadvertently blinded itself from detecting the depletion of the ozone layer above Antarctica (</w:t>
-      </w:r>
-      <w:r>
-        <w:rPr>
-          <w:color w:val="333333"/>
-        </w:rPr>
-        <w:t>Sparling, 2001).</w:t>
-      </w:r>
-      <w:r>
+        <w:rPr>
+          <w:color w:val="333333"/>
+        </w:rPr>
+        <w:t xml:space="preserve"> and corroborated BSA’s results. There is a non-zero chance that we might still be contributing to ozone depletion at scales like those prior to the Montreal Protocol. If true, then the value-laden decision to flag DU values below 180 </w:t>
+      </w:r>
+      <w:r>
+        <w:rPr>
+          <w:color w:val="333333"/>
+        </w:rPr>
+        <w:lastRenderedPageBreak/>
+        <w:t xml:space="preserve">might have challenged ethical principles like beneficence (if people were harmed) and justice (if the distribution of harms was not uniform). Thus, caution needs to be exercised making decisions about how to flag and potentially omit observations.  </w:t>
+      </w:r>
+    </w:p>
+    <w:p>
+      <w:pPr>
+        <w:rPr>
+          <w:color w:val="333333"/>
+        </w:rPr>
+      </w:pPr>
+      <w:r>
+        <w:rPr>
+          <w:color w:val="333333"/>
+        </w:rPr>
+        <w:t xml:space="preserve">Moreover, consequences from these types of value-laden decisions impact more than ethics. For example, consider Thomas Kuhn’s celebrated conception of the structure of scientific revolutions (Kuhn, 1970). Kuhn argues that scientific revolutions result from the accumulation of anomalous results that "subvert[s] the existing tradition of scientific practice" and precipitate paradigm shifts (Kuhn, 1970). If this model of science is accurate then it seems reasonable to expect that systematic outlier omission might constipate the pace of scientific revolutions. </w:t>
+      </w:r>
+    </w:p>
+    <w:p>
+      <w:pPr>
+        <w:rPr>
+          <w:color w:val="333333"/>
+        </w:rPr>
+      </w:pPr>
+      <w:r>
+        <w:rPr>
+          <w:color w:val="333333"/>
+        </w:rPr>
+        <w:t xml:space="preserve">From this perspective we can now see that, in some contexts, outliers can be disproportionately valuable. That is, they can contain </w:t>
+      </w:r>
+      <w:r>
+        <w:rPr>
+          <w:i/>
+          <w:color w:val="333333"/>
+        </w:rPr>
+        <w:t>the</w:t>
+      </w:r>
+      <w:r>
+        <w:rPr>
+          <w:color w:val="333333"/>
+        </w:rPr>
+        <w:t xml:space="preserve"> signal of interest. Examples of these disproportionately valuable outliers are </w:t>
+      </w:r>
+      <w:proofErr w:type="gramStart"/>
+      <w:r>
+        <w:rPr>
+          <w:color w:val="333333"/>
+        </w:rPr>
+        <w:t>abound</w:t>
+      </w:r>
+      <w:proofErr w:type="gramEnd"/>
+      <w:r>
+        <w:rPr>
+          <w:color w:val="333333"/>
+        </w:rPr>
+        <w:t xml:space="preserve"> in domains like surveillance, privacy, and fraud, fault, and intrusion detection (</w:t>
+      </w:r>
+      <w:proofErr w:type="spellStart"/>
+      <w:r>
+        <w:rPr>
+          <w:color w:val="333333"/>
+        </w:rPr>
+        <w:t>Chandola</w:t>
+      </w:r>
+      <w:proofErr w:type="spellEnd"/>
+      <w:r>
+        <w:rPr>
+          <w:color w:val="333333"/>
+        </w:rPr>
+        <w:t xml:space="preserve"> et al. 2009; Huberman et al. 2005). In these cases, the outliers can become the primary objects of interest and non-outliers are only peripherally interesting because they provide contrast against which we can see the outliers. Under these </w:t>
+      </w:r>
+      <w:proofErr w:type="gramStart"/>
+      <w:r>
+        <w:rPr>
+          <w:color w:val="333333"/>
+        </w:rPr>
+        <w:t>circumstances</w:t>
+      </w:r>
+      <w:proofErr w:type="gramEnd"/>
+      <w:r>
+        <w:rPr>
+          <w:color w:val="333333"/>
+        </w:rPr>
+        <w:t xml:space="preserve"> exclusion is tantamount to sabotage in the broadest sense of the word.</w:t>
+      </w:r>
+    </w:p>
+    <w:p>
+      <w:pPr>
+        <w:rPr>
+          <w:color w:val="333333"/>
+        </w:rPr>
+      </w:pPr>
+      <w:r>
+        <w:rPr>
+          <w:color w:val="333333"/>
+        </w:rPr>
+        <w:t xml:space="preserve">To see how the value-laden decisions around outlier exclusion can elevate risks and precipitate sabotage, consider the thought experiment presented by Jonas </w:t>
+      </w:r>
+      <w:proofErr w:type="spellStart"/>
+      <w:r>
+        <w:rPr>
+          <w:color w:val="333333"/>
+        </w:rPr>
+        <w:t>Lerman</w:t>
+      </w:r>
+      <w:proofErr w:type="spellEnd"/>
+      <w:r>
+        <w:rPr>
+          <w:color w:val="333333"/>
+        </w:rPr>
+        <w:t xml:space="preserve"> (2013). Two hypothetical individuals are posited. One contributes to big data by engagement with the devices that collect it. The other does not. The result is an imaginary database that is populated with data from the first person but with very little data from the </w:t>
+      </w:r>
+      <w:r>
+        <w:rPr>
+          <w:color w:val="333333"/>
+        </w:rPr>
+        <w:lastRenderedPageBreak/>
+        <w:t>second person. In this way, the second person is an outlier</w:t>
+      </w:r>
+      <w:r>
+        <w:rPr>
+          <w:i/>
+          <w:color w:val="333333"/>
+        </w:rPr>
         <w:t xml:space="preserve"> </w:t>
       </w:r>
-    </w:p>
-    <w:p>
-      <w:pPr>
-        <w:rPr>
-          <w:color w:val="333333"/>
-        </w:rPr>
-      </w:pPr>
-      <w:r>
-        <w:t xml:space="preserve">Fortunately, the British Antarctic Survey and, later, NASA itself realized that ozone levels were dropping above Antarctica (Farman et al. 1985; </w:t>
-      </w:r>
-      <w:r>
-        <w:rPr>
-          <w:color w:val="333333"/>
-        </w:rPr>
-        <w:t xml:space="preserve">Sparling, 2001). “No harm, no foul” might be the response of a </w:t>
-      </w:r>
-      <w:proofErr w:type="spellStart"/>
-      <w:r>
-        <w:rPr>
-          <w:color w:val="333333"/>
-        </w:rPr>
-        <w:t>Millian</w:t>
-      </w:r>
-      <w:proofErr w:type="spellEnd"/>
-      <w:r>
-        <w:rPr>
-          <w:color w:val="333333"/>
-        </w:rPr>
-        <w:t xml:space="preserve"> utilitarianist. Since no one was harmed there is no reason to belabor the point, they might say. But this perspective misses the larger point, one not unique to NASA. The action itself, not only the consequence(s), matter according to the deontological argument offered by Kantians. </w:t>
-      </w:r>
-    </w:p>
-    <w:p>
-      <w:pPr>
-        <w:rPr>
-          <w:color w:val="333333"/>
-        </w:rPr>
-      </w:pPr>
-      <w:r>
-        <w:rPr>
-          <w:color w:val="333333"/>
-        </w:rPr>
-        <w:t>When we flag or exclude observations from a dataset from which we plan to make inference, we can introduce systematic bias (</w:t>
-      </w:r>
-      <w:proofErr w:type="spellStart"/>
-      <w:r>
-        <w:rPr>
-          <w:color w:val="333333"/>
-        </w:rPr>
-        <w:t>Gress</w:t>
-      </w:r>
-      <w:proofErr w:type="spellEnd"/>
-      <w:r>
-        <w:rPr>
-          <w:color w:val="333333"/>
-        </w:rPr>
-        <w:t xml:space="preserve"> et al., 2018). For example, imagine if NASA had not </w:t>
-      </w:r>
+      <w:r>
+        <w:rPr>
+          <w:color w:val="333333"/>
+        </w:rPr>
+        <w:t xml:space="preserve">in the space of information richness - his/her row in the database is sparsely populated compared to her compatriots. Moreover, she/he is </w:t>
+      </w:r>
+      <w:r>
+        <w:rPr>
+          <w:i/>
+          <w:color w:val="333333"/>
+        </w:rPr>
+        <w:t xml:space="preserve">excluded </w:t>
+      </w:r>
+      <w:r>
+        <w:rPr>
+          <w:color w:val="333333"/>
+        </w:rPr>
+        <w:t>insofar as her/his data, being mostly NAs, does not contribute as much as the first person. The value-laden decision here is that data retrieved from electronic devices captures a representative picture of the subjects of interest. The consequences that follow from this value-laden decision include economic, civic, and political penalties (</w:t>
+      </w:r>
+      <w:proofErr w:type="spellStart"/>
+      <w:r>
+        <w:rPr>
+          <w:color w:val="333333"/>
+        </w:rPr>
+        <w:t>Lerman</w:t>
+      </w:r>
+      <w:proofErr w:type="spellEnd"/>
+      <w:r>
+        <w:rPr>
+          <w:color w:val="333333"/>
+        </w:rPr>
+        <w:t xml:space="preserve">, 2013). </w:t>
+      </w:r>
+    </w:p>
+    <w:p>
+      <w:pPr>
+        <w:rPr>
+          <w:color w:val="333333"/>
+        </w:rPr>
+      </w:pPr>
+      <w:r>
+        <w:rPr>
+          <w:color w:val="333333"/>
+        </w:rPr>
+        <w:t xml:space="preserve">Lastly, for a more concrete case, recall the racial bias detected in facial analysis by </w:t>
+      </w:r>
+      <w:proofErr w:type="spellStart"/>
+      <w:r>
+        <w:t>Buolamwini</w:t>
+      </w:r>
+      <w:proofErr w:type="spellEnd"/>
+      <w:r>
+        <w:t xml:space="preserve"> (Hardesty, 2018). If one of the primary sources of bias was, as it seems, the exclusion of black faces from the training datasets (Hardesty, 2018) then it follows this value-laden decision challenges the respect for law and public interest criteria since the programmers were not transparent about the processes by which the algorithms were designed. </w:t>
+      </w:r>
+    </w:p>
+    <w:p>
+      <w:pPr>
+        <w:rPr>
+          <w:color w:val="333333"/>
+        </w:rPr>
+      </w:pPr>
       <w:proofErr w:type="gramStart"/>
       <w:r>
         <w:rPr>
           <w:color w:val="333333"/>
         </w:rPr>
-        <w:t>course-corrected</w:t>
+        <w:t>So</w:t>
       </w:r>
       <w:proofErr w:type="gramEnd"/>
       <w:r>
         <w:rPr>
           <w:color w:val="333333"/>
         </w:rPr>
-        <w:t xml:space="preserve"> and corroborated BSA’s results. There is a non-zero </w:t>
-      </w:r>
-      <w:r>
-        <w:rPr>
-          <w:color w:val="333333"/>
-        </w:rPr>
+        <w:t xml:space="preserve"> the value-laden decisions that motivate outlier exclusion can introduce unanticipated risks and harms. This is not to say that we should never omit outliers. </w:t>
+      </w:r>
+      <w:proofErr w:type="gramStart"/>
+      <w:r>
+        <w:rPr>
+          <w:color w:val="333333"/>
+        </w:rPr>
+        <w:t>Indeed</w:t>
+      </w:r>
+      <w:proofErr w:type="gramEnd"/>
+      <w:r>
+        <w:rPr>
+          <w:color w:val="333333"/>
+        </w:rPr>
+        <w:t xml:space="preserve"> the same can be said about inclusion.</w:t>
+      </w:r>
+    </w:p>
+    <w:p>
+      <w:pPr>
+        <w:rPr>
+          <w:b/>
+        </w:rPr>
+      </w:pPr>
+      <w:r>
+        <w:rPr>
+          <w:b/>
+        </w:rPr>
+        <w:t>VI.II Risks entailed by outlier inclusion.</w:t>
+      </w:r>
+    </w:p>
+    <w:p>
+      <w:r>
+        <w:rPr>
+          <w:b/>
+        </w:rPr>
+        <w:tab/>
+      </w:r>
+      <w:r>
+        <w:t xml:space="preserve">Examples of cases where outlier inclusion biases parameter estimates are </w:t>
+      </w:r>
+      <w:proofErr w:type="gramStart"/>
+      <w:r>
+        <w:t>abound</w:t>
+      </w:r>
+      <w:proofErr w:type="gramEnd"/>
+      <w:r>
+        <w:t xml:space="preserve"> (</w:t>
+      </w:r>
+      <w:r>
+        <w:rPr>
+          <w:b/>
+        </w:rPr>
+        <w:t>CITATION</w:t>
+      </w:r>
+      <w:r>
+        <w:t xml:space="preserve">). Empirically documented cases where outlier inclusion challenges ethical principles are harder to find. </w:t>
+      </w:r>
+    </w:p>
+    <w:p>
+      <w:r>
+        <w:tab/>
+        <w:t xml:space="preserve">One example comes from historical cases where census data were used to characterize population demographics. Seltzer (2006) describes several instances where categorical outliers from population demographics are targeted and abused. For example, </w:t>
+      </w:r>
+      <w:r>
         <w:lastRenderedPageBreak/>
-        <w:t xml:space="preserve">chance that we might still be contributing to ozone depletion at scales like those prior to the Montreal Protocol. If true, then the value-laden decision to flag DU values below 180 might have challenged ethical principles like beneficence (if people were harmed) and justice (if the distribution of harms was not uniform). Thus, caution needs to be exercised making decisions about how to flag and potentially omit observations.  </w:t>
-      </w:r>
-    </w:p>
-    <w:p>
-      <w:pPr>
-        <w:rPr>
-          <w:color w:val="333333"/>
-        </w:rPr>
-      </w:pPr>
-      <w:r>
-        <w:rPr>
-          <w:color w:val="333333"/>
-        </w:rPr>
-        <w:t xml:space="preserve">Moreover, consequences from these types of value-laden decisions impact more than ethics. For example, consider Thomas Kuhn’s celebrated conception of the structure of scientific revolutions (Kuhn, 1970). Kuhn argues that scientific revolutions result from the accumulation of anomalous results that "subvert[s] the existing tradition of scientific practice" and precipitate paradigm shifts (Kuhn, 1970). If this model of science is accurate then it seems reasonable to expect that systematic outlier omission might constipate the pace of scientific revolutions. </w:t>
-      </w:r>
-    </w:p>
-    <w:p>
-      <w:pPr>
-        <w:rPr>
-          <w:color w:val="333333"/>
-        </w:rPr>
-      </w:pPr>
-      <w:r>
-        <w:rPr>
-          <w:color w:val="333333"/>
-        </w:rPr>
-        <w:t xml:space="preserve">From this perspective we can now see that, in some contexts, outliers can be disproportionately valuable. That is, they can contain </w:t>
-      </w:r>
-      <w:r>
-        <w:rPr>
-          <w:i/>
-          <w:color w:val="333333"/>
-        </w:rPr>
-        <w:t>the</w:t>
-      </w:r>
-      <w:r>
-        <w:rPr>
-          <w:color w:val="333333"/>
-        </w:rPr>
-        <w:t xml:space="preserve"> signal of interest. Examples of these disproportionately valuable outliers are </w:t>
+        <w:t xml:space="preserve">in the 1940 United States census </w:t>
       </w:r>
       <w:proofErr w:type="gramStart"/>
       <w:r>
-        <w:rPr>
-          <w:color w:val="333333"/>
-        </w:rPr>
-        <w:t>abound</w:t>
+        <w:t>Japanese-Americans</w:t>
       </w:r>
       <w:proofErr w:type="gramEnd"/>
       <w:r>
-        <w:rPr>
-          <w:color w:val="333333"/>
-        </w:rPr>
-        <w:t xml:space="preserve"> in domains like surveillance, privacy, and fraud, fault, and intrusion detection (</w:t>
-      </w:r>
-      <w:proofErr w:type="spellStart"/>
-      <w:r>
-        <w:rPr>
-          <w:color w:val="333333"/>
-        </w:rPr>
-        <w:t>Chandola</w:t>
-      </w:r>
-      <w:proofErr w:type="spellEnd"/>
-      <w:r>
-        <w:rPr>
-          <w:color w:val="333333"/>
-        </w:rPr>
-        <w:t xml:space="preserve"> et al. 2009; Huberman et al. 2005). In these cases, the outliers can become the primary objects of interest and non-outliers are only peripherally interesting because they provide contrast against which we can see the outliers. Under these </w:t>
+        <w:t xml:space="preserve"> were counted like other demographics. This is the value-laden decision: to understand the population, we must count </w:t>
+      </w:r>
+      <w:r>
+        <w:rPr>
+          <w:i/>
+        </w:rPr>
+        <w:t>everyone</w:t>
+      </w:r>
+      <w:r>
+        <w:t xml:space="preserve">. Unfortunately, this information was then misused </w:t>
       </w:r>
       <w:proofErr w:type="gramStart"/>
       <w:r>
-        <w:rPr>
-          <w:color w:val="333333"/>
-        </w:rPr>
-        <w:t>circumstances</w:t>
+        <w:t>as  Japanese</w:t>
       </w:r>
       <w:proofErr w:type="gramEnd"/>
       <w:r>
-        <w:rPr>
-          <w:color w:val="333333"/>
-        </w:rPr>
-        <w:t xml:space="preserve"> exclusion is tantamount to sabotage in the broadest sense of the word.</w:t>
-      </w:r>
-    </w:p>
-    <w:p>
-      <w:pPr>
-        <w:rPr>
-          <w:color w:val="333333"/>
-        </w:rPr>
-      </w:pPr>
-      <w:r>
-        <w:rPr>
-          <w:color w:val="333333"/>
-        </w:rPr>
-        <w:t xml:space="preserve">To see how the value-laden decisions around outlier exclusion can elevate risks and precipitate sabotage, consider the thought experiment presented by Jonas </w:t>
-      </w:r>
-      <w:proofErr w:type="spellStart"/>
-      <w:r>
-        <w:rPr>
-          <w:color w:val="333333"/>
-        </w:rPr>
-        <w:t>Lerman</w:t>
-      </w:r>
-      <w:proofErr w:type="spellEnd"/>
-      <w:r>
-        <w:rPr>
-          <w:color w:val="333333"/>
-        </w:rPr>
-        <w:t xml:space="preserve"> (2013). Two hypothetical individuals are posited. One contributes to big data by </w:t>
-      </w:r>
-      <w:r>
-        <w:rPr>
-          <w:color w:val="333333"/>
-        </w:rPr>
+        <w:t xml:space="preserve">-Americans individuals were forced to migrate and retained in internment camps (Seltzer and Anderson, 2000; 2003). Thus, from the value-laden decision to include most of the population’s subgroups in the census </w:t>
+      </w:r>
+      <w:r>
+        <w:rPr>
+          <w:b/>
+        </w:rPr>
+        <w:t>arose</w:t>
+      </w:r>
+      <w:r>
+        <w:t xml:space="preserve"> several ethical issues. </w:t>
+      </w:r>
+    </w:p>
+    <w:p>
+      <w:r>
+        <w:t xml:space="preserve">In this case, the consequences of these individuals being captured by the census entailed violations of respect for persons, justice, beneficence, and respect for law and public interest. Respect for persons is violated because consent was not </w:t>
+      </w:r>
+      <w:proofErr w:type="gramStart"/>
+      <w:r>
+        <w:t>solicited</w:t>
+      </w:r>
+      <w:proofErr w:type="gramEnd"/>
+      <w:r>
+        <w:t xml:space="preserve"> and autonomy was not respected since migration and internment were forced. Justice was violated because the distribution of burdens and benefits was not uniformly or fairly distributed across subgroups. The </w:t>
+      </w:r>
+      <w:proofErr w:type="gramStart"/>
+      <w:r>
+        <w:t>Japanese-Americans</w:t>
+      </w:r>
+      <w:proofErr w:type="gramEnd"/>
+      <w:r>
+        <w:t xml:space="preserve"> were targeted. Beneficence was violated because benefits to </w:t>
+      </w:r>
+      <w:proofErr w:type="gramStart"/>
+      <w:r>
+        <w:t>Japanese-Americans</w:t>
+      </w:r>
+      <w:proofErr w:type="gramEnd"/>
+      <w:r>
+        <w:t xml:space="preserve"> were not maximized and harms not minimized. Finally, respect for law and public interest was violated because the motivation for inclusion of </w:t>
+      </w:r>
+      <w:proofErr w:type="gramStart"/>
+      <w:r>
+        <w:t>Japanese-Americans</w:t>
+      </w:r>
+      <w:proofErr w:type="gramEnd"/>
+      <w:r>
+        <w:t xml:space="preserve"> was not transparent in real-time, but only once it was too late. From this example, we can see that seemingly innocuous, albeit value-laden decisions - to count and characterize the population of a country - can yield consequences that infringe on large groups of people. Lastly, it is not clear that we learned our lesson. The current president of the United States, Donald Trump, has attempted to use census data to reapportion the House (Wines and Bazelon, 2020).</w:t>
+      </w:r>
+    </w:p>
+    <w:p>
+      <w:r>
+        <w:t xml:space="preserve">From the above discussion, one can see that the value-laden decisions involved in both outlier inclusion and exclusion can challenge ethical principles. Other examples surely exist. Additionally, surely there are many cases where outlier inclusion and </w:t>
+      </w:r>
+      <w:r>
         <w:lastRenderedPageBreak/>
-        <w:t>engagement with the devices that collect it. The other does not. The result is an imaginary database that is populated with data from the first person but with very little data from the second person. In this way, the second person is an outlier</w:t>
-      </w:r>
-      <w:r>
-        <w:rPr>
-          <w:i/>
-          <w:color w:val="333333"/>
-        </w:rPr>
-        <w:t xml:space="preserve"> </w:t>
-      </w:r>
-      <w:r>
-        <w:rPr>
-          <w:color w:val="333333"/>
-        </w:rPr>
-        <w:t xml:space="preserve">in the space of information richness - his/her row in the database is sparsely populated compared to her compatriots. Moreover, she/he is </w:t>
-      </w:r>
-      <w:r>
-        <w:rPr>
-          <w:i/>
-          <w:color w:val="333333"/>
-        </w:rPr>
-        <w:t xml:space="preserve">excluded </w:t>
-      </w:r>
-      <w:r>
-        <w:rPr>
-          <w:color w:val="333333"/>
-        </w:rPr>
-        <w:t>insofar as her/his data, being mostly NAs, does not contribute as much as the first person. The value-laden decision here is that data retrieved from electronic devices captures a representative picture of the subjects of interest. The consequences that follow from this value-laden decision include economic, civic, and political penalties (</w:t>
-      </w:r>
-      <w:proofErr w:type="spellStart"/>
-      <w:r>
-        <w:rPr>
-          <w:color w:val="333333"/>
-        </w:rPr>
-        <w:t>Lerman</w:t>
-      </w:r>
-      <w:proofErr w:type="spellEnd"/>
-      <w:r>
-        <w:rPr>
-          <w:color w:val="333333"/>
-        </w:rPr>
-        <w:t xml:space="preserve">, 2013). </w:t>
-      </w:r>
-    </w:p>
-    <w:p>
-      <w:pPr>
-        <w:rPr>
-          <w:color w:val="333333"/>
-        </w:rPr>
-      </w:pPr>
-      <w:r>
-        <w:rPr>
-          <w:color w:val="333333"/>
-        </w:rPr>
-        <w:t xml:space="preserve">Lastly, for a more concrete case, recall the racial bias detected in facial analysis by </w:t>
-      </w:r>
-      <w:proofErr w:type="spellStart"/>
-      <w:r>
-        <w:t>Buolamwini</w:t>
-      </w:r>
-      <w:proofErr w:type="spellEnd"/>
-      <w:r>
-        <w:t xml:space="preserve"> (Hardesty, 2018). If one of the primary sources of bias was, as it seems, the exclusion of black faces from the training datasets (Hardesty, 2018) then it follows this value-laden decision challenges the respect for law and public interest criteria since the programmers were not transparent about the processes by which the algorithms were designed. </w:t>
-      </w:r>
-    </w:p>
-    <w:p>
-      <w:pPr>
-        <w:rPr>
-          <w:color w:val="333333"/>
-        </w:rPr>
-      </w:pPr>
+        <w:t xml:space="preserve">exclusion do not engender sticky moral questions. Because of selection bias, we mostly know about cases where inclusion and exclusion go </w:t>
+      </w:r>
+      <w:r>
+        <w:rPr>
+          <w:i/>
+        </w:rPr>
+        <w:t xml:space="preserve">wrong </w:t>
+      </w:r>
+      <w:r>
+        <w:t xml:space="preserve">- not where they go </w:t>
+      </w:r>
+      <w:r>
+        <w:rPr>
+          <w:i/>
+        </w:rPr>
+        <w:t xml:space="preserve">right. </w:t>
+      </w:r>
+      <w:r>
+        <w:t>Finally, there are many technical remedial solutions we can use to handle outliers (</w:t>
+      </w:r>
+      <w:proofErr w:type="spellStart"/>
+      <w:r>
+        <w:t>Anguinis</w:t>
+      </w:r>
+      <w:proofErr w:type="spellEnd"/>
+      <w:r>
+        <w:t xml:space="preserve"> et al. 2013; Beckman and Cook, 1983). Inclusion and exclusion, as noted by Kruskal (1960) does not exhaust the space of possible solutions: “it is a dangerous oversimplification to discuss apparently wild observations in terms of inclusion in, or exclusion from, a more or less conventional formal analysis.” The availability of remedial solutions to handle outliers does not, however, exculpate us from the consequences entailed by our value-laden decisions. That is, technical solutions don’t free us from the ethical principles we sometimes inadvertently violate. </w:t>
+      </w:r>
       <w:proofErr w:type="gramStart"/>
       <w:r>
-        <w:rPr>
-          <w:color w:val="333333"/>
-        </w:rPr>
         <w:t>So</w:t>
       </w:r>
       <w:proofErr w:type="gramEnd"/>
       <w:r>
-        <w:rPr>
-          <w:color w:val="333333"/>
-        </w:rPr>
-        <w:t xml:space="preserve"> the value-laden decisions that motivate outlier exclusion can introduce unanticipated risks and harms. This is not to say that we should never omit outliers. </w:t>
+        <w:t xml:space="preserve"> what do we do? How should we proceed? </w:t>
+      </w:r>
+    </w:p>
+    <w:p>
+      <w:r>
+        <w:t xml:space="preserve">Various technical answers to this question come to us from times past. Bernoulli (1777), for examples, offers a mostly useless piece of advice: “I see no way of drawing a dividing line between those [observations] that are to be utterly rejected and those that are to be wholly retained”.  Others, like Kruskal (1960) offer procedural solutions: </w:t>
       </w:r>
       <w:proofErr w:type="gramStart"/>
       <w:r>
-        <w:rPr>
-          <w:color w:val="333333"/>
-        </w:rPr>
-        <w:t>Indeed</w:t>
+        <w:t>“ My</w:t>
       </w:r>
       <w:proofErr w:type="gramEnd"/>
       <w:r>
-        <w:rPr>
-          <w:color w:val="333333"/>
-        </w:rPr>
-        <w:t xml:space="preserve"> the same can be said about inclusion.</w:t>
-      </w:r>
-    </w:p>
-    <w:p>
-      <w:pPr>
+        <w:t xml:space="preserve"> own practice in this sort of situation is to carry out an analysis both with and without the suspect observations. If the broad conclusions of the two analyses are quite different, I should view any conclusions from the experiment with very great caution”. Still others, like Rider (1933), offer a more pragmatic solution: “In the final analysis it would seem that the rejection or the retention of a discordant observation reduces to a question of common sense”. Finally, Kruskal (1960) advises us to look at outliers as an opportunity to learn something new: “An apparently wild (or otherwise anomalous) observation is a signal that says: "Here is something from which we may learn a lesson, perhaps of a kind not </w:t>
+      </w:r>
+      <w:r>
+        <w:lastRenderedPageBreak/>
+        <w:t xml:space="preserve">anticipated beforehand, and perhaps more important than the main object of the study” (Kruskal, 1960). This last framing, offered by Kruskal, to look at outliers as opportunities to learn something new and not as obstacles, is perhaps the most inspiring and constructive. </w:t>
+      </w:r>
+    </w:p>
+    <w:p>
+      <w:r>
+        <w:t xml:space="preserve">When </w:t>
+      </w:r>
+      <w:r>
+        <w:t>framed</w:t>
+      </w:r>
+      <w:r>
+        <w:t xml:space="preserve"> through the lens of opportunity, outliers become something to look forward to, not </w:t>
+      </w:r>
+      <w:r>
+        <w:t>an obligation</w:t>
+      </w:r>
+      <w:r>
+        <w:t xml:space="preserve"> to be avoided. This is perhaps </w:t>
+      </w:r>
+      <w:r>
+        <w:rPr>
+          <w:i/>
+        </w:rPr>
+        <w:t xml:space="preserve">the </w:t>
+      </w:r>
+      <w:r>
+        <w:t>best way to deal with outliers.</w:t>
+      </w:r>
+    </w:p>
+    <w:p>
+      <w:pPr>
+        <w:ind w:firstLine="0"/>
         <w:rPr>
           <w:b/>
         </w:rPr>
@@ -2605,254 +2824,48 @@
         <w:rPr>
           <w:b/>
         </w:rPr>
-        <w:t>VI.II Risks entailed by outlier inclusion.</w:t>
-      </w:r>
-    </w:p>
-    <w:p>
-      <w:r>
-        <w:rPr>
-          <w:b/>
-        </w:rPr>
-        <w:tab/>
-      </w:r>
-      <w:r>
-        <w:t xml:space="preserve">Examples of cases where outlier inclusion biases parameter estimates are </w:t>
+        <w:t>VII. Conclusions and recommendations</w:t>
+      </w:r>
+    </w:p>
+    <w:p>
+      <w:r>
+        <w:t xml:space="preserve">Platitudes aside, I hope this essay clearly conveys my diagnosis of the problems we encounter when we try to define, detect, and deal with outliers without explicit recognition of our assumptions and their consequences.  When faced with questions about outliers, value-laden answers often appear as first responders, even with recourse to empirical evidence. Sometimes there is a </w:t>
       </w:r>
       <w:proofErr w:type="gramStart"/>
       <w:r>
-        <w:t>abound</w:t>
+        <w:t>mirage</w:t>
       </w:r>
       <w:proofErr w:type="gramEnd"/>
       <w:r>
-        <w:t xml:space="preserve"> (</w:t>
-      </w:r>
-      <w:r>
-        <w:rPr>
-          <w:b/>
-        </w:rPr>
-        <w:t>CITATION</w:t>
-      </w:r>
-      <w:r>
-        <w:t xml:space="preserve">). Empirically documented cases where outlier inclusion challenges ethical principles are harder to find. </w:t>
+        <w:t xml:space="preserve"> and we think something </w:t>
+      </w:r>
+      <w:r>
+        <w:rPr>
+          <w:i/>
+        </w:rPr>
+        <w:t>is</w:t>
+      </w:r>
+      <w:r>
+        <w:t xml:space="preserve"> objective, a view from nowhere, when in fact, at bottom, we find a decision made by someone. The decision is generally only exposed when something goes wrong. As such we have a biased sample of value-laden decisions. The ones we see are the ones that violate established ethical principles. By the time this happens, it is generally too late to prevent issues from materializing. </w:t>
+      </w:r>
+    </w:p>
+    <w:p>
+      <w:r>
+        <w:t>So how do we predict which value-laden decisions will cause trouble? I am not sure if we can, however, strategies are available to minimize harms</w:t>
+      </w:r>
+      <w:r>
+        <w:rPr>
+          <w:i/>
+        </w:rPr>
+        <w:t xml:space="preserve">. </w:t>
+      </w:r>
+      <w:r>
+        <w:t>One strategy is just to exercise awareness that outliers arise from multiple sources, may contain useful information, and may affect future consequences in ways that are not always obvious at present. This strategy serves as a reminder that risks are out there.</w:t>
       </w:r>
     </w:p>
     <w:p>
       <w:r>
         <w:lastRenderedPageBreak/>
-        <w:tab/>
-        <w:t xml:space="preserve">One example comes from historical cases where census data were used to characterize population demographics. Seltzer (2006) describes several instances where categorical outliers from population demographics are targeted and abused. For example, in the 1940 United States census </w:t>
-      </w:r>
-      <w:proofErr w:type="gramStart"/>
-      <w:r>
-        <w:t>Japanese-Americans</w:t>
-      </w:r>
-      <w:proofErr w:type="gramEnd"/>
-      <w:r>
-        <w:t xml:space="preserve"> were counted like other demographics. This is the value-laden decision: to understand the population, we must count </w:t>
-      </w:r>
-      <w:r>
-        <w:rPr>
-          <w:i/>
-        </w:rPr>
-        <w:t>everyone</w:t>
-      </w:r>
-      <w:r>
-        <w:t xml:space="preserve">. Unfortunately, this information was then misused </w:t>
-      </w:r>
-      <w:proofErr w:type="gramStart"/>
-      <w:r>
-        <w:t>as  Japanese</w:t>
-      </w:r>
-      <w:proofErr w:type="gramEnd"/>
-      <w:r>
-        <w:t xml:space="preserve">-Americans individuals were forced to migrate and retained in internment camps (Seltzer and Anderson, 2000; 2003). Thus, from the value-laden decision to include most of the population’s subgroups in the census </w:t>
-      </w:r>
-      <w:r>
-        <w:rPr>
-          <w:b/>
-        </w:rPr>
-        <w:t>arose</w:t>
-      </w:r>
-      <w:r>
-        <w:t xml:space="preserve"> several ethical issues. </w:t>
-      </w:r>
-    </w:p>
-    <w:p>
-      <w:r>
-        <w:t xml:space="preserve">In this case, the consequences of these individuals being captured by the census entailed violations of respect for persons, justice, beneficence, and respect for law and public interest. Respect for persons is violated because consent was not </w:t>
-      </w:r>
-      <w:proofErr w:type="gramStart"/>
-      <w:r>
-        <w:t>solicited</w:t>
-      </w:r>
-      <w:proofErr w:type="gramEnd"/>
-      <w:r>
-        <w:t xml:space="preserve"> and autonomy was not respected since migration and internment were forced. Justice was violated because the distribution of burdens and benefits was not uniformly or fairly distributed across subgroups. The </w:t>
-      </w:r>
-      <w:proofErr w:type="gramStart"/>
-      <w:r>
-        <w:t>Japanese-Americans</w:t>
-      </w:r>
-      <w:proofErr w:type="gramEnd"/>
-      <w:r>
-        <w:t xml:space="preserve"> were targeted. Beneficence was violated because benefits to </w:t>
-      </w:r>
-      <w:proofErr w:type="gramStart"/>
-      <w:r>
-        <w:t>Japanese-Americans</w:t>
-      </w:r>
-      <w:proofErr w:type="gramEnd"/>
-      <w:r>
-        <w:t xml:space="preserve"> were not maximized and harms not minimized. Finally, respect for law and public interest was violated because the motivation for inclusion of </w:t>
-      </w:r>
-      <w:proofErr w:type="gramStart"/>
-      <w:r>
-        <w:t>Japanese-Americans</w:t>
-      </w:r>
-      <w:proofErr w:type="gramEnd"/>
-      <w:r>
-        <w:t xml:space="preserve"> was not transparent in real-time, but only once it was too late. From this example, we can see that seemingly innocuous, albeit value-laden decisions - to count and characterize the population of a country - can yield consequences that infringe on large groups of people. Lastly, it is not clear that we learned our lesson. The current president of the United States, Donald Trump, has attempted to use census data to reapportion the House (Wines and Bazelon, 2020).</w:t>
-      </w:r>
-    </w:p>
-    <w:p>
-      <w:r>
-        <w:lastRenderedPageBreak/>
-        <w:t xml:space="preserve">From the above discussion, one can see that the value-laden decisions involved in both outlier inclusion and exclusion can challenge ethical principles. Other examples surely exist. Additionally, surely there are many cases where outlier inclusion and exclusion do not engender sticky moral questions. Because of selection bias, we mostly know about cases where inclusion and exclusion go </w:t>
-      </w:r>
-      <w:r>
-        <w:rPr>
-          <w:i/>
-        </w:rPr>
-        <w:t xml:space="preserve">wrong </w:t>
-      </w:r>
-      <w:r>
-        <w:t xml:space="preserve">- not where they go </w:t>
-      </w:r>
-      <w:r>
-        <w:rPr>
-          <w:i/>
-        </w:rPr>
-        <w:t xml:space="preserve">right. </w:t>
-      </w:r>
-      <w:r>
-        <w:t>Finally, there are many technical remedial solutions we can use to handle outliers (</w:t>
-      </w:r>
-      <w:proofErr w:type="spellStart"/>
-      <w:r>
-        <w:t>Anguinis</w:t>
-      </w:r>
-      <w:proofErr w:type="spellEnd"/>
-      <w:r>
-        <w:t xml:space="preserve"> et al. 2013; Beckman and Cook, 1983). Inclusion and exclusion, as noted by Kruskal (1960) does not exhaust the space of possible solutions: “it is a dangerous oversimplification to discuss apparently wild observations in terms of inclusion in, or exclusion from, a more or less conventional formal analysis.” The availability of remedial solutions to handle outliers does not, however, exculpate us from the consequences entailed by our value-laden decisions. That is, technical solutions don’t free us from the ethical principles we sometimes inadvertently violate. </w:t>
-      </w:r>
-      <w:proofErr w:type="gramStart"/>
-      <w:r>
-        <w:t>So</w:t>
-      </w:r>
-      <w:proofErr w:type="gramEnd"/>
-      <w:r>
-        <w:t xml:space="preserve"> what do we do? How should we proceed? </w:t>
-      </w:r>
-    </w:p>
-    <w:p>
-      <w:r>
-        <w:t xml:space="preserve">Various technical answers to this question come to us from times past. Bernoulli (1777), for examples, offers a mostly useless piece of advice: “I see no way of drawing a dividing line between those [observations] that are to be utterly rejected and those that are to be wholly retained”.  Others, like Kruskal (1960) offer procedural solutions: </w:t>
-      </w:r>
-      <w:proofErr w:type="gramStart"/>
-      <w:r>
-        <w:t>“ My</w:t>
-      </w:r>
-      <w:proofErr w:type="gramEnd"/>
-      <w:r>
-        <w:t xml:space="preserve"> own practice in this sort of situation is to carry out an analysis both with and without the suspect observations. If the broad conclusions of the two analyses are quite different, I should view any conclusions from the experiment with very great caution”. Still others, like Rider (1933), offer a more pragmatic solution: “In the final analysis it would seem that the rejection or the retention of a discordant observation reduces to a question of common </w:t>
-      </w:r>
-      <w:r>
-        <w:lastRenderedPageBreak/>
-        <w:t xml:space="preserve">sense”. Finally, Kruskal (1960) advises us to look at outliers as an opportunity to learn something new: “An apparently wild (or otherwise anomalous) observation is a signal that says: "Here is something from which we may learn a lesson, perhaps of a kind not anticipated beforehand, and perhaps more important than the main object of the study” (Kruskal, 1960). This last framing, offered by Kruskal, to look at outliers as opportunities to learn something new and not as obstacles, is perhaps the most inspiring and constructive. </w:t>
-      </w:r>
-    </w:p>
-    <w:p>
-      <w:r>
-        <w:t xml:space="preserve">When </w:t>
-      </w:r>
-      <w:r>
-        <w:t>framed</w:t>
-      </w:r>
-      <w:r>
-        <w:t xml:space="preserve"> through the lens of opportunity, outliers become something to look forward to, not </w:t>
-      </w:r>
-      <w:r>
-        <w:t>an obligation</w:t>
-      </w:r>
-      <w:r>
-        <w:t xml:space="preserve"> to be avoided. This is perhaps </w:t>
-      </w:r>
-      <w:r>
-        <w:rPr>
-          <w:i/>
-        </w:rPr>
-        <w:t xml:space="preserve">the </w:t>
-      </w:r>
-      <w:r>
-        <w:t>best way to deal with outliers.</w:t>
-      </w:r>
-    </w:p>
-    <w:p>
-      <w:pPr>
-        <w:ind w:firstLine="0"/>
-        <w:rPr>
-          <w:b/>
-        </w:rPr>
-      </w:pPr>
-      <w:r>
-        <w:rPr>
-          <w:b/>
-        </w:rPr>
-        <w:t>VII. Conclusions and recommendations</w:t>
-      </w:r>
-    </w:p>
-    <w:p>
-      <w:r>
-        <w:t xml:space="preserve">Platitudes aside, I hope this essay clearly conveys my diagnosis of the problems we encounter when we try to define, detect, and deal with outliers without explicit recognition of our assumptions and their consequences.  When faced with questions about outliers, value-laden answers often appear as first responders, even with recourse to empirical evidence. Sometimes there is a </w:t>
-      </w:r>
-      <w:proofErr w:type="gramStart"/>
-      <w:r>
-        <w:t>mirage</w:t>
-      </w:r>
-      <w:proofErr w:type="gramEnd"/>
-      <w:r>
-        <w:t xml:space="preserve"> and we think something </w:t>
-      </w:r>
-      <w:r>
-        <w:rPr>
-          <w:i/>
-        </w:rPr>
-        <w:t>is</w:t>
-      </w:r>
-      <w:r>
-        <w:t xml:space="preserve"> objective, a view from nowhere, when in fact, at bottom, we find a decision made by someone. The decision is generally only exposed when something goes wrong. As such we have a biased sample of value-laden decisions. The ones we see are the ones that violate established ethical principles. By the time this happens, it is generally too late to prevent issues from materializing. </w:t>
-      </w:r>
-    </w:p>
-    <w:p>
-      <w:r>
-        <w:t>So how do we predict which value-laden decisions will cause trouble? I am not sure if we can, however, strategies are available to minimize harms</w:t>
-      </w:r>
-      <w:r>
-        <w:rPr>
-          <w:i/>
-        </w:rPr>
-        <w:t xml:space="preserve">. </w:t>
-      </w:r>
-      <w:r>
-        <w:t xml:space="preserve">One strategy is just </w:t>
-      </w:r>
-      <w:r>
-        <w:lastRenderedPageBreak/>
-        <w:t>to exercise awareness that outliers arise from multiple sources, may contain useful information, and may affect future consequences in ways that are not always obvious at present. This strategy serves as a reminder that risks are out there.</w:t>
-      </w:r>
-    </w:p>
-    <w:p>
-      <w:r>
         <w:t>Another strategy is to exercise negative visualization. Popularized by Seneca and other stoic philosophers, negative visualization recommends that we imagine the worst-case future scenarios (Seneca, 1607). By brainstorming dystopic outcomes, we can visualize the possible outcomes of our actions. At best this might help us anticipate harms before they transpire. This exercise seems like a good strategy to envision how bad things could be. Unfortunately, worse harms, beyond the bounds of our imagination, are still possible.</w:t>
       </w:r>
     </w:p>
@@ -2918,7 +2931,6 @@
         </w:numPr>
       </w:pPr>
       <w:r>
-        <w:lastRenderedPageBreak/>
         <w:t xml:space="preserve">Anderson DM, Keith J, Novak PD, Elliot MA. 1998. Dorland’s Illustrated Medical Dictionary. Saunders, Philadelphia, PA. </w:t>
       </w:r>
     </w:p>
@@ -2931,6 +2943,7 @@
       </w:pPr>
       <w:proofErr w:type="spellStart"/>
       <w:r>
+        <w:lastRenderedPageBreak/>
         <w:t>Angiulli</w:t>
       </w:r>
       <w:proofErr w:type="spellEnd"/>
@@ -3186,14 +3199,7 @@
         <w:rPr>
           <w:i/>
         </w:rPr>
-        <w:t xml:space="preserve">Sorting Things Out: Classification and </w:t>
-      </w:r>
-      <w:r>
-        <w:rPr>
-          <w:i/>
-        </w:rPr>
-        <w:lastRenderedPageBreak/>
-        <w:t>its Consequences</w:t>
+        <w:t>Sorting Things Out: Classification and its Consequences</w:t>
       </w:r>
       <w:r>
         <w:t xml:space="preserve">. MIT Press. </w:t>
@@ -3203,7 +3209,14 @@
           <w:rPr>
             <w:color w:val="1155CC"/>
           </w:rPr>
-          <w:t>https://github.com/UC-Berkeley-I-School/w231/blob/master/Readings/Bowker%20and%20Star.%20Sorting%20things%20Out%20ch7.pdf</w:t>
+          <w:t>https://github.com/UC-Berkeley-I-</w:t>
+        </w:r>
+        <w:r>
+          <w:rPr>
+            <w:color w:val="1155CC"/>
+          </w:rPr>
+          <w:lastRenderedPageBreak/>
+          <w:t>School/w231/blob/master/Readings/Bowker%20and%20Star.%20Sorting%20things%20Out%20ch7.pdf</w:t>
         </w:r>
       </w:hyperlink>
     </w:p>
@@ -3437,57 +3450,63 @@
         <w:rPr>
           <w:color w:val="202122"/>
         </w:rPr>
+        <w:t>Gress</w:t>
+      </w:r>
+      <w:proofErr w:type="spellEnd"/>
+      <w:r>
+        <w:rPr>
+          <w:color w:val="202122"/>
+        </w:rPr>
+        <w:t xml:space="preserve"> TW, Denvir J, Shapiro JI. 2018. Effect of Remo </w:t>
+      </w:r>
+      <w:proofErr w:type="spellStart"/>
+      <w:r>
+        <w:rPr>
+          <w:color w:val="202122"/>
+        </w:rPr>
+        <w:t>ect</w:t>
+      </w:r>
+      <w:proofErr w:type="spellEnd"/>
+      <w:r>
+        <w:rPr>
+          <w:color w:val="202122"/>
+        </w:rPr>
+        <w:t xml:space="preserve"> of Removing Outliers on Statistical Inf </w:t>
+      </w:r>
+      <w:proofErr w:type="spellStart"/>
+      <w:r>
+        <w:rPr>
+          <w:color w:val="202122"/>
+        </w:rPr>
+        <w:t>ving</w:t>
+      </w:r>
+      <w:proofErr w:type="spellEnd"/>
+      <w:r>
+        <w:rPr>
+          <w:color w:val="202122"/>
+        </w:rPr>
+        <w:t xml:space="preserve"> Outliers on Statistical Inference: Implications </w:t>
+      </w:r>
+      <w:proofErr w:type="spellStart"/>
+      <w:r>
+        <w:rPr>
+          <w:color w:val="202122"/>
+        </w:rPr>
+        <w:t>tence</w:t>
+      </w:r>
+      <w:proofErr w:type="spellEnd"/>
+      <w:r>
+        <w:rPr>
+          <w:color w:val="202122"/>
+        </w:rPr>
+        <w:t xml:space="preserve">: Implications </w:t>
+      </w:r>
+      <w:r>
+        <w:rPr>
+          <w:color w:val="202122"/>
+        </w:rPr>
         <w:lastRenderedPageBreak/>
-        <w:t>Gress</w:t>
-      </w:r>
-      <w:proofErr w:type="spellEnd"/>
-      <w:r>
-        <w:rPr>
-          <w:color w:val="202122"/>
-        </w:rPr>
-        <w:t xml:space="preserve"> TW, Denvir J, Shapiro JI. 2018. Effect of Remo </w:t>
-      </w:r>
-      <w:proofErr w:type="spellStart"/>
-      <w:r>
-        <w:rPr>
-          <w:color w:val="202122"/>
-        </w:rPr>
-        <w:t>ect</w:t>
-      </w:r>
-      <w:proofErr w:type="spellEnd"/>
-      <w:r>
-        <w:rPr>
-          <w:color w:val="202122"/>
-        </w:rPr>
-        <w:t xml:space="preserve"> of Removing Outliers on Statistical Inf </w:t>
-      </w:r>
-      <w:proofErr w:type="spellStart"/>
-      <w:r>
-        <w:rPr>
-          <w:color w:val="202122"/>
-        </w:rPr>
-        <w:t>ving</w:t>
-      </w:r>
-      <w:proofErr w:type="spellEnd"/>
-      <w:r>
-        <w:rPr>
-          <w:color w:val="202122"/>
-        </w:rPr>
-        <w:t xml:space="preserve"> Outliers on Statistical Inference: Implications </w:t>
-      </w:r>
-      <w:proofErr w:type="spellStart"/>
-      <w:r>
-        <w:rPr>
-          <w:color w:val="202122"/>
-        </w:rPr>
-        <w:t>tence</w:t>
-      </w:r>
-      <w:proofErr w:type="spellEnd"/>
-      <w:r>
-        <w:rPr>
-          <w:color w:val="202122"/>
-        </w:rPr>
-        <w:t xml:space="preserve">: Implications to Interpretation of Experimental Data in Medical Research. Marshall Journal of Medicine. </w:t>
+        <w:t xml:space="preserve">to Interpretation of Experimental Data in Medical Research. Marshall Journal of Medicine. </w:t>
       </w:r>
       <w:hyperlink r:id="rId20">
         <w:r>
@@ -3777,7 +3796,14 @@
           <w:rPr>
             <w:color w:val="1155CC"/>
           </w:rPr>
-          <w:t>https://github.com/UC-Berkeley-I-School/w231/blob/master/Readings/Kertzer%20and%20Arel.%20%20Census%20and%20Identity%20ch1.pdf</w:t>
+          <w:t>https://github.com/UC-Berkeley-I-</w:t>
+        </w:r>
+        <w:r>
+          <w:rPr>
+            <w:color w:val="1155CC"/>
+          </w:rPr>
+          <w:lastRenderedPageBreak/>
+          <w:t>School/w231/blob/master/Readings/Kertzer%20and%20Arel.%20%20Census%20and%20Identity%20ch1.pdf</w:t>
         </w:r>
       </w:hyperlink>
     </w:p>
